--- a/Pertemuan Ke 1/2243912_Noor Rizki Ramadhan_labsheet-1.docx
+++ b/Pertemuan Ke 1/2243912_Noor Rizki Ramadhan_labsheet-1.docx
@@ -4183,6 +4183,65 @@
       <w:pPr>
         <w:pStyle w:val="ListParagraph"/>
         <w:widowControl/>
+        <w:autoSpaceDE/>
+        <w:autoSpaceDN/>
+        <w:spacing w:before="0"/>
+        <w:ind w:left="1440" w:firstLine="0"/>
+        <w:contextualSpacing/>
+        <w:rPr>
+          <w:sz w:val="24"/>
+          <w:szCs w:val="24"/>
+          <w:lang w:val="en-US"/>
+        </w:rPr>
+      </w:pPr>
+      <w:r>
+        <w:rPr>
+          <w:sz w:val="24"/>
+          <w:szCs w:val="24"/>
+          <w:lang w:val="en-US"/>
+        </w:rPr>
+        <w:lastRenderedPageBreak/>
+        <w:drawing>
+          <wp:inline distT="0" distB="0" distL="0" distR="0" wp14:anchorId="4649AFF4" wp14:editId="70561DCB">
+            <wp:extent cx="4566390" cy="2266590"/>
+            <wp:effectExtent l="0" t="0" r="5715" b="635"/>
+            <wp:docPr id="9" name="Picture 9"/>
+            <wp:cNvGraphicFramePr>
+              <a:graphicFrameLocks xmlns:a="http://schemas.openxmlformats.org/drawingml/2006/main" noChangeAspect="1"/>
+            </wp:cNvGraphicFramePr>
+            <a:graphic xmlns:a="http://schemas.openxmlformats.org/drawingml/2006/main">
+              <a:graphicData uri="http://schemas.openxmlformats.org/drawingml/2006/picture">
+                <pic:pic xmlns:pic="http://schemas.openxmlformats.org/drawingml/2006/picture">
+                  <pic:nvPicPr>
+                    <pic:cNvPr id="1" name=""/>
+                    <pic:cNvPicPr/>
+                  </pic:nvPicPr>
+                  <pic:blipFill>
+                    <a:blip r:embed="rId22"/>
+                    <a:stretch>
+                      <a:fillRect/>
+                    </a:stretch>
+                  </pic:blipFill>
+                  <pic:spPr>
+                    <a:xfrm>
+                      <a:off x="0" y="0"/>
+                      <a:ext cx="4573893" cy="2270314"/>
+                    </a:xfrm>
+                    <a:prstGeom prst="rect">
+                      <a:avLst/>
+                    </a:prstGeom>
+                  </pic:spPr>
+                </pic:pic>
+              </a:graphicData>
+            </a:graphic>
+          </wp:inline>
+        </w:drawing>
+      </w:r>
+    </w:p>
+    <w:p>
+      <w:pPr>
+        <w:pStyle w:val="ListParagraph"/>
+        <w:widowControl/>
         <w:numPr>
           <w:ilvl w:val="1"/>
           <w:numId w:val="15"/>
@@ -4205,6 +4264,22 @@
         </w:rPr>
         <w:t xml:space="preserve">Apa fungsi underscore pada variabel number </w:t>
       </w:r>
+    </w:p>
+    <w:p>
+      <w:pPr>
+        <w:pStyle w:val="ListParagraph"/>
+        <w:widowControl/>
+        <w:autoSpaceDE/>
+        <w:autoSpaceDN/>
+        <w:spacing w:before="0"/>
+        <w:ind w:left="1440" w:firstLine="0"/>
+        <w:contextualSpacing/>
+        <w:rPr>
+          <w:sz w:val="24"/>
+          <w:szCs w:val="24"/>
+          <w:lang w:val="en-US"/>
+        </w:rPr>
+      </w:pPr>
     </w:p>
     <w:p>
       <w:pPr>
@@ -4384,7 +4459,7 @@
                     <pic:cNvPicPr/>
                   </pic:nvPicPr>
                   <pic:blipFill>
-                    <a:blip r:embed="rId22" cstate="print">
+                    <a:blip r:embed="rId23" cstate="print">
                       <a:extLst>
                         <a:ext uri="{28A0092B-C50C-407E-A947-70E740481C1C}">
                           <a14:useLocalDpi xmlns:a14="http://schemas.microsoft.com/office/drawing/2010/main" val="0"/>
@@ -4470,6 +4545,64 @@
       <w:pPr>
         <w:pStyle w:val="ListParagraph"/>
         <w:widowControl/>
+        <w:autoSpaceDE/>
+        <w:autoSpaceDN/>
+        <w:spacing w:before="0"/>
+        <w:ind w:left="1440" w:firstLine="0"/>
+        <w:contextualSpacing/>
+        <w:rPr>
+          <w:sz w:val="24"/>
+          <w:szCs w:val="24"/>
+          <w:lang w:val="en-US"/>
+        </w:rPr>
+      </w:pPr>
+      <w:r>
+        <w:rPr>
+          <w:sz w:val="24"/>
+          <w:szCs w:val="24"/>
+          <w:lang w:val="en-US"/>
+        </w:rPr>
+        <w:drawing>
+          <wp:inline distT="0" distB="0" distL="0" distR="0" wp14:anchorId="12F06568" wp14:editId="6C2DA1E9">
+            <wp:extent cx="6083300" cy="6377940"/>
+            <wp:effectExtent l="0" t="0" r="0" b="3810"/>
+            <wp:docPr id="10" name="Picture 10"/>
+            <wp:cNvGraphicFramePr>
+              <a:graphicFrameLocks xmlns:a="http://schemas.openxmlformats.org/drawingml/2006/main" noChangeAspect="1"/>
+            </wp:cNvGraphicFramePr>
+            <a:graphic xmlns:a="http://schemas.openxmlformats.org/drawingml/2006/main">
+              <a:graphicData uri="http://schemas.openxmlformats.org/drawingml/2006/picture">
+                <pic:pic xmlns:pic="http://schemas.openxmlformats.org/drawingml/2006/picture">
+                  <pic:nvPicPr>
+                    <pic:cNvPr id="1" name=""/>
+                    <pic:cNvPicPr/>
+                  </pic:nvPicPr>
+                  <pic:blipFill>
+                    <a:blip r:embed="rId24"/>
+                    <a:stretch>
+                      <a:fillRect/>
+                    </a:stretch>
+                  </pic:blipFill>
+                  <pic:spPr>
+                    <a:xfrm>
+                      <a:off x="0" y="0"/>
+                      <a:ext cx="6083300" cy="6377940"/>
+                    </a:xfrm>
+                    <a:prstGeom prst="rect">
+                      <a:avLst/>
+                    </a:prstGeom>
+                  </pic:spPr>
+                </pic:pic>
+              </a:graphicData>
+            </a:graphic>
+          </wp:inline>
+        </w:drawing>
+      </w:r>
+    </w:p>
+    <w:p>
+      <w:pPr>
+        <w:pStyle w:val="ListParagraph"/>
+        <w:widowControl/>
         <w:numPr>
           <w:ilvl w:val="1"/>
           <w:numId w:val="15"/>
@@ -4534,7 +4667,7 @@
                     <pic:cNvPicPr/>
                   </pic:nvPicPr>
                   <pic:blipFill>
-                    <a:blip r:embed="rId23" cstate="print">
+                    <a:blip r:embed="rId25" cstate="print">
                       <a:extLst>
                         <a:ext uri="{28A0092B-C50C-407E-A947-70E740481C1C}">
                           <a14:useLocalDpi xmlns:a14="http://schemas.microsoft.com/office/drawing/2010/main" val="0"/>
@@ -4604,7 +4737,7 @@
       </w:pPr>
     </w:p>
     <w:sectPr>
-      <w:footerReference w:type="default" r:id="rId24"/>
+      <w:footerReference w:type="default" r:id="rId26"/>
       <w:pgSz w:w="12240" w:h="15840"/>
       <w:pgMar w:top="1500" w:right="1320" w:bottom="1740" w:left="1340" w:header="0" w:footer="1549" w:gutter="0"/>
       <w:cols w:space="720"/>

--- a/Pertemuan Ke 1/2243912_Noor Rizki Ramadhan_labsheet-1.docx
+++ b/Pertemuan Ke 1/2243912_Noor Rizki Ramadhan_labsheet-1.docx
@@ -4629,6 +4629,65 @@
     <w:p>
       <w:pPr>
         <w:pStyle w:val="ListParagraph"/>
+        <w:widowControl/>
+        <w:autoSpaceDE/>
+        <w:autoSpaceDN/>
+        <w:spacing w:before="0"/>
+        <w:ind w:left="1440" w:firstLine="0"/>
+        <w:contextualSpacing/>
+        <w:rPr>
+          <w:sz w:val="24"/>
+          <w:szCs w:val="24"/>
+          <w:lang w:val="en-US"/>
+        </w:rPr>
+      </w:pPr>
+      <w:r>
+        <w:rPr>
+          <w:sz w:val="24"/>
+          <w:szCs w:val="24"/>
+          <w:lang w:val="en-US"/>
+        </w:rPr>
+        <w:lastRenderedPageBreak/>
+        <w:drawing>
+          <wp:inline distT="0" distB="0" distL="0" distR="0" wp14:anchorId="56E2DC34" wp14:editId="60F24DB8">
+            <wp:extent cx="4994996" cy="1155419"/>
+            <wp:effectExtent l="0" t="0" r="0" b="6985"/>
+            <wp:docPr id="13" name="Picture 13"/>
+            <wp:cNvGraphicFramePr>
+              <a:graphicFrameLocks xmlns:a="http://schemas.openxmlformats.org/drawingml/2006/main" noChangeAspect="1"/>
+            </wp:cNvGraphicFramePr>
+            <a:graphic xmlns:a="http://schemas.openxmlformats.org/drawingml/2006/main">
+              <a:graphicData uri="http://schemas.openxmlformats.org/drawingml/2006/picture">
+                <pic:pic xmlns:pic="http://schemas.openxmlformats.org/drawingml/2006/picture">
+                  <pic:nvPicPr>
+                    <pic:cNvPr id="1" name=""/>
+                    <pic:cNvPicPr/>
+                  </pic:nvPicPr>
+                  <pic:blipFill>
+                    <a:blip r:embed="rId25"/>
+                    <a:stretch>
+                      <a:fillRect/>
+                    </a:stretch>
+                  </pic:blipFill>
+                  <pic:spPr>
+                    <a:xfrm>
+                      <a:off x="0" y="0"/>
+                      <a:ext cx="5022971" cy="1161890"/>
+                    </a:xfrm>
+                    <a:prstGeom prst="rect">
+                      <a:avLst/>
+                    </a:prstGeom>
+                  </pic:spPr>
+                </pic:pic>
+              </a:graphicData>
+            </a:graphic>
+          </wp:inline>
+        </w:drawing>
+      </w:r>
+    </w:p>
+    <w:p>
+      <w:pPr>
+        <w:pStyle w:val="ListParagraph"/>
         <w:ind w:left="1440"/>
         <w:rPr>
           <w:sz w:val="24"/>
@@ -4644,17 +4703,17 @@
           <w:lang w:val="en-US"/>
         </w:rPr>
         <w:drawing>
-          <wp:anchor distT="0" distB="0" distL="114300" distR="114300" simplePos="0" relativeHeight="251667456" behindDoc="1" locked="0" layoutInCell="1" allowOverlap="1" wp14:anchorId="4EF0532A" wp14:editId="74B35BD4">
+          <wp:anchor distT="0" distB="0" distL="114300" distR="114300" simplePos="0" relativeHeight="251667456" behindDoc="1" locked="0" layoutInCell="1" allowOverlap="1" wp14:anchorId="4EF0532A" wp14:editId="75E37722">
             <wp:simplePos x="0" y="0"/>
             <wp:positionH relativeFrom="column">
-              <wp:posOffset>-431800</wp:posOffset>
+              <wp:posOffset>-430164</wp:posOffset>
             </wp:positionH>
             <wp:positionV relativeFrom="paragraph">
-              <wp:posOffset>169968</wp:posOffset>
+              <wp:posOffset>167617</wp:posOffset>
             </wp:positionV>
             <wp:extent cx="7059255" cy="454025"/>
-            <wp:effectExtent l="0" t="0" r="2540" b="3175"/>
-            <wp:wrapNone/>
+            <wp:effectExtent l="0" t="0" r="8890" b="3175"/>
+            <wp:wrapTopAndBottom/>
             <wp:docPr id="1370080831" name="Picture 4"/>
             <wp:cNvGraphicFramePr>
               <a:graphicFrameLocks xmlns:a="http://schemas.openxmlformats.org/drawingml/2006/main" noChangeAspect="1"/>
@@ -4667,7 +4726,7 @@
                     <pic:cNvPicPr/>
                   </pic:nvPicPr>
                   <pic:blipFill>
-                    <a:blip r:embed="rId25" cstate="print">
+                    <a:blip r:embed="rId26" cstate="print">
                       <a:extLst>
                         <a:ext uri="{28A0092B-C50C-407E-A947-70E740481C1C}">
                           <a14:useLocalDpi xmlns:a14="http://schemas.microsoft.com/office/drawing/2010/main" val="0"/>
@@ -4681,7 +4740,7 @@
                   <pic:spPr>
                     <a:xfrm>
                       <a:off x="0" y="0"/>
-                      <a:ext cx="7261197" cy="467013"/>
+                      <a:ext cx="7059255" cy="454025"/>
                     </a:xfrm>
                     <a:prstGeom prst="rect">
                       <a:avLst/>
@@ -4737,7 +4796,7 @@
       </w:pPr>
     </w:p>
     <w:sectPr>
-      <w:footerReference w:type="default" r:id="rId26"/>
+      <w:footerReference w:type="default" r:id="rId27"/>
       <w:pgSz w:w="12240" w:h="15840"/>
       <w:pgMar w:top="1500" w:right="1320" w:bottom="1740" w:left="1340" w:header="0" w:footer="1549" w:gutter="0"/>
       <w:cols w:space="720"/>

--- a/Pertemuan Ke 1/2243912_Noor Rizki Ramadhan_labsheet-1.docx
+++ b/Pertemuan Ke 1/2243912_Noor Rizki Ramadhan_labsheet-1.docx
@@ -688,13 +688,77 @@
         </w:rPr>
         <w:t>Maha</w:t>
       </w:r>
-      <w:r>
-        <w:rPr>
-          <w:sz w:val="24"/>
-          <w:szCs w:val="24"/>
-          <w:lang w:val="en-US"/>
-        </w:rPr>
-        <w:t>siswa dapat menggunakan tipe data pada PHP.</w:t>
+      <w:proofErr w:type="spellStart"/>
+      <w:r>
+        <w:rPr>
+          <w:sz w:val="24"/>
+          <w:szCs w:val="24"/>
+          <w:lang w:val="en-US"/>
+        </w:rPr>
+        <w:t>siswa</w:t>
+      </w:r>
+      <w:proofErr w:type="spellEnd"/>
+      <w:r>
+        <w:rPr>
+          <w:sz w:val="24"/>
+          <w:szCs w:val="24"/>
+          <w:lang w:val="en-US"/>
+        </w:rPr>
+        <w:t xml:space="preserve"> </w:t>
+      </w:r>
+      <w:proofErr w:type="spellStart"/>
+      <w:r>
+        <w:rPr>
+          <w:sz w:val="24"/>
+          <w:szCs w:val="24"/>
+          <w:lang w:val="en-US"/>
+        </w:rPr>
+        <w:t>dapat</w:t>
+      </w:r>
+      <w:proofErr w:type="spellEnd"/>
+      <w:r>
+        <w:rPr>
+          <w:sz w:val="24"/>
+          <w:szCs w:val="24"/>
+          <w:lang w:val="en-US"/>
+        </w:rPr>
+        <w:t xml:space="preserve"> </w:t>
+      </w:r>
+      <w:proofErr w:type="spellStart"/>
+      <w:r>
+        <w:rPr>
+          <w:sz w:val="24"/>
+          <w:szCs w:val="24"/>
+          <w:lang w:val="en-US"/>
+        </w:rPr>
+        <w:t>menggunakan</w:t>
+      </w:r>
+      <w:proofErr w:type="spellEnd"/>
+      <w:r>
+        <w:rPr>
+          <w:sz w:val="24"/>
+          <w:szCs w:val="24"/>
+          <w:lang w:val="en-US"/>
+        </w:rPr>
+        <w:t xml:space="preserve"> </w:t>
+      </w:r>
+      <w:proofErr w:type="spellStart"/>
+      <w:r>
+        <w:rPr>
+          <w:sz w:val="24"/>
+          <w:szCs w:val="24"/>
+          <w:lang w:val="en-US"/>
+        </w:rPr>
+        <w:t>tipe</w:t>
+      </w:r>
+      <w:proofErr w:type="spellEnd"/>
+      <w:r>
+        <w:rPr>
+          <w:sz w:val="24"/>
+          <w:szCs w:val="24"/>
+          <w:lang w:val="en-US"/>
+        </w:rPr>
+        <w:t xml:space="preserve"> data pada PHP.</w:t>
       </w:r>
     </w:p>
     <w:p>
@@ -865,11 +929,19 @@
           <w:lang w:val="en-ID"/>
         </w:rPr>
       </w:pPr>
+      <w:proofErr w:type="spellStart"/>
       <w:r>
         <w:rPr>
           <w:lang w:val="en-ID"/>
         </w:rPr>
-        <w:t>Tipe Data Number</w:t>
+        <w:t>Tipe</w:t>
+      </w:r>
+      <w:proofErr w:type="spellEnd"/>
+      <w:r>
+        <w:rPr>
+          <w:lang w:val="en-ID"/>
+        </w:rPr>
+        <w:t xml:space="preserve"> Data Number</w:t>
       </w:r>
     </w:p>
     <w:p>
@@ -892,7 +964,61 @@
           <w:bCs w:val="0"/>
           <w:lang w:val="en-ID"/>
         </w:rPr>
-        <w:t>Di PHP terdapat 2 jenis tipe data number</w:t>
+        <w:t xml:space="preserve">Di PHP </w:t>
+      </w:r>
+      <w:proofErr w:type="spellStart"/>
+      <w:r>
+        <w:rPr>
+          <w:b w:val="0"/>
+          <w:bCs w:val="0"/>
+          <w:lang w:val="en-ID"/>
+        </w:rPr>
+        <w:t>terdapat</w:t>
+      </w:r>
+      <w:proofErr w:type="spellEnd"/>
+      <w:r>
+        <w:rPr>
+          <w:b w:val="0"/>
+          <w:bCs w:val="0"/>
+          <w:lang w:val="en-ID"/>
+        </w:rPr>
+        <w:t xml:space="preserve"> 2 </w:t>
+      </w:r>
+      <w:proofErr w:type="spellStart"/>
+      <w:r>
+        <w:rPr>
+          <w:b w:val="0"/>
+          <w:bCs w:val="0"/>
+          <w:lang w:val="en-ID"/>
+        </w:rPr>
+        <w:t>jenis</w:t>
+      </w:r>
+      <w:proofErr w:type="spellEnd"/>
+      <w:r>
+        <w:rPr>
+          <w:b w:val="0"/>
+          <w:bCs w:val="0"/>
+          <w:lang w:val="en-ID"/>
+        </w:rPr>
+        <w:t xml:space="preserve"> </w:t>
+      </w:r>
+      <w:proofErr w:type="spellStart"/>
+      <w:r>
+        <w:rPr>
+          <w:b w:val="0"/>
+          <w:bCs w:val="0"/>
+          <w:lang w:val="en-ID"/>
+        </w:rPr>
+        <w:t>tipe</w:t>
+      </w:r>
+      <w:proofErr w:type="spellEnd"/>
+      <w:r>
+        <w:rPr>
+          <w:b w:val="0"/>
+          <w:bCs w:val="0"/>
+          <w:lang w:val="en-ID"/>
+        </w:rPr>
+        <w:t xml:space="preserve"> data number</w:t>
       </w:r>
       <w:r>
         <w:rPr>
@@ -926,7 +1052,43 @@
           <w:bCs w:val="0"/>
           <w:lang w:val="en-ID"/>
         </w:rPr>
-        <w:t>(int) Bilangan bulat decimal (base 10), hexadecimal (base 16), octa (base 8), binary (base 2) dan</w:t>
+        <w:t xml:space="preserve">(int) </w:t>
+      </w:r>
+      <w:proofErr w:type="spellStart"/>
+      <w:r>
+        <w:rPr>
+          <w:b w:val="0"/>
+          <w:bCs w:val="0"/>
+          <w:lang w:val="en-ID"/>
+        </w:rPr>
+        <w:t>Bilangan</w:t>
+      </w:r>
+      <w:proofErr w:type="spellEnd"/>
+      <w:r>
+        <w:rPr>
+          <w:b w:val="0"/>
+          <w:bCs w:val="0"/>
+          <w:lang w:val="en-ID"/>
+        </w:rPr>
+        <w:t xml:space="preserve"> </w:t>
+      </w:r>
+      <w:proofErr w:type="spellStart"/>
+      <w:r>
+        <w:rPr>
+          <w:b w:val="0"/>
+          <w:bCs w:val="0"/>
+          <w:lang w:val="en-ID"/>
+        </w:rPr>
+        <w:t>bulat</w:t>
+      </w:r>
+      <w:proofErr w:type="spellEnd"/>
+      <w:r>
+        <w:rPr>
+          <w:b w:val="0"/>
+          <w:bCs w:val="0"/>
+          <w:lang w:val="en-ID"/>
+        </w:rPr>
+        <w:t xml:space="preserve"> decimal (base 10), hexadecimal (base 16), octa (base 8), binary (base 2) dan</w:t>
       </w:r>
     </w:p>
     <w:p>
@@ -952,8 +1114,36 @@
           <w:bCs w:val="0"/>
           <w:lang w:val="en-ID"/>
         </w:rPr>
-        <w:t>(float) Bilangan pecahan</w:t>
-      </w:r>
+        <w:t xml:space="preserve">(float) </w:t>
+      </w:r>
+      <w:proofErr w:type="spellStart"/>
+      <w:r>
+        <w:rPr>
+          <w:b w:val="0"/>
+          <w:bCs w:val="0"/>
+          <w:lang w:val="en-ID"/>
+        </w:rPr>
+        <w:t>Bilangan</w:t>
+      </w:r>
+      <w:proofErr w:type="spellEnd"/>
+      <w:r>
+        <w:rPr>
+          <w:b w:val="0"/>
+          <w:bCs w:val="0"/>
+          <w:lang w:val="en-ID"/>
+        </w:rPr>
+        <w:t xml:space="preserve"> </w:t>
+      </w:r>
+      <w:proofErr w:type="spellStart"/>
+      <w:r>
+        <w:rPr>
+          <w:b w:val="0"/>
+          <w:bCs w:val="0"/>
+          <w:lang w:val="en-ID"/>
+        </w:rPr>
+        <w:t>pecahan</w:t>
+      </w:r>
+      <w:proofErr w:type="spellEnd"/>
     </w:p>
     <w:p>
       <w:pPr>
@@ -975,7 +1165,277 @@
           <w:bCs w:val="0"/>
           <w:lang w:val="en-ID"/>
         </w:rPr>
-        <w:t>Di PHP kita bisa menambahkan _ (garis bawah) di angka, ini hanya untuk agar mudah dibaca, saat dijalankan, _ (garis bawah) tersebut akan di ignore</w:t>
+        <w:t xml:space="preserve">Di PHP </w:t>
+      </w:r>
+      <w:proofErr w:type="spellStart"/>
+      <w:r>
+        <w:rPr>
+          <w:b w:val="0"/>
+          <w:bCs w:val="0"/>
+          <w:lang w:val="en-ID"/>
+        </w:rPr>
+        <w:t>kita</w:t>
+      </w:r>
+      <w:proofErr w:type="spellEnd"/>
+      <w:r>
+        <w:rPr>
+          <w:b w:val="0"/>
+          <w:bCs w:val="0"/>
+          <w:lang w:val="en-ID"/>
+        </w:rPr>
+        <w:t xml:space="preserve"> </w:t>
+      </w:r>
+      <w:proofErr w:type="spellStart"/>
+      <w:r>
+        <w:rPr>
+          <w:b w:val="0"/>
+          <w:bCs w:val="0"/>
+          <w:lang w:val="en-ID"/>
+        </w:rPr>
+        <w:t>bisa</w:t>
+      </w:r>
+      <w:proofErr w:type="spellEnd"/>
+      <w:r>
+        <w:rPr>
+          <w:b w:val="0"/>
+          <w:bCs w:val="0"/>
+          <w:lang w:val="en-ID"/>
+        </w:rPr>
+        <w:t xml:space="preserve"> </w:t>
+      </w:r>
+      <w:proofErr w:type="spellStart"/>
+      <w:r>
+        <w:rPr>
+          <w:b w:val="0"/>
+          <w:bCs w:val="0"/>
+          <w:lang w:val="en-ID"/>
+        </w:rPr>
+        <w:t>menambahkan</w:t>
+      </w:r>
+      <w:proofErr w:type="spellEnd"/>
+      <w:r>
+        <w:rPr>
+          <w:b w:val="0"/>
+          <w:bCs w:val="0"/>
+          <w:lang w:val="en-ID"/>
+        </w:rPr>
+        <w:t xml:space="preserve"> _ (garis </w:t>
+      </w:r>
+      <w:proofErr w:type="spellStart"/>
+      <w:r>
+        <w:rPr>
+          <w:b w:val="0"/>
+          <w:bCs w:val="0"/>
+          <w:lang w:val="en-ID"/>
+        </w:rPr>
+        <w:t>bawah</w:t>
+      </w:r>
+      <w:proofErr w:type="spellEnd"/>
+      <w:r>
+        <w:rPr>
+          <w:b w:val="0"/>
+          <w:bCs w:val="0"/>
+          <w:lang w:val="en-ID"/>
+        </w:rPr>
+        <w:t xml:space="preserve">) di </w:t>
+      </w:r>
+      <w:proofErr w:type="spellStart"/>
+      <w:r>
+        <w:rPr>
+          <w:b w:val="0"/>
+          <w:bCs w:val="0"/>
+          <w:lang w:val="en-ID"/>
+        </w:rPr>
+        <w:t>angka</w:t>
+      </w:r>
+      <w:proofErr w:type="spellEnd"/>
+      <w:r>
+        <w:rPr>
+          <w:b w:val="0"/>
+          <w:bCs w:val="0"/>
+          <w:lang w:val="en-ID"/>
+        </w:rPr>
+        <w:t xml:space="preserve">, </w:t>
+      </w:r>
+      <w:proofErr w:type="spellStart"/>
+      <w:r>
+        <w:rPr>
+          <w:b w:val="0"/>
+          <w:bCs w:val="0"/>
+          <w:lang w:val="en-ID"/>
+        </w:rPr>
+        <w:t>ini</w:t>
+      </w:r>
+      <w:proofErr w:type="spellEnd"/>
+      <w:r>
+        <w:rPr>
+          <w:b w:val="0"/>
+          <w:bCs w:val="0"/>
+          <w:lang w:val="en-ID"/>
+        </w:rPr>
+        <w:t xml:space="preserve"> </w:t>
+      </w:r>
+      <w:proofErr w:type="spellStart"/>
+      <w:r>
+        <w:rPr>
+          <w:b w:val="0"/>
+          <w:bCs w:val="0"/>
+          <w:lang w:val="en-ID"/>
+        </w:rPr>
+        <w:t>hanya</w:t>
+      </w:r>
+      <w:proofErr w:type="spellEnd"/>
+      <w:r>
+        <w:rPr>
+          <w:b w:val="0"/>
+          <w:bCs w:val="0"/>
+          <w:lang w:val="en-ID"/>
+        </w:rPr>
+        <w:t xml:space="preserve"> </w:t>
+      </w:r>
+      <w:proofErr w:type="spellStart"/>
+      <w:r>
+        <w:rPr>
+          <w:b w:val="0"/>
+          <w:bCs w:val="0"/>
+          <w:lang w:val="en-ID"/>
+        </w:rPr>
+        <w:t>untuk</w:t>
+      </w:r>
+      <w:proofErr w:type="spellEnd"/>
+      <w:r>
+        <w:rPr>
+          <w:b w:val="0"/>
+          <w:bCs w:val="0"/>
+          <w:lang w:val="en-ID"/>
+        </w:rPr>
+        <w:t xml:space="preserve"> agar </w:t>
+      </w:r>
+      <w:proofErr w:type="spellStart"/>
+      <w:r>
+        <w:rPr>
+          <w:b w:val="0"/>
+          <w:bCs w:val="0"/>
+          <w:lang w:val="en-ID"/>
+        </w:rPr>
+        <w:t>mudah</w:t>
+      </w:r>
+      <w:proofErr w:type="spellEnd"/>
+      <w:r>
+        <w:rPr>
+          <w:b w:val="0"/>
+          <w:bCs w:val="0"/>
+          <w:lang w:val="en-ID"/>
+        </w:rPr>
+        <w:t xml:space="preserve"> </w:t>
+      </w:r>
+      <w:proofErr w:type="spellStart"/>
+      <w:r>
+        <w:rPr>
+          <w:b w:val="0"/>
+          <w:bCs w:val="0"/>
+          <w:lang w:val="en-ID"/>
+        </w:rPr>
+        <w:t>dibaca</w:t>
+      </w:r>
+      <w:proofErr w:type="spellEnd"/>
+      <w:r>
+        <w:rPr>
+          <w:b w:val="0"/>
+          <w:bCs w:val="0"/>
+          <w:lang w:val="en-ID"/>
+        </w:rPr>
+        <w:t xml:space="preserve">, </w:t>
+      </w:r>
+      <w:proofErr w:type="spellStart"/>
+      <w:r>
+        <w:rPr>
+          <w:b w:val="0"/>
+          <w:bCs w:val="0"/>
+          <w:lang w:val="en-ID"/>
+        </w:rPr>
+        <w:t>saat</w:t>
+      </w:r>
+      <w:proofErr w:type="spellEnd"/>
+      <w:r>
+        <w:rPr>
+          <w:b w:val="0"/>
+          <w:bCs w:val="0"/>
+          <w:lang w:val="en-ID"/>
+        </w:rPr>
+        <w:t xml:space="preserve"> </w:t>
+      </w:r>
+      <w:proofErr w:type="spellStart"/>
+      <w:r>
+        <w:rPr>
+          <w:b w:val="0"/>
+          <w:bCs w:val="0"/>
+          <w:lang w:val="en-ID"/>
+        </w:rPr>
+        <w:t>dijalankan</w:t>
+      </w:r>
+      <w:proofErr w:type="spellEnd"/>
+      <w:r>
+        <w:rPr>
+          <w:b w:val="0"/>
+          <w:bCs w:val="0"/>
+          <w:lang w:val="en-ID"/>
+        </w:rPr>
+        <w:t xml:space="preserve">, _ (garis </w:t>
+      </w:r>
+      <w:proofErr w:type="spellStart"/>
+      <w:r>
+        <w:rPr>
+          <w:b w:val="0"/>
+          <w:bCs w:val="0"/>
+          <w:lang w:val="en-ID"/>
+        </w:rPr>
+        <w:t>bawah</w:t>
+      </w:r>
+      <w:proofErr w:type="spellEnd"/>
+      <w:r>
+        <w:rPr>
+          <w:b w:val="0"/>
+          <w:bCs w:val="0"/>
+          <w:lang w:val="en-ID"/>
+        </w:rPr>
+        <w:t xml:space="preserve">) </w:t>
+      </w:r>
+      <w:proofErr w:type="spellStart"/>
+      <w:r>
+        <w:rPr>
+          <w:b w:val="0"/>
+          <w:bCs w:val="0"/>
+          <w:lang w:val="en-ID"/>
+        </w:rPr>
+        <w:t>tersebut</w:t>
+      </w:r>
+      <w:proofErr w:type="spellEnd"/>
+      <w:r>
+        <w:rPr>
+          <w:b w:val="0"/>
+          <w:bCs w:val="0"/>
+          <w:lang w:val="en-ID"/>
+        </w:rPr>
+        <w:t xml:space="preserve"> </w:t>
+      </w:r>
+      <w:proofErr w:type="spellStart"/>
+      <w:r>
+        <w:rPr>
+          <w:b w:val="0"/>
+          <w:bCs w:val="0"/>
+          <w:lang w:val="en-ID"/>
+        </w:rPr>
+        <w:t>akan</w:t>
+      </w:r>
+      <w:proofErr w:type="spellEnd"/>
+      <w:r>
+        <w:rPr>
+          <w:b w:val="0"/>
+          <w:bCs w:val="0"/>
+          <w:lang w:val="en-ID"/>
+        </w:rPr>
+        <w:t xml:space="preserve"> di ignore</w:t>
       </w:r>
     </w:p>
     <w:p>
@@ -992,13 +1452,167 @@
           <w:lang w:val="en-ID"/>
         </w:rPr>
       </w:pPr>
+      <w:proofErr w:type="spellStart"/>
       <w:r>
         <w:rPr>
           <w:b w:val="0"/>
           <w:bCs w:val="0"/>
           <w:lang w:val="en-ID"/>
         </w:rPr>
-        <w:t>Untuk angka negatif, kita bisa menggunakan tanda - (minus) di depan angka.</w:t>
+        <w:t>Untuk</w:t>
+      </w:r>
+      <w:proofErr w:type="spellEnd"/>
+      <w:r>
+        <w:rPr>
+          <w:b w:val="0"/>
+          <w:bCs w:val="0"/>
+          <w:lang w:val="en-ID"/>
+        </w:rPr>
+        <w:t xml:space="preserve"> </w:t>
+      </w:r>
+      <w:proofErr w:type="spellStart"/>
+      <w:r>
+        <w:rPr>
+          <w:b w:val="0"/>
+          <w:bCs w:val="0"/>
+          <w:lang w:val="en-ID"/>
+        </w:rPr>
+        <w:t>angka</w:t>
+      </w:r>
+      <w:proofErr w:type="spellEnd"/>
+      <w:r>
+        <w:rPr>
+          <w:b w:val="0"/>
+          <w:bCs w:val="0"/>
+          <w:lang w:val="en-ID"/>
+        </w:rPr>
+        <w:t xml:space="preserve"> </w:t>
+      </w:r>
+      <w:proofErr w:type="spellStart"/>
+      <w:r>
+        <w:rPr>
+          <w:b w:val="0"/>
+          <w:bCs w:val="0"/>
+          <w:lang w:val="en-ID"/>
+        </w:rPr>
+        <w:t>negatif</w:t>
+      </w:r>
+      <w:proofErr w:type="spellEnd"/>
+      <w:r>
+        <w:rPr>
+          <w:b w:val="0"/>
+          <w:bCs w:val="0"/>
+          <w:lang w:val="en-ID"/>
+        </w:rPr>
+        <w:t xml:space="preserve">, </w:t>
+      </w:r>
+      <w:proofErr w:type="spellStart"/>
+      <w:r>
+        <w:rPr>
+          <w:b w:val="0"/>
+          <w:bCs w:val="0"/>
+          <w:lang w:val="en-ID"/>
+        </w:rPr>
+        <w:t>kita</w:t>
+      </w:r>
+      <w:proofErr w:type="spellEnd"/>
+      <w:r>
+        <w:rPr>
+          <w:b w:val="0"/>
+          <w:bCs w:val="0"/>
+          <w:lang w:val="en-ID"/>
+        </w:rPr>
+        <w:t xml:space="preserve"> </w:t>
+      </w:r>
+      <w:proofErr w:type="spellStart"/>
+      <w:r>
+        <w:rPr>
+          <w:b w:val="0"/>
+          <w:bCs w:val="0"/>
+          <w:lang w:val="en-ID"/>
+        </w:rPr>
+        <w:t>bisa</w:t>
+      </w:r>
+      <w:proofErr w:type="spellEnd"/>
+      <w:r>
+        <w:rPr>
+          <w:b w:val="0"/>
+          <w:bCs w:val="0"/>
+          <w:lang w:val="en-ID"/>
+        </w:rPr>
+        <w:t xml:space="preserve"> </w:t>
+      </w:r>
+      <w:proofErr w:type="spellStart"/>
+      <w:r>
+        <w:rPr>
+          <w:b w:val="0"/>
+          <w:bCs w:val="0"/>
+          <w:lang w:val="en-ID"/>
+        </w:rPr>
+        <w:t>menggunakan</w:t>
+      </w:r>
+      <w:proofErr w:type="spellEnd"/>
+      <w:r>
+        <w:rPr>
+          <w:b w:val="0"/>
+          <w:bCs w:val="0"/>
+          <w:lang w:val="en-ID"/>
+        </w:rPr>
+        <w:t xml:space="preserve"> </w:t>
+      </w:r>
+      <w:proofErr w:type="spellStart"/>
+      <w:r>
+        <w:rPr>
+          <w:b w:val="0"/>
+          <w:bCs w:val="0"/>
+          <w:lang w:val="en-ID"/>
+        </w:rPr>
+        <w:t>tanda</w:t>
+      </w:r>
+      <w:proofErr w:type="spellEnd"/>
+      <w:r>
+        <w:rPr>
+          <w:b w:val="0"/>
+          <w:bCs w:val="0"/>
+          <w:lang w:val="en-ID"/>
+        </w:rPr>
+        <w:t xml:space="preserve"> - (minus) di </w:t>
+      </w:r>
+      <w:proofErr w:type="spellStart"/>
+      <w:r>
+        <w:rPr>
+          <w:b w:val="0"/>
+          <w:bCs w:val="0"/>
+          <w:lang w:val="en-ID"/>
+        </w:rPr>
+        <w:t>depan</w:t>
+      </w:r>
+      <w:proofErr w:type="spellEnd"/>
+      <w:r>
+        <w:rPr>
+          <w:b w:val="0"/>
+          <w:bCs w:val="0"/>
+          <w:lang w:val="en-ID"/>
+        </w:rPr>
+        <w:t xml:space="preserve"> </w:t>
+      </w:r>
+      <w:proofErr w:type="spellStart"/>
+      <w:r>
+        <w:rPr>
+          <w:b w:val="0"/>
+          <w:bCs w:val="0"/>
+          <w:lang w:val="en-ID"/>
+        </w:rPr>
+        <w:t>angka</w:t>
+      </w:r>
+      <w:proofErr w:type="spellEnd"/>
+      <w:r>
+        <w:rPr>
+          <w:b w:val="0"/>
+          <w:bCs w:val="0"/>
+          <w:lang w:val="en-ID"/>
+        </w:rPr>
+        <w:t>.</w:t>
       </w:r>
     </w:p>
     <w:p>
@@ -1084,7 +1698,61 @@
           <w:bCs w:val="0"/>
           <w:lang w:val="en-ID"/>
         </w:rPr>
-        <w:t>Gambar 1. Contoh penggunaan tipe data number integer</w:t>
+        <w:t xml:space="preserve">Gambar 1. </w:t>
+      </w:r>
+      <w:proofErr w:type="spellStart"/>
+      <w:r>
+        <w:rPr>
+          <w:b w:val="0"/>
+          <w:bCs w:val="0"/>
+          <w:lang w:val="en-ID"/>
+        </w:rPr>
+        <w:t>Contoh</w:t>
+      </w:r>
+      <w:proofErr w:type="spellEnd"/>
+      <w:r>
+        <w:rPr>
+          <w:b w:val="0"/>
+          <w:bCs w:val="0"/>
+          <w:lang w:val="en-ID"/>
+        </w:rPr>
+        <w:t xml:space="preserve"> </w:t>
+      </w:r>
+      <w:proofErr w:type="spellStart"/>
+      <w:r>
+        <w:rPr>
+          <w:b w:val="0"/>
+          <w:bCs w:val="0"/>
+          <w:lang w:val="en-ID"/>
+        </w:rPr>
+        <w:t>penggunaan</w:t>
+      </w:r>
+      <w:proofErr w:type="spellEnd"/>
+      <w:r>
+        <w:rPr>
+          <w:b w:val="0"/>
+          <w:bCs w:val="0"/>
+          <w:lang w:val="en-ID"/>
+        </w:rPr>
+        <w:t xml:space="preserve"> </w:t>
+      </w:r>
+      <w:proofErr w:type="spellStart"/>
+      <w:r>
+        <w:rPr>
+          <w:b w:val="0"/>
+          <w:bCs w:val="0"/>
+          <w:lang w:val="en-ID"/>
+        </w:rPr>
+        <w:t>tipe</w:t>
+      </w:r>
+      <w:proofErr w:type="spellEnd"/>
+      <w:r>
+        <w:rPr>
+          <w:b w:val="0"/>
+          <w:bCs w:val="0"/>
+          <w:lang w:val="en-ID"/>
+        </w:rPr>
+        <w:t xml:space="preserve"> data number integer</w:t>
       </w:r>
     </w:p>
     <w:p>
@@ -1169,7 +1837,61 @@
           <w:bCs w:val="0"/>
           <w:lang w:val="en-ID"/>
         </w:rPr>
-        <w:t>Gambar 2. Contoh penggunaan tipe data number float</w:t>
+        <w:t xml:space="preserve">Gambar 2. </w:t>
+      </w:r>
+      <w:proofErr w:type="spellStart"/>
+      <w:r>
+        <w:rPr>
+          <w:b w:val="0"/>
+          <w:bCs w:val="0"/>
+          <w:lang w:val="en-ID"/>
+        </w:rPr>
+        <w:t>Contoh</w:t>
+      </w:r>
+      <w:proofErr w:type="spellEnd"/>
+      <w:r>
+        <w:rPr>
+          <w:b w:val="0"/>
+          <w:bCs w:val="0"/>
+          <w:lang w:val="en-ID"/>
+        </w:rPr>
+        <w:t xml:space="preserve"> </w:t>
+      </w:r>
+      <w:proofErr w:type="spellStart"/>
+      <w:r>
+        <w:rPr>
+          <w:b w:val="0"/>
+          <w:bCs w:val="0"/>
+          <w:lang w:val="en-ID"/>
+        </w:rPr>
+        <w:t>penggunaan</w:t>
+      </w:r>
+      <w:proofErr w:type="spellEnd"/>
+      <w:r>
+        <w:rPr>
+          <w:b w:val="0"/>
+          <w:bCs w:val="0"/>
+          <w:lang w:val="en-ID"/>
+        </w:rPr>
+        <w:t xml:space="preserve"> </w:t>
+      </w:r>
+      <w:proofErr w:type="spellStart"/>
+      <w:r>
+        <w:rPr>
+          <w:b w:val="0"/>
+          <w:bCs w:val="0"/>
+          <w:lang w:val="en-ID"/>
+        </w:rPr>
+        <w:t>tipe</w:t>
+      </w:r>
+      <w:proofErr w:type="spellEnd"/>
+      <w:r>
+        <w:rPr>
+          <w:b w:val="0"/>
+          <w:bCs w:val="0"/>
+          <w:lang w:val="en-ID"/>
+        </w:rPr>
+        <w:t xml:space="preserve"> data number float</w:t>
       </w:r>
     </w:p>
     <w:p>
@@ -1201,11 +1923,19 @@
           <w:lang w:val="en-ID"/>
         </w:rPr>
       </w:pPr>
+      <w:proofErr w:type="spellStart"/>
       <w:r>
         <w:rPr>
           <w:lang w:val="en-ID"/>
         </w:rPr>
-        <w:t>Tipe Data Boolean</w:t>
+        <w:t>Tipe</w:t>
+      </w:r>
+      <w:proofErr w:type="spellEnd"/>
+      <w:r>
+        <w:rPr>
+          <w:lang w:val="en-ID"/>
+        </w:rPr>
+        <w:t xml:space="preserve"> Data Boolean</w:t>
       </w:r>
     </w:p>
     <w:p>
@@ -1401,8 +2131,72 @@
           <w:bCs w:val="0"/>
           <w:lang w:val="en-US"/>
         </w:rPr>
-        <w:t>Gambar 3. Contoh penggunaan tipe data boolean</w:t>
-      </w:r>
+        <w:t xml:space="preserve">Gambar 3. </w:t>
+      </w:r>
+      <w:proofErr w:type="spellStart"/>
+      <w:r>
+        <w:rPr>
+          <w:b w:val="0"/>
+          <w:bCs w:val="0"/>
+          <w:lang w:val="en-US"/>
+        </w:rPr>
+        <w:t>Contoh</w:t>
+      </w:r>
+      <w:proofErr w:type="spellEnd"/>
+      <w:r>
+        <w:rPr>
+          <w:b w:val="0"/>
+          <w:bCs w:val="0"/>
+          <w:lang w:val="en-US"/>
+        </w:rPr>
+        <w:t xml:space="preserve"> </w:t>
+      </w:r>
+      <w:proofErr w:type="spellStart"/>
+      <w:r>
+        <w:rPr>
+          <w:b w:val="0"/>
+          <w:bCs w:val="0"/>
+          <w:lang w:val="en-US"/>
+        </w:rPr>
+        <w:t>penggunaan</w:t>
+      </w:r>
+      <w:proofErr w:type="spellEnd"/>
+      <w:r>
+        <w:rPr>
+          <w:b w:val="0"/>
+          <w:bCs w:val="0"/>
+          <w:lang w:val="en-US"/>
+        </w:rPr>
+        <w:t xml:space="preserve"> </w:t>
+      </w:r>
+      <w:proofErr w:type="spellStart"/>
+      <w:r>
+        <w:rPr>
+          <w:b w:val="0"/>
+          <w:bCs w:val="0"/>
+          <w:lang w:val="en-US"/>
+        </w:rPr>
+        <w:t>tipe</w:t>
+      </w:r>
+      <w:proofErr w:type="spellEnd"/>
+      <w:r>
+        <w:rPr>
+          <w:b w:val="0"/>
+          <w:bCs w:val="0"/>
+          <w:lang w:val="en-US"/>
+        </w:rPr>
+        <w:t xml:space="preserve"> data </w:t>
+      </w:r>
+      <w:proofErr w:type="spellStart"/>
+      <w:r>
+        <w:rPr>
+          <w:b w:val="0"/>
+          <w:bCs w:val="0"/>
+          <w:lang w:val="en-US"/>
+        </w:rPr>
+        <w:t>boolean</w:t>
+      </w:r>
+      <w:proofErr w:type="spellEnd"/>
     </w:p>
     <w:p>
       <w:pPr>
@@ -1433,12 +2227,20 @@
           <w:lang w:val="en-ID"/>
         </w:rPr>
       </w:pPr>
+      <w:proofErr w:type="spellStart"/>
       <w:r>
         <w:rPr>
           <w:lang w:val="en-ID"/>
         </w:rPr>
         <w:lastRenderedPageBreak/>
-        <w:t>Tipe Data String</w:t>
+        <w:t>Tipe</w:t>
+      </w:r>
+      <w:proofErr w:type="spellEnd"/>
+      <w:r>
+        <w:rPr>
+          <w:lang w:val="en-ID"/>
+        </w:rPr>
+        <w:t xml:space="preserve"> Data String</w:t>
       </w:r>
     </w:p>
     <w:p>
@@ -1485,7 +2287,43 @@
           <w:bCs w:val="0"/>
           <w:lang w:val="en-US"/>
         </w:rPr>
-        <w:t>. Macam-macam tipe data string:</w:t>
+        <w:t xml:space="preserve">. </w:t>
+      </w:r>
+      <w:proofErr w:type="spellStart"/>
+      <w:r>
+        <w:rPr>
+          <w:b w:val="0"/>
+          <w:bCs w:val="0"/>
+          <w:lang w:val="en-US"/>
+        </w:rPr>
+        <w:t>Macam-macam</w:t>
+      </w:r>
+      <w:proofErr w:type="spellEnd"/>
+      <w:r>
+        <w:rPr>
+          <w:b w:val="0"/>
+          <w:bCs w:val="0"/>
+          <w:lang w:val="en-US"/>
+        </w:rPr>
+        <w:t xml:space="preserve"> </w:t>
+      </w:r>
+      <w:proofErr w:type="spellStart"/>
+      <w:r>
+        <w:rPr>
+          <w:b w:val="0"/>
+          <w:bCs w:val="0"/>
+          <w:lang w:val="en-US"/>
+        </w:rPr>
+        <w:t>tipe</w:t>
+      </w:r>
+      <w:proofErr w:type="spellEnd"/>
+      <w:r>
+        <w:rPr>
+          <w:b w:val="0"/>
+          <w:bCs w:val="0"/>
+          <w:lang w:val="en-US"/>
+        </w:rPr>
+        <w:t xml:space="preserve"> data string:</w:t>
       </w:r>
     </w:p>
     <w:p>
@@ -1599,7 +2437,25 @@
           <w:bCs w:val="0"/>
           <w:lang w:val="en-US"/>
         </w:rPr>
-        <w:t>Gambar 4. Contoh single quote</w:t>
+        <w:t xml:space="preserve">Gambar 4. </w:t>
+      </w:r>
+      <w:proofErr w:type="spellStart"/>
+      <w:r>
+        <w:rPr>
+          <w:b w:val="0"/>
+          <w:bCs w:val="0"/>
+          <w:lang w:val="en-US"/>
+        </w:rPr>
+        <w:t>Contoh</w:t>
+      </w:r>
+      <w:proofErr w:type="spellEnd"/>
+      <w:r>
+        <w:rPr>
+          <w:b w:val="0"/>
+          <w:bCs w:val="0"/>
+          <w:lang w:val="en-US"/>
+        </w:rPr>
+        <w:t xml:space="preserve"> single quote</w:t>
       </w:r>
     </w:p>
     <w:p>
@@ -1713,7 +2569,25 @@
           <w:bCs w:val="0"/>
           <w:lang w:val="en-US"/>
         </w:rPr>
-        <w:t>Gambar 5. Contoh Double Quote</w:t>
+        <w:t xml:space="preserve">Gambar 5. </w:t>
+      </w:r>
+      <w:proofErr w:type="spellStart"/>
+      <w:r>
+        <w:rPr>
+          <w:b w:val="0"/>
+          <w:bCs w:val="0"/>
+          <w:lang w:val="en-US"/>
+        </w:rPr>
+        <w:t>Contoh</w:t>
+      </w:r>
+      <w:proofErr w:type="spellEnd"/>
+      <w:r>
+        <w:rPr>
+          <w:b w:val="0"/>
+          <w:bCs w:val="0"/>
+          <w:lang w:val="en-US"/>
+        </w:rPr>
+        <w:t xml:space="preserve"> Double Quote</w:t>
       </w:r>
     </w:p>
     <w:p>
@@ -1853,7 +2727,43 @@
           <w:bCs w:val="0"/>
           <w:lang w:val="en-US"/>
         </w:rPr>
-        <w:t>Gambar 6. Contoh penggunaan Heredoc</w:t>
+        <w:t xml:space="preserve">Gambar 6. </w:t>
+      </w:r>
+      <w:proofErr w:type="spellStart"/>
+      <w:r>
+        <w:rPr>
+          <w:b w:val="0"/>
+          <w:bCs w:val="0"/>
+          <w:lang w:val="en-US"/>
+        </w:rPr>
+        <w:t>Contoh</w:t>
+      </w:r>
+      <w:proofErr w:type="spellEnd"/>
+      <w:r>
+        <w:rPr>
+          <w:b w:val="0"/>
+          <w:bCs w:val="0"/>
+          <w:lang w:val="en-US"/>
+        </w:rPr>
+        <w:t xml:space="preserve"> </w:t>
+      </w:r>
+      <w:proofErr w:type="spellStart"/>
+      <w:r>
+        <w:rPr>
+          <w:b w:val="0"/>
+          <w:bCs w:val="0"/>
+          <w:lang w:val="en-US"/>
+        </w:rPr>
+        <w:t>penggunaan</w:t>
+      </w:r>
+      <w:proofErr w:type="spellEnd"/>
+      <w:r>
+        <w:rPr>
+          <w:b w:val="0"/>
+          <w:bCs w:val="0"/>
+          <w:lang w:val="en-US"/>
+        </w:rPr>
+        <w:t xml:space="preserve"> Heredoc</w:t>
       </w:r>
     </w:p>
     <w:p>
@@ -1963,6 +2873,7 @@
           <w:lang w:val="en-US"/>
         </w:rPr>
       </w:pPr>
+      <w:proofErr w:type="spellStart"/>
       <w:r>
         <w:rPr>
           <w:b w:val="0"/>
@@ -1972,6 +2883,7 @@
         <w:lastRenderedPageBreak/>
         <w:t>Nowdoc</w:t>
       </w:r>
+      <w:proofErr w:type="spellEnd"/>
     </w:p>
     <w:p>
       <w:pPr>
@@ -2058,8 +2970,54 @@
           <w:bCs w:val="0"/>
           <w:lang w:val="en-US"/>
         </w:rPr>
-        <w:t>Gambar 7. Contoh Penggunaan Nowdoc</w:t>
-      </w:r>
+        <w:t xml:space="preserve">Gambar 7. </w:t>
+      </w:r>
+      <w:proofErr w:type="spellStart"/>
+      <w:r>
+        <w:rPr>
+          <w:b w:val="0"/>
+          <w:bCs w:val="0"/>
+          <w:lang w:val="en-US"/>
+        </w:rPr>
+        <w:t>Contoh</w:t>
+      </w:r>
+      <w:proofErr w:type="spellEnd"/>
+      <w:r>
+        <w:rPr>
+          <w:b w:val="0"/>
+          <w:bCs w:val="0"/>
+          <w:lang w:val="en-US"/>
+        </w:rPr>
+        <w:t xml:space="preserve"> </w:t>
+      </w:r>
+      <w:proofErr w:type="spellStart"/>
+      <w:r>
+        <w:rPr>
+          <w:b w:val="0"/>
+          <w:bCs w:val="0"/>
+          <w:lang w:val="en-US"/>
+        </w:rPr>
+        <w:t>Penggunaan</w:t>
+      </w:r>
+      <w:proofErr w:type="spellEnd"/>
+      <w:r>
+        <w:rPr>
+          <w:b w:val="0"/>
+          <w:bCs w:val="0"/>
+          <w:lang w:val="en-US"/>
+        </w:rPr>
+        <w:t xml:space="preserve"> </w:t>
+      </w:r>
+      <w:proofErr w:type="spellStart"/>
+      <w:r>
+        <w:rPr>
+          <w:b w:val="0"/>
+          <w:bCs w:val="0"/>
+          <w:lang w:val="en-US"/>
+        </w:rPr>
+        <w:t>Nowdoc</w:t>
+      </w:r>
+      <w:proofErr w:type="spellEnd"/>
     </w:p>
     <w:p>
       <w:pPr>
@@ -2076,11 +3034,19 @@
           <w:lang w:val="en-ID"/>
         </w:rPr>
       </w:pPr>
+      <w:proofErr w:type="spellStart"/>
       <w:r>
         <w:rPr>
           <w:lang w:val="en-ID"/>
         </w:rPr>
-        <w:t>Tipe Data Array</w:t>
+        <w:t>Tipe</w:t>
+      </w:r>
+      <w:proofErr w:type="spellEnd"/>
+      <w:r>
+        <w:rPr>
+          <w:lang w:val="en-ID"/>
+        </w:rPr>
+        <w:t xml:space="preserve"> Data Array</w:t>
       </w:r>
     </w:p>
     <w:p>
@@ -2236,8 +3202,54 @@
           <w:bCs w:val="0"/>
           <w:lang w:val="en-US"/>
         </w:rPr>
-        <w:t>Gambar 8. Contoh penggunaan array sederhana</w:t>
-      </w:r>
+        <w:t xml:space="preserve">Gambar 8. </w:t>
+      </w:r>
+      <w:proofErr w:type="spellStart"/>
+      <w:r>
+        <w:rPr>
+          <w:b w:val="0"/>
+          <w:bCs w:val="0"/>
+          <w:lang w:val="en-US"/>
+        </w:rPr>
+        <w:t>Contoh</w:t>
+      </w:r>
+      <w:proofErr w:type="spellEnd"/>
+      <w:r>
+        <w:rPr>
+          <w:b w:val="0"/>
+          <w:bCs w:val="0"/>
+          <w:lang w:val="en-US"/>
+        </w:rPr>
+        <w:t xml:space="preserve"> </w:t>
+      </w:r>
+      <w:proofErr w:type="spellStart"/>
+      <w:r>
+        <w:rPr>
+          <w:b w:val="0"/>
+          <w:bCs w:val="0"/>
+          <w:lang w:val="en-US"/>
+        </w:rPr>
+        <w:t>penggunaan</w:t>
+      </w:r>
+      <w:proofErr w:type="spellEnd"/>
+      <w:r>
+        <w:rPr>
+          <w:b w:val="0"/>
+          <w:bCs w:val="0"/>
+          <w:lang w:val="en-US"/>
+        </w:rPr>
+        <w:t xml:space="preserve"> array </w:t>
+      </w:r>
+      <w:proofErr w:type="spellStart"/>
+      <w:r>
+        <w:rPr>
+          <w:b w:val="0"/>
+          <w:bCs w:val="0"/>
+          <w:lang w:val="en-US"/>
+        </w:rPr>
+        <w:t>sederhana</w:t>
+      </w:r>
+      <w:proofErr w:type="spellEnd"/>
     </w:p>
     <w:p>
       <w:pPr>
@@ -2322,7 +3334,61 @@
           <w:bCs w:val="0"/>
           <w:lang w:val="en-US"/>
         </w:rPr>
-        <w:t>Gambar 9. Contoh penggunaan operasi array</w:t>
+        <w:t xml:space="preserve">Gambar 9. </w:t>
+      </w:r>
+      <w:proofErr w:type="spellStart"/>
+      <w:r>
+        <w:rPr>
+          <w:b w:val="0"/>
+          <w:bCs w:val="0"/>
+          <w:lang w:val="en-US"/>
+        </w:rPr>
+        <w:t>Contoh</w:t>
+      </w:r>
+      <w:proofErr w:type="spellEnd"/>
+      <w:r>
+        <w:rPr>
+          <w:b w:val="0"/>
+          <w:bCs w:val="0"/>
+          <w:lang w:val="en-US"/>
+        </w:rPr>
+        <w:t xml:space="preserve"> </w:t>
+      </w:r>
+      <w:proofErr w:type="spellStart"/>
+      <w:r>
+        <w:rPr>
+          <w:b w:val="0"/>
+          <w:bCs w:val="0"/>
+          <w:lang w:val="en-US"/>
+        </w:rPr>
+        <w:t>penggunaan</w:t>
+      </w:r>
+      <w:proofErr w:type="spellEnd"/>
+      <w:r>
+        <w:rPr>
+          <w:b w:val="0"/>
+          <w:bCs w:val="0"/>
+          <w:lang w:val="en-US"/>
+        </w:rPr>
+        <w:t xml:space="preserve"> </w:t>
+      </w:r>
+      <w:proofErr w:type="spellStart"/>
+      <w:r>
+        <w:rPr>
+          <w:b w:val="0"/>
+          <w:bCs w:val="0"/>
+          <w:lang w:val="en-US"/>
+        </w:rPr>
+        <w:t>operasi</w:t>
+      </w:r>
+      <w:proofErr w:type="spellEnd"/>
+      <w:r>
+        <w:rPr>
+          <w:b w:val="0"/>
+          <w:bCs w:val="0"/>
+          <w:lang w:val="en-US"/>
+        </w:rPr>
+        <w:t xml:space="preserve"> array</w:t>
       </w:r>
     </w:p>
     <w:p>
@@ -2397,13 +3463,29 @@
           <w:lang w:val="en-ID"/>
         </w:rPr>
       </w:pPr>
+      <w:proofErr w:type="spellStart"/>
       <w:r>
         <w:rPr>
           <w:lang w:val="en-ID"/>
         </w:rPr>
         <w:lastRenderedPageBreak/>
-        <w:t>Tugas Praktikum</w:t>
-      </w:r>
+        <w:t>Tugas</w:t>
+      </w:r>
+      <w:proofErr w:type="spellEnd"/>
+      <w:r>
+        <w:rPr>
+          <w:lang w:val="en-ID"/>
+        </w:rPr>
+        <w:t xml:space="preserve"> </w:t>
+      </w:r>
+      <w:proofErr w:type="spellStart"/>
+      <w:r>
+        <w:rPr>
+          <w:lang w:val="en-ID"/>
+        </w:rPr>
+        <w:t>Praktikum</w:t>
+      </w:r>
+      <w:proofErr w:type="spellEnd"/>
     </w:p>
     <w:p>
       <w:pPr>
@@ -2419,13 +3501,33 @@
           <w:lang w:val="en-ID"/>
         </w:rPr>
       </w:pPr>
-      <w:r>
-        <w:rPr>
-          <w:b w:val="0"/>
-          <w:bCs w:val="0"/>
-          <w:lang w:val="en-US"/>
-        </w:rPr>
-        <w:t xml:space="preserve">Petunjuk : </w:t>
+      <w:proofErr w:type="spellStart"/>
+      <w:proofErr w:type="gramStart"/>
+      <w:r>
+        <w:rPr>
+          <w:b w:val="0"/>
+          <w:bCs w:val="0"/>
+          <w:lang w:val="en-US"/>
+        </w:rPr>
+        <w:t>Petunjuk</w:t>
+      </w:r>
+      <w:proofErr w:type="spellEnd"/>
+      <w:r>
+        <w:rPr>
+          <w:b w:val="0"/>
+          <w:bCs w:val="0"/>
+          <w:lang w:val="en-US"/>
+        </w:rPr>
+        <w:t xml:space="preserve"> :</w:t>
+      </w:r>
+      <w:proofErr w:type="gramEnd"/>
+      <w:r>
+        <w:rPr>
+          <w:b w:val="0"/>
+          <w:bCs w:val="0"/>
+          <w:lang w:val="en-US"/>
+        </w:rPr>
+        <w:t xml:space="preserve"> </w:t>
       </w:r>
     </w:p>
     <w:p>
@@ -2453,7 +3555,115 @@
           <w:szCs w:val="24"/>
           <w:lang w:val="en-US"/>
         </w:rPr>
-        <w:t>Modul 1 berisi topik TIPE DATA. Yaitu tipe data string, tipe data number dan tipe data array.</w:t>
+        <w:t xml:space="preserve">Modul 1 </w:t>
+      </w:r>
+      <w:proofErr w:type="spellStart"/>
+      <w:r>
+        <w:rPr>
+          <w:sz w:val="24"/>
+          <w:szCs w:val="24"/>
+          <w:lang w:val="en-US"/>
+        </w:rPr>
+        <w:t>berisi</w:t>
+      </w:r>
+      <w:proofErr w:type="spellEnd"/>
+      <w:r>
+        <w:rPr>
+          <w:sz w:val="24"/>
+          <w:szCs w:val="24"/>
+          <w:lang w:val="en-US"/>
+        </w:rPr>
+        <w:t xml:space="preserve"> </w:t>
+      </w:r>
+      <w:proofErr w:type="spellStart"/>
+      <w:r>
+        <w:rPr>
+          <w:sz w:val="24"/>
+          <w:szCs w:val="24"/>
+          <w:lang w:val="en-US"/>
+        </w:rPr>
+        <w:t>topik</w:t>
+      </w:r>
+      <w:proofErr w:type="spellEnd"/>
+      <w:r>
+        <w:rPr>
+          <w:sz w:val="24"/>
+          <w:szCs w:val="24"/>
+          <w:lang w:val="en-US"/>
+        </w:rPr>
+        <w:t xml:space="preserve"> TIPE DATA. </w:t>
+      </w:r>
+      <w:proofErr w:type="spellStart"/>
+      <w:r>
+        <w:rPr>
+          <w:sz w:val="24"/>
+          <w:szCs w:val="24"/>
+          <w:lang w:val="en-US"/>
+        </w:rPr>
+        <w:t>Yaitu</w:t>
+      </w:r>
+      <w:proofErr w:type="spellEnd"/>
+      <w:r>
+        <w:rPr>
+          <w:sz w:val="24"/>
+          <w:szCs w:val="24"/>
+          <w:lang w:val="en-US"/>
+        </w:rPr>
+        <w:t xml:space="preserve"> </w:t>
+      </w:r>
+      <w:proofErr w:type="spellStart"/>
+      <w:r>
+        <w:rPr>
+          <w:sz w:val="24"/>
+          <w:szCs w:val="24"/>
+          <w:lang w:val="en-US"/>
+        </w:rPr>
+        <w:t>tipe</w:t>
+      </w:r>
+      <w:proofErr w:type="spellEnd"/>
+      <w:r>
+        <w:rPr>
+          <w:sz w:val="24"/>
+          <w:szCs w:val="24"/>
+          <w:lang w:val="en-US"/>
+        </w:rPr>
+        <w:t xml:space="preserve"> data string, </w:t>
+      </w:r>
+      <w:proofErr w:type="spellStart"/>
+      <w:r>
+        <w:rPr>
+          <w:sz w:val="24"/>
+          <w:szCs w:val="24"/>
+          <w:lang w:val="en-US"/>
+        </w:rPr>
+        <w:t>tipe</w:t>
+      </w:r>
+      <w:proofErr w:type="spellEnd"/>
+      <w:r>
+        <w:rPr>
+          <w:sz w:val="24"/>
+          <w:szCs w:val="24"/>
+          <w:lang w:val="en-US"/>
+        </w:rPr>
+        <w:t xml:space="preserve"> data number dan </w:t>
+      </w:r>
+      <w:proofErr w:type="spellStart"/>
+      <w:r>
+        <w:rPr>
+          <w:sz w:val="24"/>
+          <w:szCs w:val="24"/>
+          <w:lang w:val="en-US"/>
+        </w:rPr>
+        <w:t>tipe</w:t>
+      </w:r>
+      <w:proofErr w:type="spellEnd"/>
+      <w:r>
+        <w:rPr>
+          <w:sz w:val="24"/>
+          <w:szCs w:val="24"/>
+          <w:lang w:val="en-US"/>
+        </w:rPr>
+        <w:t xml:space="preserve"> data array.</w:t>
       </w:r>
     </w:p>
     <w:p>
@@ -2475,13 +3685,221 @@
           <w:lang w:val="en-US"/>
         </w:rPr>
       </w:pPr>
-      <w:r>
-        <w:rPr>
-          <w:sz w:val="24"/>
-          <w:szCs w:val="24"/>
-          <w:lang w:val="en-US"/>
-        </w:rPr>
-        <w:t>Buatlah Folder modul-1 di dalam folder htdocs xampp. Kemudian isikan dengan file-file yang akan dibuat pada modul 1 di bawah ini.</w:t>
+      <w:proofErr w:type="spellStart"/>
+      <w:r>
+        <w:rPr>
+          <w:sz w:val="24"/>
+          <w:szCs w:val="24"/>
+          <w:lang w:val="en-US"/>
+        </w:rPr>
+        <w:t>Buatlah</w:t>
+      </w:r>
+      <w:proofErr w:type="spellEnd"/>
+      <w:r>
+        <w:rPr>
+          <w:sz w:val="24"/>
+          <w:szCs w:val="24"/>
+          <w:lang w:val="en-US"/>
+        </w:rPr>
+        <w:t xml:space="preserve"> Folder modul-1 di </w:t>
+      </w:r>
+      <w:proofErr w:type="spellStart"/>
+      <w:r>
+        <w:rPr>
+          <w:sz w:val="24"/>
+          <w:szCs w:val="24"/>
+          <w:lang w:val="en-US"/>
+        </w:rPr>
+        <w:t>dalam</w:t>
+      </w:r>
+      <w:proofErr w:type="spellEnd"/>
+      <w:r>
+        <w:rPr>
+          <w:sz w:val="24"/>
+          <w:szCs w:val="24"/>
+          <w:lang w:val="en-US"/>
+        </w:rPr>
+        <w:t xml:space="preserve"> folder </w:t>
+      </w:r>
+      <w:proofErr w:type="spellStart"/>
+      <w:r>
+        <w:rPr>
+          <w:sz w:val="24"/>
+          <w:szCs w:val="24"/>
+          <w:lang w:val="en-US"/>
+        </w:rPr>
+        <w:t>htdocs</w:t>
+      </w:r>
+      <w:proofErr w:type="spellEnd"/>
+      <w:r>
+        <w:rPr>
+          <w:sz w:val="24"/>
+          <w:szCs w:val="24"/>
+          <w:lang w:val="en-US"/>
+        </w:rPr>
+        <w:t xml:space="preserve"> </w:t>
+      </w:r>
+      <w:proofErr w:type="spellStart"/>
+      <w:r>
+        <w:rPr>
+          <w:sz w:val="24"/>
+          <w:szCs w:val="24"/>
+          <w:lang w:val="en-US"/>
+        </w:rPr>
+        <w:t>xampp</w:t>
+      </w:r>
+      <w:proofErr w:type="spellEnd"/>
+      <w:r>
+        <w:rPr>
+          <w:sz w:val="24"/>
+          <w:szCs w:val="24"/>
+          <w:lang w:val="en-US"/>
+        </w:rPr>
+        <w:t xml:space="preserve">. </w:t>
+      </w:r>
+      <w:proofErr w:type="spellStart"/>
+      <w:r>
+        <w:rPr>
+          <w:sz w:val="24"/>
+          <w:szCs w:val="24"/>
+          <w:lang w:val="en-US"/>
+        </w:rPr>
+        <w:t>Kemudian</w:t>
+      </w:r>
+      <w:proofErr w:type="spellEnd"/>
+      <w:r>
+        <w:rPr>
+          <w:sz w:val="24"/>
+          <w:szCs w:val="24"/>
+          <w:lang w:val="en-US"/>
+        </w:rPr>
+        <w:t xml:space="preserve"> </w:t>
+      </w:r>
+      <w:proofErr w:type="spellStart"/>
+      <w:r>
+        <w:rPr>
+          <w:sz w:val="24"/>
+          <w:szCs w:val="24"/>
+          <w:lang w:val="en-US"/>
+        </w:rPr>
+        <w:t>isikan</w:t>
+      </w:r>
+      <w:proofErr w:type="spellEnd"/>
+      <w:r>
+        <w:rPr>
+          <w:sz w:val="24"/>
+          <w:szCs w:val="24"/>
+          <w:lang w:val="en-US"/>
+        </w:rPr>
+        <w:t xml:space="preserve"> </w:t>
+      </w:r>
+      <w:proofErr w:type="spellStart"/>
+      <w:r>
+        <w:rPr>
+          <w:sz w:val="24"/>
+          <w:szCs w:val="24"/>
+          <w:lang w:val="en-US"/>
+        </w:rPr>
+        <w:t>dengan</w:t>
+      </w:r>
+      <w:proofErr w:type="spellEnd"/>
+      <w:r>
+        <w:rPr>
+          <w:sz w:val="24"/>
+          <w:szCs w:val="24"/>
+          <w:lang w:val="en-US"/>
+        </w:rPr>
+        <w:t xml:space="preserve"> file-file yang </w:t>
+      </w:r>
+      <w:proofErr w:type="spellStart"/>
+      <w:r>
+        <w:rPr>
+          <w:sz w:val="24"/>
+          <w:szCs w:val="24"/>
+          <w:lang w:val="en-US"/>
+        </w:rPr>
+        <w:t>akan</w:t>
+      </w:r>
+      <w:proofErr w:type="spellEnd"/>
+      <w:r>
+        <w:rPr>
+          <w:sz w:val="24"/>
+          <w:szCs w:val="24"/>
+          <w:lang w:val="en-US"/>
+        </w:rPr>
+        <w:t xml:space="preserve"> </w:t>
+      </w:r>
+      <w:proofErr w:type="spellStart"/>
+      <w:r>
+        <w:rPr>
+          <w:sz w:val="24"/>
+          <w:szCs w:val="24"/>
+          <w:lang w:val="en-US"/>
+        </w:rPr>
+        <w:t>dibuat</w:t>
+      </w:r>
+      <w:proofErr w:type="spellEnd"/>
+      <w:r>
+        <w:rPr>
+          <w:sz w:val="24"/>
+          <w:szCs w:val="24"/>
+          <w:lang w:val="en-US"/>
+        </w:rPr>
+        <w:t xml:space="preserve"> pada </w:t>
+      </w:r>
+      <w:proofErr w:type="spellStart"/>
+      <w:r>
+        <w:rPr>
+          <w:sz w:val="24"/>
+          <w:szCs w:val="24"/>
+          <w:lang w:val="en-US"/>
+        </w:rPr>
+        <w:t>modul</w:t>
+      </w:r>
+      <w:proofErr w:type="spellEnd"/>
+      <w:r>
+        <w:rPr>
+          <w:sz w:val="24"/>
+          <w:szCs w:val="24"/>
+          <w:lang w:val="en-US"/>
+        </w:rPr>
+        <w:t xml:space="preserve"> 1 di </w:t>
+      </w:r>
+      <w:proofErr w:type="spellStart"/>
+      <w:r>
+        <w:rPr>
+          <w:sz w:val="24"/>
+          <w:szCs w:val="24"/>
+          <w:lang w:val="en-US"/>
+        </w:rPr>
+        <w:t>bawah</w:t>
+      </w:r>
+      <w:proofErr w:type="spellEnd"/>
+      <w:r>
+        <w:rPr>
+          <w:sz w:val="24"/>
+          <w:szCs w:val="24"/>
+          <w:lang w:val="en-US"/>
+        </w:rPr>
+        <w:t xml:space="preserve"> </w:t>
+      </w:r>
+      <w:proofErr w:type="spellStart"/>
+      <w:r>
+        <w:rPr>
+          <w:sz w:val="24"/>
+          <w:szCs w:val="24"/>
+          <w:lang w:val="en-US"/>
+        </w:rPr>
+        <w:t>ini</w:t>
+      </w:r>
+      <w:proofErr w:type="spellEnd"/>
+      <w:r>
+        <w:rPr>
+          <w:sz w:val="24"/>
+          <w:szCs w:val="24"/>
+          <w:lang w:val="en-US"/>
+        </w:rPr>
+        <w:t>.</w:t>
       </w:r>
     </w:p>
     <w:p>
@@ -2503,14 +3921,304 @@
           <w:lang w:val="en-US"/>
         </w:rPr>
       </w:pPr>
-      <w:r>
-        <w:rPr>
-          <w:sz w:val="24"/>
-          <w:szCs w:val="24"/>
-          <w:lang w:val="en-US"/>
-        </w:rPr>
-        <w:t>Isilah pertanyaan di setiap poin langsung ms word yang dibagikan, kemudian kumpulkan word nya ke asisten lab. Jangan lupa memberikan nim dan nama</w:t>
-      </w:r>
+      <w:proofErr w:type="spellStart"/>
+      <w:r>
+        <w:rPr>
+          <w:sz w:val="24"/>
+          <w:szCs w:val="24"/>
+          <w:lang w:val="en-US"/>
+        </w:rPr>
+        <w:t>Isilah</w:t>
+      </w:r>
+      <w:proofErr w:type="spellEnd"/>
+      <w:r>
+        <w:rPr>
+          <w:sz w:val="24"/>
+          <w:szCs w:val="24"/>
+          <w:lang w:val="en-US"/>
+        </w:rPr>
+        <w:t xml:space="preserve"> </w:t>
+      </w:r>
+      <w:proofErr w:type="spellStart"/>
+      <w:r>
+        <w:rPr>
+          <w:sz w:val="24"/>
+          <w:szCs w:val="24"/>
+          <w:lang w:val="en-US"/>
+        </w:rPr>
+        <w:t>pertanyaan</w:t>
+      </w:r>
+      <w:proofErr w:type="spellEnd"/>
+      <w:r>
+        <w:rPr>
+          <w:sz w:val="24"/>
+          <w:szCs w:val="24"/>
+          <w:lang w:val="en-US"/>
+        </w:rPr>
+        <w:t xml:space="preserve"> di </w:t>
+      </w:r>
+      <w:proofErr w:type="spellStart"/>
+      <w:r>
+        <w:rPr>
+          <w:sz w:val="24"/>
+          <w:szCs w:val="24"/>
+          <w:lang w:val="en-US"/>
+        </w:rPr>
+        <w:t>setiap</w:t>
+      </w:r>
+      <w:proofErr w:type="spellEnd"/>
+      <w:r>
+        <w:rPr>
+          <w:sz w:val="24"/>
+          <w:szCs w:val="24"/>
+          <w:lang w:val="en-US"/>
+        </w:rPr>
+        <w:t xml:space="preserve"> </w:t>
+      </w:r>
+      <w:proofErr w:type="spellStart"/>
+      <w:r>
+        <w:rPr>
+          <w:sz w:val="24"/>
+          <w:szCs w:val="24"/>
+          <w:lang w:val="en-US"/>
+        </w:rPr>
+        <w:t>poin</w:t>
+      </w:r>
+      <w:proofErr w:type="spellEnd"/>
+      <w:r>
+        <w:rPr>
+          <w:sz w:val="24"/>
+          <w:szCs w:val="24"/>
+          <w:lang w:val="en-US"/>
+        </w:rPr>
+        <w:t xml:space="preserve"> </w:t>
+      </w:r>
+      <w:proofErr w:type="spellStart"/>
+      <w:r>
+        <w:rPr>
+          <w:sz w:val="24"/>
+          <w:szCs w:val="24"/>
+          <w:lang w:val="en-US"/>
+        </w:rPr>
+        <w:t>langsung</w:t>
+      </w:r>
+      <w:proofErr w:type="spellEnd"/>
+      <w:r>
+        <w:rPr>
+          <w:sz w:val="24"/>
+          <w:szCs w:val="24"/>
+          <w:lang w:val="en-US"/>
+        </w:rPr>
+        <w:t xml:space="preserve"> </w:t>
+      </w:r>
+      <w:proofErr w:type="spellStart"/>
+      <w:r>
+        <w:rPr>
+          <w:sz w:val="24"/>
+          <w:szCs w:val="24"/>
+          <w:lang w:val="en-US"/>
+        </w:rPr>
+        <w:t>ms</w:t>
+      </w:r>
+      <w:proofErr w:type="spellEnd"/>
+      <w:r>
+        <w:rPr>
+          <w:sz w:val="24"/>
+          <w:szCs w:val="24"/>
+          <w:lang w:val="en-US"/>
+        </w:rPr>
+        <w:t xml:space="preserve"> word yang </w:t>
+      </w:r>
+      <w:proofErr w:type="spellStart"/>
+      <w:r>
+        <w:rPr>
+          <w:sz w:val="24"/>
+          <w:szCs w:val="24"/>
+          <w:lang w:val="en-US"/>
+        </w:rPr>
+        <w:t>dibagikan</w:t>
+      </w:r>
+      <w:proofErr w:type="spellEnd"/>
+      <w:r>
+        <w:rPr>
+          <w:sz w:val="24"/>
+          <w:szCs w:val="24"/>
+          <w:lang w:val="en-US"/>
+        </w:rPr>
+        <w:t xml:space="preserve">, </w:t>
+      </w:r>
+      <w:proofErr w:type="spellStart"/>
+      <w:r>
+        <w:rPr>
+          <w:sz w:val="24"/>
+          <w:szCs w:val="24"/>
+          <w:lang w:val="en-US"/>
+        </w:rPr>
+        <w:t>kemudian</w:t>
+      </w:r>
+      <w:proofErr w:type="spellEnd"/>
+      <w:r>
+        <w:rPr>
+          <w:sz w:val="24"/>
+          <w:szCs w:val="24"/>
+          <w:lang w:val="en-US"/>
+        </w:rPr>
+        <w:t xml:space="preserve"> </w:t>
+      </w:r>
+      <w:proofErr w:type="spellStart"/>
+      <w:r>
+        <w:rPr>
+          <w:sz w:val="24"/>
+          <w:szCs w:val="24"/>
+          <w:lang w:val="en-US"/>
+        </w:rPr>
+        <w:t>kumpulkan</w:t>
+      </w:r>
+      <w:proofErr w:type="spellEnd"/>
+      <w:r>
+        <w:rPr>
+          <w:sz w:val="24"/>
+          <w:szCs w:val="24"/>
+          <w:lang w:val="en-US"/>
+        </w:rPr>
+        <w:t xml:space="preserve"> word </w:t>
+      </w:r>
+      <w:proofErr w:type="spellStart"/>
+      <w:r>
+        <w:rPr>
+          <w:sz w:val="24"/>
+          <w:szCs w:val="24"/>
+          <w:lang w:val="en-US"/>
+        </w:rPr>
+        <w:t>nya</w:t>
+      </w:r>
+      <w:proofErr w:type="spellEnd"/>
+      <w:r>
+        <w:rPr>
+          <w:sz w:val="24"/>
+          <w:szCs w:val="24"/>
+          <w:lang w:val="en-US"/>
+        </w:rPr>
+        <w:t xml:space="preserve"> </w:t>
+      </w:r>
+      <w:proofErr w:type="spellStart"/>
+      <w:r>
+        <w:rPr>
+          <w:sz w:val="24"/>
+          <w:szCs w:val="24"/>
+          <w:lang w:val="en-US"/>
+        </w:rPr>
+        <w:t>ke</w:t>
+      </w:r>
+      <w:proofErr w:type="spellEnd"/>
+      <w:r>
+        <w:rPr>
+          <w:sz w:val="24"/>
+          <w:szCs w:val="24"/>
+          <w:lang w:val="en-US"/>
+        </w:rPr>
+        <w:t xml:space="preserve"> </w:t>
+      </w:r>
+      <w:proofErr w:type="spellStart"/>
+      <w:r>
+        <w:rPr>
+          <w:sz w:val="24"/>
+          <w:szCs w:val="24"/>
+          <w:lang w:val="en-US"/>
+        </w:rPr>
+        <w:t>asisten</w:t>
+      </w:r>
+      <w:proofErr w:type="spellEnd"/>
+      <w:r>
+        <w:rPr>
+          <w:sz w:val="24"/>
+          <w:szCs w:val="24"/>
+          <w:lang w:val="en-US"/>
+        </w:rPr>
+        <w:t xml:space="preserve"> lab. </w:t>
+      </w:r>
+      <w:proofErr w:type="spellStart"/>
+      <w:r>
+        <w:rPr>
+          <w:sz w:val="24"/>
+          <w:szCs w:val="24"/>
+          <w:lang w:val="en-US"/>
+        </w:rPr>
+        <w:t>Jangan</w:t>
+      </w:r>
+      <w:proofErr w:type="spellEnd"/>
+      <w:r>
+        <w:rPr>
+          <w:sz w:val="24"/>
+          <w:szCs w:val="24"/>
+          <w:lang w:val="en-US"/>
+        </w:rPr>
+        <w:t xml:space="preserve"> </w:t>
+      </w:r>
+      <w:proofErr w:type="spellStart"/>
+      <w:r>
+        <w:rPr>
+          <w:sz w:val="24"/>
+          <w:szCs w:val="24"/>
+          <w:lang w:val="en-US"/>
+        </w:rPr>
+        <w:t>lupa</w:t>
+      </w:r>
+      <w:proofErr w:type="spellEnd"/>
+      <w:r>
+        <w:rPr>
+          <w:sz w:val="24"/>
+          <w:szCs w:val="24"/>
+          <w:lang w:val="en-US"/>
+        </w:rPr>
+        <w:t xml:space="preserve"> </w:t>
+      </w:r>
+      <w:proofErr w:type="spellStart"/>
+      <w:r>
+        <w:rPr>
+          <w:sz w:val="24"/>
+          <w:szCs w:val="24"/>
+          <w:lang w:val="en-US"/>
+        </w:rPr>
+        <w:t>memberikan</w:t>
+      </w:r>
+      <w:proofErr w:type="spellEnd"/>
+      <w:r>
+        <w:rPr>
+          <w:sz w:val="24"/>
+          <w:szCs w:val="24"/>
+          <w:lang w:val="en-US"/>
+        </w:rPr>
+        <w:t xml:space="preserve"> </w:t>
+      </w:r>
+      <w:proofErr w:type="spellStart"/>
+      <w:r>
+        <w:rPr>
+          <w:sz w:val="24"/>
+          <w:szCs w:val="24"/>
+          <w:lang w:val="en-US"/>
+        </w:rPr>
+        <w:t>nim</w:t>
+      </w:r>
+      <w:proofErr w:type="spellEnd"/>
+      <w:r>
+        <w:rPr>
+          <w:sz w:val="24"/>
+          <w:szCs w:val="24"/>
+          <w:lang w:val="en-US"/>
+        </w:rPr>
+        <w:t xml:space="preserve"> dan </w:t>
+      </w:r>
+      <w:proofErr w:type="spellStart"/>
+      <w:r>
+        <w:rPr>
+          <w:sz w:val="24"/>
+          <w:szCs w:val="24"/>
+          <w:lang w:val="en-US"/>
+        </w:rPr>
+        <w:t>nama</w:t>
+      </w:r>
+      <w:proofErr w:type="spellEnd"/>
     </w:p>
     <w:p>
       <w:pPr>
@@ -2537,7 +4245,187 @@
           <w:szCs w:val="24"/>
           <w:lang w:val="en-US"/>
         </w:rPr>
-        <w:t>Modul ini berisi 10 pertanyaan. Masing masing pertanyaan bernilai 10 poin. Jika Benar semua bernilai 10.</w:t>
+        <w:t xml:space="preserve">Modul </w:t>
+      </w:r>
+      <w:proofErr w:type="spellStart"/>
+      <w:r>
+        <w:rPr>
+          <w:sz w:val="24"/>
+          <w:szCs w:val="24"/>
+          <w:lang w:val="en-US"/>
+        </w:rPr>
+        <w:t>ini</w:t>
+      </w:r>
+      <w:proofErr w:type="spellEnd"/>
+      <w:r>
+        <w:rPr>
+          <w:sz w:val="24"/>
+          <w:szCs w:val="24"/>
+          <w:lang w:val="en-US"/>
+        </w:rPr>
+        <w:t xml:space="preserve"> </w:t>
+      </w:r>
+      <w:proofErr w:type="spellStart"/>
+      <w:r>
+        <w:rPr>
+          <w:sz w:val="24"/>
+          <w:szCs w:val="24"/>
+          <w:lang w:val="en-US"/>
+        </w:rPr>
+        <w:t>berisi</w:t>
+      </w:r>
+      <w:proofErr w:type="spellEnd"/>
+      <w:r>
+        <w:rPr>
+          <w:sz w:val="24"/>
+          <w:szCs w:val="24"/>
+          <w:lang w:val="en-US"/>
+        </w:rPr>
+        <w:t xml:space="preserve"> 10 </w:t>
+      </w:r>
+      <w:proofErr w:type="spellStart"/>
+      <w:r>
+        <w:rPr>
+          <w:sz w:val="24"/>
+          <w:szCs w:val="24"/>
+          <w:lang w:val="en-US"/>
+        </w:rPr>
+        <w:t>pertanyaan</w:t>
+      </w:r>
+      <w:proofErr w:type="spellEnd"/>
+      <w:r>
+        <w:rPr>
+          <w:sz w:val="24"/>
+          <w:szCs w:val="24"/>
+          <w:lang w:val="en-US"/>
+        </w:rPr>
+        <w:t xml:space="preserve">. Masing </w:t>
+      </w:r>
+      <w:proofErr w:type="spellStart"/>
+      <w:r>
+        <w:rPr>
+          <w:sz w:val="24"/>
+          <w:szCs w:val="24"/>
+          <w:lang w:val="en-US"/>
+        </w:rPr>
+        <w:t>masing</w:t>
+      </w:r>
+      <w:proofErr w:type="spellEnd"/>
+      <w:r>
+        <w:rPr>
+          <w:sz w:val="24"/>
+          <w:szCs w:val="24"/>
+          <w:lang w:val="en-US"/>
+        </w:rPr>
+        <w:t xml:space="preserve"> </w:t>
+      </w:r>
+      <w:proofErr w:type="spellStart"/>
+      <w:r>
+        <w:rPr>
+          <w:sz w:val="24"/>
+          <w:szCs w:val="24"/>
+          <w:lang w:val="en-US"/>
+        </w:rPr>
+        <w:t>pertanyaan</w:t>
+      </w:r>
+      <w:proofErr w:type="spellEnd"/>
+      <w:r>
+        <w:rPr>
+          <w:sz w:val="24"/>
+          <w:szCs w:val="24"/>
+          <w:lang w:val="en-US"/>
+        </w:rPr>
+        <w:t xml:space="preserve"> </w:t>
+      </w:r>
+      <w:proofErr w:type="spellStart"/>
+      <w:r>
+        <w:rPr>
+          <w:sz w:val="24"/>
+          <w:szCs w:val="24"/>
+          <w:lang w:val="en-US"/>
+        </w:rPr>
+        <w:t>bernilai</w:t>
+      </w:r>
+      <w:proofErr w:type="spellEnd"/>
+      <w:r>
+        <w:rPr>
+          <w:sz w:val="24"/>
+          <w:szCs w:val="24"/>
+          <w:lang w:val="en-US"/>
+        </w:rPr>
+        <w:t xml:space="preserve"> 10 </w:t>
+      </w:r>
+      <w:proofErr w:type="spellStart"/>
+      <w:r>
+        <w:rPr>
+          <w:sz w:val="24"/>
+          <w:szCs w:val="24"/>
+          <w:lang w:val="en-US"/>
+        </w:rPr>
+        <w:t>poin</w:t>
+      </w:r>
+      <w:proofErr w:type="spellEnd"/>
+      <w:r>
+        <w:rPr>
+          <w:sz w:val="24"/>
+          <w:szCs w:val="24"/>
+          <w:lang w:val="en-US"/>
+        </w:rPr>
+        <w:t xml:space="preserve">. Jika </w:t>
+      </w:r>
+      <w:proofErr w:type="spellStart"/>
+      <w:r>
+        <w:rPr>
+          <w:sz w:val="24"/>
+          <w:szCs w:val="24"/>
+          <w:lang w:val="en-US"/>
+        </w:rPr>
+        <w:t>Benar</w:t>
+      </w:r>
+      <w:proofErr w:type="spellEnd"/>
+      <w:r>
+        <w:rPr>
+          <w:sz w:val="24"/>
+          <w:szCs w:val="24"/>
+          <w:lang w:val="en-US"/>
+        </w:rPr>
+        <w:t xml:space="preserve"> </w:t>
+      </w:r>
+      <w:proofErr w:type="spellStart"/>
+      <w:r>
+        <w:rPr>
+          <w:sz w:val="24"/>
+          <w:szCs w:val="24"/>
+          <w:lang w:val="en-US"/>
+        </w:rPr>
+        <w:t>semua</w:t>
+      </w:r>
+      <w:proofErr w:type="spellEnd"/>
+      <w:r>
+        <w:rPr>
+          <w:sz w:val="24"/>
+          <w:szCs w:val="24"/>
+          <w:lang w:val="en-US"/>
+        </w:rPr>
+        <w:t xml:space="preserve"> </w:t>
+      </w:r>
+      <w:proofErr w:type="spellStart"/>
+      <w:r>
+        <w:rPr>
+          <w:sz w:val="24"/>
+          <w:szCs w:val="24"/>
+          <w:lang w:val="en-US"/>
+        </w:rPr>
+        <w:t>bernilai</w:t>
+      </w:r>
+      <w:proofErr w:type="spellEnd"/>
+      <w:r>
+        <w:rPr>
+          <w:sz w:val="24"/>
+          <w:szCs w:val="24"/>
+          <w:lang w:val="en-US"/>
+        </w:rPr>
+        <w:t xml:space="preserve"> 10.</w:t>
       </w:r>
     </w:p>
     <w:p>
@@ -2563,13 +4451,95 @@
           <w:lang w:val="en-US"/>
         </w:rPr>
       </w:pPr>
-      <w:r>
-        <w:rPr>
-          <w:sz w:val="24"/>
-          <w:szCs w:val="24"/>
-          <w:lang w:val="en-US"/>
-        </w:rPr>
-        <w:t>Nim    : &lt;isi dengan nim&gt;</w:t>
+      <w:proofErr w:type="spellStart"/>
+      <w:r>
+        <w:rPr>
+          <w:sz w:val="24"/>
+          <w:szCs w:val="24"/>
+          <w:lang w:val="en-US"/>
+        </w:rPr>
+        <w:t>Nim</w:t>
+      </w:r>
+      <w:proofErr w:type="spellEnd"/>
+      <w:r>
+        <w:rPr>
+          <w:sz w:val="24"/>
+          <w:szCs w:val="24"/>
+          <w:lang w:val="en-US"/>
+        </w:rPr>
+        <w:t xml:space="preserve">  </w:t>
+      </w:r>
+      <w:proofErr w:type="gramStart"/>
+      <w:r>
+        <w:rPr>
+          <w:sz w:val="24"/>
+          <w:szCs w:val="24"/>
+          <w:lang w:val="en-US"/>
+        </w:rPr>
+        <w:t xml:space="preserve">  :</w:t>
+      </w:r>
+      <w:proofErr w:type="gramEnd"/>
+      <w:r>
+        <w:rPr>
+          <w:sz w:val="24"/>
+          <w:szCs w:val="24"/>
+          <w:lang w:val="en-US"/>
+        </w:rPr>
+        <w:t xml:space="preserve"> &lt;</w:t>
+      </w:r>
+      <w:proofErr w:type="spellStart"/>
+      <w:r>
+        <w:rPr>
+          <w:sz w:val="24"/>
+          <w:szCs w:val="24"/>
+          <w:lang w:val="en-US"/>
+        </w:rPr>
+        <w:t>isi</w:t>
+      </w:r>
+      <w:proofErr w:type="spellEnd"/>
+      <w:r>
+        <w:rPr>
+          <w:sz w:val="24"/>
+          <w:szCs w:val="24"/>
+          <w:lang w:val="en-US"/>
+        </w:rPr>
+        <w:t xml:space="preserve"> </w:t>
+      </w:r>
+      <w:proofErr w:type="spellStart"/>
+      <w:r>
+        <w:rPr>
+          <w:sz w:val="24"/>
+          <w:szCs w:val="24"/>
+          <w:lang w:val="en-US"/>
+        </w:rPr>
+        <w:t>dengan</w:t>
+      </w:r>
+      <w:proofErr w:type="spellEnd"/>
+      <w:r>
+        <w:rPr>
+          <w:sz w:val="24"/>
+          <w:szCs w:val="24"/>
+          <w:lang w:val="en-US"/>
+        </w:rPr>
+        <w:t xml:space="preserve"> </w:t>
+      </w:r>
+      <w:proofErr w:type="spellStart"/>
+      <w:r>
+        <w:rPr>
+          <w:sz w:val="24"/>
+          <w:szCs w:val="24"/>
+          <w:lang w:val="en-US"/>
+        </w:rPr>
+        <w:t>nim</w:t>
+      </w:r>
+      <w:proofErr w:type="spellEnd"/>
+      <w:r>
+        <w:rPr>
+          <w:sz w:val="24"/>
+          <w:szCs w:val="24"/>
+          <w:lang w:val="en-US"/>
+        </w:rPr>
+        <w:t>&gt;</w:t>
       </w:r>
     </w:p>
     <w:p>
@@ -2581,13 +4551,77 @@
           <w:lang w:val="en-US"/>
         </w:rPr>
       </w:pPr>
-      <w:r>
-        <w:rPr>
-          <w:sz w:val="24"/>
-          <w:szCs w:val="24"/>
-          <w:lang w:val="en-US"/>
-        </w:rPr>
-        <w:t>Nama : &lt;isi dengan nama&gt;</w:t>
+      <w:proofErr w:type="gramStart"/>
+      <w:r>
+        <w:rPr>
+          <w:sz w:val="24"/>
+          <w:szCs w:val="24"/>
+          <w:lang w:val="en-US"/>
+        </w:rPr>
+        <w:t>Nama :</w:t>
+      </w:r>
+      <w:proofErr w:type="gramEnd"/>
+      <w:r>
+        <w:rPr>
+          <w:sz w:val="24"/>
+          <w:szCs w:val="24"/>
+          <w:lang w:val="en-US"/>
+        </w:rPr>
+        <w:t xml:space="preserve"> &lt;</w:t>
+      </w:r>
+      <w:proofErr w:type="spellStart"/>
+      <w:r>
+        <w:rPr>
+          <w:sz w:val="24"/>
+          <w:szCs w:val="24"/>
+          <w:lang w:val="en-US"/>
+        </w:rPr>
+        <w:t>isi</w:t>
+      </w:r>
+      <w:proofErr w:type="spellEnd"/>
+      <w:r>
+        <w:rPr>
+          <w:sz w:val="24"/>
+          <w:szCs w:val="24"/>
+          <w:lang w:val="en-US"/>
+        </w:rPr>
+        <w:t xml:space="preserve"> </w:t>
+      </w:r>
+      <w:proofErr w:type="spellStart"/>
+      <w:r>
+        <w:rPr>
+          <w:sz w:val="24"/>
+          <w:szCs w:val="24"/>
+          <w:lang w:val="en-US"/>
+        </w:rPr>
+        <w:t>dengan</w:t>
+      </w:r>
+      <w:proofErr w:type="spellEnd"/>
+      <w:r>
+        <w:rPr>
+          <w:sz w:val="24"/>
+          <w:szCs w:val="24"/>
+          <w:lang w:val="en-US"/>
+        </w:rPr>
+        <w:t xml:space="preserve"> </w:t>
+      </w:r>
+      <w:proofErr w:type="spellStart"/>
+      <w:r>
+        <w:rPr>
+          <w:sz w:val="24"/>
+          <w:szCs w:val="24"/>
+          <w:lang w:val="en-US"/>
+        </w:rPr>
+        <w:t>nama</w:t>
+      </w:r>
+      <w:proofErr w:type="spellEnd"/>
+      <w:r>
+        <w:rPr>
+          <w:sz w:val="24"/>
+          <w:szCs w:val="24"/>
+          <w:lang w:val="en-US"/>
+        </w:rPr>
+        <w:t>&gt;</w:t>
       </w:r>
     </w:p>
     <w:p>
@@ -2599,13 +4633,77 @@
           <w:lang w:val="en-US"/>
         </w:rPr>
       </w:pPr>
-      <w:r>
-        <w:rPr>
-          <w:sz w:val="24"/>
-          <w:szCs w:val="24"/>
-          <w:lang w:val="en-US"/>
-        </w:rPr>
-        <w:t>Kelas  : &lt;isi dengan kelas&gt;</w:t>
+      <w:proofErr w:type="gramStart"/>
+      <w:r>
+        <w:rPr>
+          <w:sz w:val="24"/>
+          <w:szCs w:val="24"/>
+          <w:lang w:val="en-US"/>
+        </w:rPr>
+        <w:t>Kelas  :</w:t>
+      </w:r>
+      <w:proofErr w:type="gramEnd"/>
+      <w:r>
+        <w:rPr>
+          <w:sz w:val="24"/>
+          <w:szCs w:val="24"/>
+          <w:lang w:val="en-US"/>
+        </w:rPr>
+        <w:t xml:space="preserve"> &lt;</w:t>
+      </w:r>
+      <w:proofErr w:type="spellStart"/>
+      <w:r>
+        <w:rPr>
+          <w:sz w:val="24"/>
+          <w:szCs w:val="24"/>
+          <w:lang w:val="en-US"/>
+        </w:rPr>
+        <w:t>isi</w:t>
+      </w:r>
+      <w:proofErr w:type="spellEnd"/>
+      <w:r>
+        <w:rPr>
+          <w:sz w:val="24"/>
+          <w:szCs w:val="24"/>
+          <w:lang w:val="en-US"/>
+        </w:rPr>
+        <w:t xml:space="preserve"> </w:t>
+      </w:r>
+      <w:proofErr w:type="spellStart"/>
+      <w:r>
+        <w:rPr>
+          <w:sz w:val="24"/>
+          <w:szCs w:val="24"/>
+          <w:lang w:val="en-US"/>
+        </w:rPr>
+        <w:t>dengan</w:t>
+      </w:r>
+      <w:proofErr w:type="spellEnd"/>
+      <w:r>
+        <w:rPr>
+          <w:sz w:val="24"/>
+          <w:szCs w:val="24"/>
+          <w:lang w:val="en-US"/>
+        </w:rPr>
+        <w:t xml:space="preserve"> </w:t>
+      </w:r>
+      <w:proofErr w:type="spellStart"/>
+      <w:r>
+        <w:rPr>
+          <w:sz w:val="24"/>
+          <w:szCs w:val="24"/>
+          <w:lang w:val="en-US"/>
+        </w:rPr>
+        <w:t>kelas</w:t>
+      </w:r>
+      <w:proofErr w:type="spellEnd"/>
+      <w:r>
+        <w:rPr>
+          <w:sz w:val="24"/>
+          <w:szCs w:val="24"/>
+          <w:lang w:val="en-US"/>
+        </w:rPr>
+        <w:t>&gt;</w:t>
       </w:r>
     </w:p>
     <w:p>
@@ -2640,13 +4738,59 @@
           <w:lang w:val="en-US"/>
         </w:rPr>
       </w:pPr>
-      <w:r>
-        <w:rPr>
-          <w:sz w:val="24"/>
-          <w:szCs w:val="24"/>
-          <w:lang w:val="en-US"/>
-        </w:rPr>
-        <w:t>Tugas 1 : Tipe Data String</w:t>
+      <w:proofErr w:type="spellStart"/>
+      <w:r>
+        <w:rPr>
+          <w:sz w:val="24"/>
+          <w:szCs w:val="24"/>
+          <w:lang w:val="en-US"/>
+        </w:rPr>
+        <w:t>Tugas</w:t>
+      </w:r>
+      <w:proofErr w:type="spellEnd"/>
+      <w:r>
+        <w:rPr>
+          <w:sz w:val="24"/>
+          <w:szCs w:val="24"/>
+          <w:lang w:val="en-US"/>
+        </w:rPr>
+        <w:t xml:space="preserve"> </w:t>
+      </w:r>
+      <w:proofErr w:type="gramStart"/>
+      <w:r>
+        <w:rPr>
+          <w:sz w:val="24"/>
+          <w:szCs w:val="24"/>
+          <w:lang w:val="en-US"/>
+        </w:rPr>
+        <w:t>1 :</w:t>
+      </w:r>
+      <w:proofErr w:type="gramEnd"/>
+      <w:r>
+        <w:rPr>
+          <w:sz w:val="24"/>
+          <w:szCs w:val="24"/>
+          <w:lang w:val="en-US"/>
+        </w:rPr>
+        <w:t xml:space="preserve"> </w:t>
+      </w:r>
+      <w:proofErr w:type="spellStart"/>
+      <w:r>
+        <w:rPr>
+          <w:sz w:val="24"/>
+          <w:szCs w:val="24"/>
+          <w:lang w:val="en-US"/>
+        </w:rPr>
+        <w:t>Tipe</w:t>
+      </w:r>
+      <w:proofErr w:type="spellEnd"/>
+      <w:r>
+        <w:rPr>
+          <w:sz w:val="24"/>
+          <w:szCs w:val="24"/>
+          <w:lang w:val="en-US"/>
+        </w:rPr>
+        <w:t xml:space="preserve"> Data String</w:t>
       </w:r>
     </w:p>
     <w:p>
@@ -2658,14 +4802,98 @@
           <w:lang w:val="en-US"/>
         </w:rPr>
       </w:pPr>
-      <w:r>
-        <w:rPr>
-          <w:sz w:val="24"/>
-          <w:szCs w:val="24"/>
-          <w:lang w:val="en-US"/>
-        </w:rPr>
-        <w:t>Buatlah file string.php, dan berisi script php dibawah ini :</w:t>
-      </w:r>
+      <w:proofErr w:type="spellStart"/>
+      <w:r>
+        <w:rPr>
+          <w:sz w:val="24"/>
+          <w:szCs w:val="24"/>
+          <w:lang w:val="en-US"/>
+        </w:rPr>
+        <w:t>Buatlah</w:t>
+      </w:r>
+      <w:proofErr w:type="spellEnd"/>
+      <w:r>
+        <w:rPr>
+          <w:sz w:val="24"/>
+          <w:szCs w:val="24"/>
+          <w:lang w:val="en-US"/>
+        </w:rPr>
+        <w:t xml:space="preserve"> file </w:t>
+      </w:r>
+      <w:proofErr w:type="spellStart"/>
+      <w:r>
+        <w:rPr>
+          <w:sz w:val="24"/>
+          <w:szCs w:val="24"/>
+          <w:lang w:val="en-US"/>
+        </w:rPr>
+        <w:t>string.php</w:t>
+      </w:r>
+      <w:proofErr w:type="spellEnd"/>
+      <w:r>
+        <w:rPr>
+          <w:sz w:val="24"/>
+          <w:szCs w:val="24"/>
+          <w:lang w:val="en-US"/>
+        </w:rPr>
+        <w:t xml:space="preserve">, dan </w:t>
+      </w:r>
+      <w:proofErr w:type="spellStart"/>
+      <w:r>
+        <w:rPr>
+          <w:sz w:val="24"/>
+          <w:szCs w:val="24"/>
+          <w:lang w:val="en-US"/>
+        </w:rPr>
+        <w:t>berisi</w:t>
+      </w:r>
+      <w:proofErr w:type="spellEnd"/>
+      <w:r>
+        <w:rPr>
+          <w:sz w:val="24"/>
+          <w:szCs w:val="24"/>
+          <w:lang w:val="en-US"/>
+        </w:rPr>
+        <w:t xml:space="preserve"> script php </w:t>
+      </w:r>
+      <w:proofErr w:type="spellStart"/>
+      <w:r>
+        <w:rPr>
+          <w:sz w:val="24"/>
+          <w:szCs w:val="24"/>
+          <w:lang w:val="en-US"/>
+        </w:rPr>
+        <w:t>dibawah</w:t>
+      </w:r>
+      <w:proofErr w:type="spellEnd"/>
+      <w:r>
+        <w:rPr>
+          <w:sz w:val="24"/>
+          <w:szCs w:val="24"/>
+          <w:lang w:val="en-US"/>
+        </w:rPr>
+        <w:t xml:space="preserve"> </w:t>
+      </w:r>
+      <w:proofErr w:type="spellStart"/>
+      <w:proofErr w:type="gramStart"/>
+      <w:r>
+        <w:rPr>
+          <w:sz w:val="24"/>
+          <w:szCs w:val="24"/>
+          <w:lang w:val="en-US"/>
+        </w:rPr>
+        <w:t>ini</w:t>
+      </w:r>
+      <w:proofErr w:type="spellEnd"/>
+      <w:r>
+        <w:rPr>
+          <w:sz w:val="24"/>
+          <w:szCs w:val="24"/>
+          <w:lang w:val="en-US"/>
+        </w:rPr>
+        <w:t xml:space="preserve"> :</w:t>
+      </w:r>
+      <w:proofErr w:type="gramEnd"/>
     </w:p>
     <w:p>
       <w:pPr>
@@ -2851,6 +5079,7 @@
           <w:lang w:val="en-ID"/>
         </w:rPr>
       </w:pPr>
+      <w:proofErr w:type="spellStart"/>
       <w:r>
         <w:rPr>
           <w:b w:val="0"/>
@@ -2858,7 +5087,34 @@
           <w:lang w:val="en-US"/>
         </w:rPr>
         <w:lastRenderedPageBreak/>
-        <w:t xml:space="preserve">Bukalah file php menggunakan browser </w:t>
+        <w:t>Bukalah</w:t>
+      </w:r>
+      <w:proofErr w:type="spellEnd"/>
+      <w:r>
+        <w:rPr>
+          <w:b w:val="0"/>
+          <w:bCs w:val="0"/>
+          <w:lang w:val="en-US"/>
+        </w:rPr>
+        <w:t xml:space="preserve"> file php </w:t>
+      </w:r>
+      <w:proofErr w:type="spellStart"/>
+      <w:r>
+        <w:rPr>
+          <w:b w:val="0"/>
+          <w:bCs w:val="0"/>
+          <w:lang w:val="en-US"/>
+        </w:rPr>
+        <w:t>menggunakan</w:t>
+      </w:r>
+      <w:proofErr w:type="spellEnd"/>
+      <w:r>
+        <w:rPr>
+          <w:b w:val="0"/>
+          <w:bCs w:val="0"/>
+          <w:lang w:val="en-US"/>
+        </w:rPr>
+        <w:t xml:space="preserve"> browser </w:t>
       </w:r>
       <w:hyperlink r:id="rId19" w:history="1">
         <w:r>
@@ -2877,7 +5133,97 @@
           <w:bCs w:val="0"/>
           <w:lang w:val="en-US"/>
         </w:rPr>
-        <w:t>. Screenshoot tampilan dari sintaks di atas.</w:t>
+        <w:t xml:space="preserve">. </w:t>
+      </w:r>
+      <w:proofErr w:type="spellStart"/>
+      <w:r>
+        <w:rPr>
+          <w:b w:val="0"/>
+          <w:bCs w:val="0"/>
+          <w:lang w:val="en-US"/>
+        </w:rPr>
+        <w:t>Screenshoot</w:t>
+      </w:r>
+      <w:proofErr w:type="spellEnd"/>
+      <w:r>
+        <w:rPr>
+          <w:b w:val="0"/>
+          <w:bCs w:val="0"/>
+          <w:lang w:val="en-US"/>
+        </w:rPr>
+        <w:t xml:space="preserve"> </w:t>
+      </w:r>
+      <w:proofErr w:type="spellStart"/>
+      <w:r>
+        <w:rPr>
+          <w:b w:val="0"/>
+          <w:bCs w:val="0"/>
+          <w:lang w:val="en-US"/>
+        </w:rPr>
+        <w:t>tampilan</w:t>
+      </w:r>
+      <w:proofErr w:type="spellEnd"/>
+      <w:r>
+        <w:rPr>
+          <w:b w:val="0"/>
+          <w:bCs w:val="0"/>
+          <w:lang w:val="en-US"/>
+        </w:rPr>
+        <w:t xml:space="preserve"> </w:t>
+      </w:r>
+      <w:proofErr w:type="spellStart"/>
+      <w:r>
+        <w:rPr>
+          <w:b w:val="0"/>
+          <w:bCs w:val="0"/>
+          <w:lang w:val="en-US"/>
+        </w:rPr>
+        <w:t>dari</w:t>
+      </w:r>
+      <w:proofErr w:type="spellEnd"/>
+      <w:r>
+        <w:rPr>
+          <w:b w:val="0"/>
+          <w:bCs w:val="0"/>
+          <w:lang w:val="en-US"/>
+        </w:rPr>
+        <w:t xml:space="preserve"> </w:t>
+      </w:r>
+      <w:proofErr w:type="spellStart"/>
+      <w:r>
+        <w:rPr>
+          <w:b w:val="0"/>
+          <w:bCs w:val="0"/>
+          <w:lang w:val="en-US"/>
+        </w:rPr>
+        <w:t>sintaks</w:t>
+      </w:r>
+      <w:proofErr w:type="spellEnd"/>
+      <w:r>
+        <w:rPr>
+          <w:b w:val="0"/>
+          <w:bCs w:val="0"/>
+          <w:lang w:val="en-US"/>
+        </w:rPr>
+        <w:t xml:space="preserve"> di </w:t>
+      </w:r>
+      <w:proofErr w:type="spellStart"/>
+      <w:r>
+        <w:rPr>
+          <w:b w:val="0"/>
+          <w:bCs w:val="0"/>
+          <w:lang w:val="en-US"/>
+        </w:rPr>
+        <w:t>atas</w:t>
+      </w:r>
+      <w:proofErr w:type="spellEnd"/>
+      <w:r>
+        <w:rPr>
+          <w:b w:val="0"/>
+          <w:bCs w:val="0"/>
+          <w:lang w:val="en-US"/>
+        </w:rPr>
+        <w:t>.</w:t>
       </w:r>
     </w:p>
     <w:p>
@@ -3219,13 +5565,132 @@
           <w:lang w:val="en-US"/>
         </w:rPr>
       </w:pPr>
-      <w:r>
-        <w:rPr>
-          <w:sz w:val="24"/>
-          <w:szCs w:val="24"/>
-          <w:lang w:val="en-US"/>
-        </w:rPr>
-        <w:t xml:space="preserve">Cobalah eksekusi string.php menggunakan php command line. Bukalah command line dan ketikkan php string.php </w:t>
+      <w:proofErr w:type="spellStart"/>
+      <w:r>
+        <w:rPr>
+          <w:sz w:val="24"/>
+          <w:szCs w:val="24"/>
+          <w:lang w:val="en-US"/>
+        </w:rPr>
+        <w:t>Cobalah</w:t>
+      </w:r>
+      <w:proofErr w:type="spellEnd"/>
+      <w:r>
+        <w:rPr>
+          <w:sz w:val="24"/>
+          <w:szCs w:val="24"/>
+          <w:lang w:val="en-US"/>
+        </w:rPr>
+        <w:t xml:space="preserve"> </w:t>
+      </w:r>
+      <w:proofErr w:type="spellStart"/>
+      <w:r>
+        <w:rPr>
+          <w:sz w:val="24"/>
+          <w:szCs w:val="24"/>
+          <w:lang w:val="en-US"/>
+        </w:rPr>
+        <w:t>eksekusi</w:t>
+      </w:r>
+      <w:proofErr w:type="spellEnd"/>
+      <w:r>
+        <w:rPr>
+          <w:sz w:val="24"/>
+          <w:szCs w:val="24"/>
+          <w:lang w:val="en-US"/>
+        </w:rPr>
+        <w:t xml:space="preserve"> </w:t>
+      </w:r>
+      <w:proofErr w:type="spellStart"/>
+      <w:r>
+        <w:rPr>
+          <w:sz w:val="24"/>
+          <w:szCs w:val="24"/>
+          <w:lang w:val="en-US"/>
+        </w:rPr>
+        <w:t>string.php</w:t>
+      </w:r>
+      <w:proofErr w:type="spellEnd"/>
+      <w:r>
+        <w:rPr>
+          <w:sz w:val="24"/>
+          <w:szCs w:val="24"/>
+          <w:lang w:val="en-US"/>
+        </w:rPr>
+        <w:t xml:space="preserve"> </w:t>
+      </w:r>
+      <w:proofErr w:type="spellStart"/>
+      <w:r>
+        <w:rPr>
+          <w:sz w:val="24"/>
+          <w:szCs w:val="24"/>
+          <w:lang w:val="en-US"/>
+        </w:rPr>
+        <w:t>menggunakan</w:t>
+      </w:r>
+      <w:proofErr w:type="spellEnd"/>
+      <w:r>
+        <w:rPr>
+          <w:sz w:val="24"/>
+          <w:szCs w:val="24"/>
+          <w:lang w:val="en-US"/>
+        </w:rPr>
+        <w:t xml:space="preserve"> php command line. </w:t>
+      </w:r>
+      <w:proofErr w:type="spellStart"/>
+      <w:r>
+        <w:rPr>
+          <w:sz w:val="24"/>
+          <w:szCs w:val="24"/>
+          <w:lang w:val="en-US"/>
+        </w:rPr>
+        <w:t>Bukalah</w:t>
+      </w:r>
+      <w:proofErr w:type="spellEnd"/>
+      <w:r>
+        <w:rPr>
+          <w:sz w:val="24"/>
+          <w:szCs w:val="24"/>
+          <w:lang w:val="en-US"/>
+        </w:rPr>
+        <w:t xml:space="preserve"> command line dan </w:t>
+      </w:r>
+      <w:proofErr w:type="spellStart"/>
+      <w:r>
+        <w:rPr>
+          <w:sz w:val="24"/>
+          <w:szCs w:val="24"/>
+          <w:lang w:val="en-US"/>
+        </w:rPr>
+        <w:t>ketikkan</w:t>
+      </w:r>
+      <w:proofErr w:type="spellEnd"/>
+      <w:r>
+        <w:rPr>
+          <w:sz w:val="24"/>
+          <w:szCs w:val="24"/>
+          <w:lang w:val="en-US"/>
+        </w:rPr>
+        <w:t xml:space="preserve"> php </w:t>
+      </w:r>
+      <w:proofErr w:type="spellStart"/>
+      <w:proofErr w:type="gramStart"/>
+      <w:r>
+        <w:rPr>
+          <w:sz w:val="24"/>
+          <w:szCs w:val="24"/>
+          <w:lang w:val="en-US"/>
+        </w:rPr>
+        <w:t>string.php</w:t>
+      </w:r>
+      <w:proofErr w:type="spellEnd"/>
+      <w:r>
+        <w:rPr>
+          <w:sz w:val="24"/>
+          <w:szCs w:val="24"/>
+          <w:lang w:val="en-US"/>
+        </w:rPr>
+        <w:t xml:space="preserve"> </w:t>
       </w:r>
       <w:r>
         <w:rPr>
@@ -3235,7 +5700,282 @@
           <w:szCs w:val="24"/>
           <w:lang w:val="en-US"/>
         </w:rPr>
-        <w:t>, apakah hasilnya sama dengan ketika di buka dari browser ? jika berbeda knapa bisa berbeda ?</w:t>
+        <w:t>,</w:t>
+      </w:r>
+      <w:proofErr w:type="gramEnd"/>
+      <w:r>
+        <w:rPr>
+          <w:b/>
+          <w:bCs/>
+          <w:sz w:val="24"/>
+          <w:szCs w:val="24"/>
+          <w:lang w:val="en-US"/>
+        </w:rPr>
+        <w:t xml:space="preserve"> </w:t>
+      </w:r>
+      <w:proofErr w:type="spellStart"/>
+      <w:r>
+        <w:rPr>
+          <w:b/>
+          <w:bCs/>
+          <w:sz w:val="24"/>
+          <w:szCs w:val="24"/>
+          <w:lang w:val="en-US"/>
+        </w:rPr>
+        <w:t>apakah</w:t>
+      </w:r>
+      <w:proofErr w:type="spellEnd"/>
+      <w:r>
+        <w:rPr>
+          <w:b/>
+          <w:bCs/>
+          <w:sz w:val="24"/>
+          <w:szCs w:val="24"/>
+          <w:lang w:val="en-US"/>
+        </w:rPr>
+        <w:t xml:space="preserve"> </w:t>
+      </w:r>
+      <w:proofErr w:type="spellStart"/>
+      <w:r>
+        <w:rPr>
+          <w:b/>
+          <w:bCs/>
+          <w:sz w:val="24"/>
+          <w:szCs w:val="24"/>
+          <w:lang w:val="en-US"/>
+        </w:rPr>
+        <w:t>hasilnya</w:t>
+      </w:r>
+      <w:proofErr w:type="spellEnd"/>
+      <w:r>
+        <w:rPr>
+          <w:b/>
+          <w:bCs/>
+          <w:sz w:val="24"/>
+          <w:szCs w:val="24"/>
+          <w:lang w:val="en-US"/>
+        </w:rPr>
+        <w:t xml:space="preserve"> </w:t>
+      </w:r>
+      <w:proofErr w:type="spellStart"/>
+      <w:r>
+        <w:rPr>
+          <w:b/>
+          <w:bCs/>
+          <w:sz w:val="24"/>
+          <w:szCs w:val="24"/>
+          <w:lang w:val="en-US"/>
+        </w:rPr>
+        <w:t>sama</w:t>
+      </w:r>
+      <w:proofErr w:type="spellEnd"/>
+      <w:r>
+        <w:rPr>
+          <w:b/>
+          <w:bCs/>
+          <w:sz w:val="24"/>
+          <w:szCs w:val="24"/>
+          <w:lang w:val="en-US"/>
+        </w:rPr>
+        <w:t xml:space="preserve"> </w:t>
+      </w:r>
+      <w:proofErr w:type="spellStart"/>
+      <w:r>
+        <w:rPr>
+          <w:b/>
+          <w:bCs/>
+          <w:sz w:val="24"/>
+          <w:szCs w:val="24"/>
+          <w:lang w:val="en-US"/>
+        </w:rPr>
+        <w:t>dengan</w:t>
+      </w:r>
+      <w:proofErr w:type="spellEnd"/>
+      <w:r>
+        <w:rPr>
+          <w:b/>
+          <w:bCs/>
+          <w:sz w:val="24"/>
+          <w:szCs w:val="24"/>
+          <w:lang w:val="en-US"/>
+        </w:rPr>
+        <w:t xml:space="preserve"> </w:t>
+      </w:r>
+      <w:proofErr w:type="spellStart"/>
+      <w:r>
+        <w:rPr>
+          <w:b/>
+          <w:bCs/>
+          <w:sz w:val="24"/>
+          <w:szCs w:val="24"/>
+          <w:lang w:val="en-US"/>
+        </w:rPr>
+        <w:t>ketika</w:t>
+      </w:r>
+      <w:proofErr w:type="spellEnd"/>
+      <w:r>
+        <w:rPr>
+          <w:b/>
+          <w:bCs/>
+          <w:sz w:val="24"/>
+          <w:szCs w:val="24"/>
+          <w:lang w:val="en-US"/>
+        </w:rPr>
+        <w:t xml:space="preserve"> di </w:t>
+      </w:r>
+      <w:proofErr w:type="spellStart"/>
+      <w:r>
+        <w:rPr>
+          <w:b/>
+          <w:bCs/>
+          <w:sz w:val="24"/>
+          <w:szCs w:val="24"/>
+          <w:lang w:val="en-US"/>
+        </w:rPr>
+        <w:t>buka</w:t>
+      </w:r>
+      <w:proofErr w:type="spellEnd"/>
+      <w:r>
+        <w:rPr>
+          <w:b/>
+          <w:bCs/>
+          <w:sz w:val="24"/>
+          <w:szCs w:val="24"/>
+          <w:lang w:val="en-US"/>
+        </w:rPr>
+        <w:t xml:space="preserve"> </w:t>
+      </w:r>
+      <w:proofErr w:type="spellStart"/>
+      <w:r>
+        <w:rPr>
+          <w:b/>
+          <w:bCs/>
+          <w:sz w:val="24"/>
+          <w:szCs w:val="24"/>
+          <w:lang w:val="en-US"/>
+        </w:rPr>
+        <w:t>dari</w:t>
+      </w:r>
+      <w:proofErr w:type="spellEnd"/>
+      <w:r>
+        <w:rPr>
+          <w:b/>
+          <w:bCs/>
+          <w:sz w:val="24"/>
+          <w:szCs w:val="24"/>
+          <w:lang w:val="en-US"/>
+        </w:rPr>
+        <w:t xml:space="preserve"> browser ? </w:t>
+      </w:r>
+      <w:proofErr w:type="spellStart"/>
+      <w:r>
+        <w:rPr>
+          <w:b/>
+          <w:bCs/>
+          <w:sz w:val="24"/>
+          <w:szCs w:val="24"/>
+          <w:lang w:val="en-US"/>
+        </w:rPr>
+        <w:t>jika</w:t>
+      </w:r>
+      <w:proofErr w:type="spellEnd"/>
+      <w:r>
+        <w:rPr>
+          <w:b/>
+          <w:bCs/>
+          <w:sz w:val="24"/>
+          <w:szCs w:val="24"/>
+          <w:lang w:val="en-US"/>
+        </w:rPr>
+        <w:t xml:space="preserve"> </w:t>
+      </w:r>
+      <w:proofErr w:type="spellStart"/>
+      <w:r>
+        <w:rPr>
+          <w:b/>
+          <w:bCs/>
+          <w:sz w:val="24"/>
+          <w:szCs w:val="24"/>
+          <w:lang w:val="en-US"/>
+        </w:rPr>
+        <w:t>berbeda</w:t>
+      </w:r>
+      <w:proofErr w:type="spellEnd"/>
+      <w:r>
+        <w:rPr>
+          <w:b/>
+          <w:bCs/>
+          <w:sz w:val="24"/>
+          <w:szCs w:val="24"/>
+          <w:lang w:val="en-US"/>
+        </w:rPr>
+        <w:t xml:space="preserve"> </w:t>
+      </w:r>
+      <w:proofErr w:type="spellStart"/>
+      <w:r>
+        <w:rPr>
+          <w:b/>
+          <w:bCs/>
+          <w:sz w:val="24"/>
+          <w:szCs w:val="24"/>
+          <w:lang w:val="en-US"/>
+        </w:rPr>
+        <w:t>knapa</w:t>
+      </w:r>
+      <w:proofErr w:type="spellEnd"/>
+      <w:r>
+        <w:rPr>
+          <w:b/>
+          <w:bCs/>
+          <w:sz w:val="24"/>
+          <w:szCs w:val="24"/>
+          <w:lang w:val="en-US"/>
+        </w:rPr>
+        <w:t xml:space="preserve"> </w:t>
+      </w:r>
+      <w:proofErr w:type="spellStart"/>
+      <w:r>
+        <w:rPr>
+          <w:b/>
+          <w:bCs/>
+          <w:sz w:val="24"/>
+          <w:szCs w:val="24"/>
+          <w:lang w:val="en-US"/>
+        </w:rPr>
+        <w:t>bisa</w:t>
+      </w:r>
+      <w:proofErr w:type="spellEnd"/>
+      <w:r>
+        <w:rPr>
+          <w:b/>
+          <w:bCs/>
+          <w:sz w:val="24"/>
+          <w:szCs w:val="24"/>
+          <w:lang w:val="en-US"/>
+        </w:rPr>
+        <w:t xml:space="preserve"> </w:t>
+      </w:r>
+      <w:proofErr w:type="spellStart"/>
+      <w:r>
+        <w:rPr>
+          <w:b/>
+          <w:bCs/>
+          <w:sz w:val="24"/>
+          <w:szCs w:val="24"/>
+          <w:lang w:val="en-US"/>
+        </w:rPr>
+        <w:t>berbeda</w:t>
+      </w:r>
+      <w:proofErr w:type="spellEnd"/>
+      <w:r>
+        <w:rPr>
+          <w:b/>
+          <w:bCs/>
+          <w:sz w:val="24"/>
+          <w:szCs w:val="24"/>
+          <w:lang w:val="en-US"/>
+        </w:rPr>
+        <w:t xml:space="preserve"> ?</w:t>
       </w:r>
     </w:p>
     <w:p>
@@ -3309,11 +6049,159 @@
                                 <w:lang w:val="en-US"/>
                               </w:rPr>
                             </w:pPr>
+                            <w:proofErr w:type="spellStart"/>
                             <w:r>
                               <w:rPr>
                                 <w:lang w:val="en-US"/>
                               </w:rPr>
-                              <w:t>Berbeda karena yang muncul di browser itu adalah output dari perintah php yang di render ke browser menjadi teks biasa.</w:t>
+                              <w:t>Berbeda</w:t>
+                            </w:r>
+                            <w:proofErr w:type="spellEnd"/>
+                            <w:r>
+                              <w:rPr>
+                                <w:lang w:val="en-US"/>
+                              </w:rPr>
+                              <w:t xml:space="preserve"> </w:t>
+                            </w:r>
+                            <w:proofErr w:type="spellStart"/>
+                            <w:r>
+                              <w:rPr>
+                                <w:lang w:val="en-US"/>
+                              </w:rPr>
+                              <w:t>karena</w:t>
+                            </w:r>
+                            <w:proofErr w:type="spellEnd"/>
+                            <w:r>
+                              <w:rPr>
+                                <w:lang w:val="en-US"/>
+                              </w:rPr>
+                              <w:t xml:space="preserve"> yang </w:t>
+                            </w:r>
+                            <w:proofErr w:type="spellStart"/>
+                            <w:r>
+                              <w:rPr>
+                                <w:lang w:val="en-US"/>
+                              </w:rPr>
+                              <w:t>muncul</w:t>
+                            </w:r>
+                            <w:proofErr w:type="spellEnd"/>
+                            <w:r>
+                              <w:rPr>
+                                <w:lang w:val="en-US"/>
+                              </w:rPr>
+                              <w:t xml:space="preserve"> di browser </w:t>
+                            </w:r>
+                            <w:proofErr w:type="spellStart"/>
+                            <w:r>
+                              <w:rPr>
+                                <w:lang w:val="en-US"/>
+                              </w:rPr>
+                              <w:t>itu</w:t>
+                            </w:r>
+                            <w:proofErr w:type="spellEnd"/>
+                            <w:r>
+                              <w:rPr>
+                                <w:lang w:val="en-US"/>
+                              </w:rPr>
+                              <w:t xml:space="preserve"> </w:t>
+                            </w:r>
+                            <w:proofErr w:type="spellStart"/>
+                            <w:r>
+                              <w:rPr>
+                                <w:lang w:val="en-US"/>
+                              </w:rPr>
+                              <w:t>adalah</w:t>
+                            </w:r>
+                            <w:proofErr w:type="spellEnd"/>
+                            <w:r>
+                              <w:rPr>
+                                <w:lang w:val="en-US"/>
+                              </w:rPr>
+                              <w:t xml:space="preserve"> output </w:t>
+                            </w:r>
+                            <w:proofErr w:type="spellStart"/>
+                            <w:r>
+                              <w:rPr>
+                                <w:lang w:val="en-US"/>
+                              </w:rPr>
+                              <w:t>dari</w:t>
+                            </w:r>
+                            <w:proofErr w:type="spellEnd"/>
+                            <w:r>
+                              <w:rPr>
+                                <w:lang w:val="en-US"/>
+                              </w:rPr>
+                              <w:t xml:space="preserve"> </w:t>
+                            </w:r>
+                            <w:proofErr w:type="spellStart"/>
+                            <w:r>
+                              <w:rPr>
+                                <w:lang w:val="en-US"/>
+                              </w:rPr>
+                              <w:t>perintah</w:t>
+                            </w:r>
+                            <w:proofErr w:type="spellEnd"/>
+                            <w:r>
+                              <w:rPr>
+                                <w:lang w:val="en-US"/>
+                              </w:rPr>
+                              <w:t xml:space="preserve"> php yang di render </w:t>
+                            </w:r>
+                            <w:proofErr w:type="spellStart"/>
+                            <w:r>
+                              <w:rPr>
+                                <w:lang w:val="en-US"/>
+                              </w:rPr>
+                              <w:t>ke</w:t>
+                            </w:r>
+                            <w:proofErr w:type="spellEnd"/>
+                            <w:r>
+                              <w:rPr>
+                                <w:lang w:val="en-US"/>
+                              </w:rPr>
+                              <w:t xml:space="preserve"> browser </w:t>
+                            </w:r>
+                            <w:proofErr w:type="spellStart"/>
+                            <w:r>
+                              <w:rPr>
+                                <w:lang w:val="en-US"/>
+                              </w:rPr>
+                              <w:t>menjadi</w:t>
+                            </w:r>
+                            <w:proofErr w:type="spellEnd"/>
+                            <w:r>
+                              <w:rPr>
+                                <w:lang w:val="en-US"/>
+                              </w:rPr>
+                              <w:t xml:space="preserve"> </w:t>
+                            </w:r>
+                            <w:proofErr w:type="spellStart"/>
+                            <w:r>
+                              <w:rPr>
+                                <w:lang w:val="en-US"/>
+                              </w:rPr>
+                              <w:t>teks</w:t>
+                            </w:r>
+                            <w:proofErr w:type="spellEnd"/>
+                            <w:r>
+                              <w:rPr>
+                                <w:lang w:val="en-US"/>
+                              </w:rPr>
+                              <w:t xml:space="preserve"> </w:t>
+                            </w:r>
+                            <w:proofErr w:type="spellStart"/>
+                            <w:r>
+                              <w:rPr>
+                                <w:lang w:val="en-US"/>
+                              </w:rPr>
+                              <w:t>biasa</w:t>
+                            </w:r>
+                            <w:proofErr w:type="spellEnd"/>
+                            <w:r>
+                              <w:rPr>
+                                <w:lang w:val="en-US"/>
+                              </w:rPr>
+                              <w:t>.</w:t>
                             </w:r>
                           </w:p>
                           <w:p>
@@ -3323,11 +6211,61 @@
                                 <w:lang w:val="en-US"/>
                               </w:rPr>
                             </w:pPr>
+                            <w:proofErr w:type="spellStart"/>
                             <w:r>
                               <w:rPr>
                                 <w:lang w:val="en-US"/>
                               </w:rPr>
-                              <w:t>Sedangkan di command line adalah hasil dari output.</w:t>
+                              <w:t>Sedangkan</w:t>
+                            </w:r>
+                            <w:proofErr w:type="spellEnd"/>
+                            <w:r>
+                              <w:rPr>
+                                <w:lang w:val="en-US"/>
+                              </w:rPr>
+                              <w:t xml:space="preserve"> di command line </w:t>
+                            </w:r>
+                            <w:proofErr w:type="spellStart"/>
+                            <w:r>
+                              <w:rPr>
+                                <w:lang w:val="en-US"/>
+                              </w:rPr>
+                              <w:t>adalah</w:t>
+                            </w:r>
+                            <w:proofErr w:type="spellEnd"/>
+                            <w:r>
+                              <w:rPr>
+                                <w:lang w:val="en-US"/>
+                              </w:rPr>
+                              <w:t xml:space="preserve"> </w:t>
+                            </w:r>
+                            <w:proofErr w:type="spellStart"/>
+                            <w:r>
+                              <w:rPr>
+                                <w:lang w:val="en-US"/>
+                              </w:rPr>
+                              <w:t>hasil</w:t>
+                            </w:r>
+                            <w:proofErr w:type="spellEnd"/>
+                            <w:r>
+                              <w:rPr>
+                                <w:lang w:val="en-US"/>
+                              </w:rPr>
+                              <w:t xml:space="preserve"> </w:t>
+                            </w:r>
+                            <w:proofErr w:type="spellStart"/>
+                            <w:r>
+                              <w:rPr>
+                                <w:lang w:val="en-US"/>
+                              </w:rPr>
+                              <w:t>dari</w:t>
+                            </w:r>
+                            <w:proofErr w:type="spellEnd"/>
+                            <w:r>
+                              <w:rPr>
+                                <w:lang w:val="en-US"/>
+                              </w:rPr>
+                              <w:t xml:space="preserve"> output.</w:t>
                             </w:r>
                           </w:p>
                         </w:txbxContent>
@@ -3362,11 +6300,159 @@
                           <w:lang w:val="en-US"/>
                         </w:rPr>
                       </w:pPr>
+                      <w:proofErr w:type="spellStart"/>
                       <w:r>
                         <w:rPr>
                           <w:lang w:val="en-US"/>
                         </w:rPr>
-                        <w:t>Berbeda karena yang muncul di browser itu adalah output dari perintah php yang di render ke browser menjadi teks biasa.</w:t>
+                        <w:t>Berbeda</w:t>
+                      </w:r>
+                      <w:proofErr w:type="spellEnd"/>
+                      <w:r>
+                        <w:rPr>
+                          <w:lang w:val="en-US"/>
+                        </w:rPr>
+                        <w:t xml:space="preserve"> </w:t>
+                      </w:r>
+                      <w:proofErr w:type="spellStart"/>
+                      <w:r>
+                        <w:rPr>
+                          <w:lang w:val="en-US"/>
+                        </w:rPr>
+                        <w:t>karena</w:t>
+                      </w:r>
+                      <w:proofErr w:type="spellEnd"/>
+                      <w:r>
+                        <w:rPr>
+                          <w:lang w:val="en-US"/>
+                        </w:rPr>
+                        <w:t xml:space="preserve"> yang </w:t>
+                      </w:r>
+                      <w:proofErr w:type="spellStart"/>
+                      <w:r>
+                        <w:rPr>
+                          <w:lang w:val="en-US"/>
+                        </w:rPr>
+                        <w:t>muncul</w:t>
+                      </w:r>
+                      <w:proofErr w:type="spellEnd"/>
+                      <w:r>
+                        <w:rPr>
+                          <w:lang w:val="en-US"/>
+                        </w:rPr>
+                        <w:t xml:space="preserve"> di browser </w:t>
+                      </w:r>
+                      <w:proofErr w:type="spellStart"/>
+                      <w:r>
+                        <w:rPr>
+                          <w:lang w:val="en-US"/>
+                        </w:rPr>
+                        <w:t>itu</w:t>
+                      </w:r>
+                      <w:proofErr w:type="spellEnd"/>
+                      <w:r>
+                        <w:rPr>
+                          <w:lang w:val="en-US"/>
+                        </w:rPr>
+                        <w:t xml:space="preserve"> </w:t>
+                      </w:r>
+                      <w:proofErr w:type="spellStart"/>
+                      <w:r>
+                        <w:rPr>
+                          <w:lang w:val="en-US"/>
+                        </w:rPr>
+                        <w:t>adalah</w:t>
+                      </w:r>
+                      <w:proofErr w:type="spellEnd"/>
+                      <w:r>
+                        <w:rPr>
+                          <w:lang w:val="en-US"/>
+                        </w:rPr>
+                        <w:t xml:space="preserve"> output </w:t>
+                      </w:r>
+                      <w:proofErr w:type="spellStart"/>
+                      <w:r>
+                        <w:rPr>
+                          <w:lang w:val="en-US"/>
+                        </w:rPr>
+                        <w:t>dari</w:t>
+                      </w:r>
+                      <w:proofErr w:type="spellEnd"/>
+                      <w:r>
+                        <w:rPr>
+                          <w:lang w:val="en-US"/>
+                        </w:rPr>
+                        <w:t xml:space="preserve"> </w:t>
+                      </w:r>
+                      <w:proofErr w:type="spellStart"/>
+                      <w:r>
+                        <w:rPr>
+                          <w:lang w:val="en-US"/>
+                        </w:rPr>
+                        <w:t>perintah</w:t>
+                      </w:r>
+                      <w:proofErr w:type="spellEnd"/>
+                      <w:r>
+                        <w:rPr>
+                          <w:lang w:val="en-US"/>
+                        </w:rPr>
+                        <w:t xml:space="preserve"> php yang di render </w:t>
+                      </w:r>
+                      <w:proofErr w:type="spellStart"/>
+                      <w:r>
+                        <w:rPr>
+                          <w:lang w:val="en-US"/>
+                        </w:rPr>
+                        <w:t>ke</w:t>
+                      </w:r>
+                      <w:proofErr w:type="spellEnd"/>
+                      <w:r>
+                        <w:rPr>
+                          <w:lang w:val="en-US"/>
+                        </w:rPr>
+                        <w:t xml:space="preserve"> browser </w:t>
+                      </w:r>
+                      <w:proofErr w:type="spellStart"/>
+                      <w:r>
+                        <w:rPr>
+                          <w:lang w:val="en-US"/>
+                        </w:rPr>
+                        <w:t>menjadi</w:t>
+                      </w:r>
+                      <w:proofErr w:type="spellEnd"/>
+                      <w:r>
+                        <w:rPr>
+                          <w:lang w:val="en-US"/>
+                        </w:rPr>
+                        <w:t xml:space="preserve"> </w:t>
+                      </w:r>
+                      <w:proofErr w:type="spellStart"/>
+                      <w:r>
+                        <w:rPr>
+                          <w:lang w:val="en-US"/>
+                        </w:rPr>
+                        <w:t>teks</w:t>
+                      </w:r>
+                      <w:proofErr w:type="spellEnd"/>
+                      <w:r>
+                        <w:rPr>
+                          <w:lang w:val="en-US"/>
+                        </w:rPr>
+                        <w:t xml:space="preserve"> </w:t>
+                      </w:r>
+                      <w:proofErr w:type="spellStart"/>
+                      <w:r>
+                        <w:rPr>
+                          <w:lang w:val="en-US"/>
+                        </w:rPr>
+                        <w:t>biasa</w:t>
+                      </w:r>
+                      <w:proofErr w:type="spellEnd"/>
+                      <w:r>
+                        <w:rPr>
+                          <w:lang w:val="en-US"/>
+                        </w:rPr>
+                        <w:t>.</w:t>
                       </w:r>
                     </w:p>
                     <w:p>
@@ -3376,11 +6462,61 @@
                           <w:lang w:val="en-US"/>
                         </w:rPr>
                       </w:pPr>
+                      <w:proofErr w:type="spellStart"/>
                       <w:r>
                         <w:rPr>
                           <w:lang w:val="en-US"/>
                         </w:rPr>
-                        <w:t>Sedangkan di command line adalah hasil dari output.</w:t>
+                        <w:t>Sedangkan</w:t>
+                      </w:r>
+                      <w:proofErr w:type="spellEnd"/>
+                      <w:r>
+                        <w:rPr>
+                          <w:lang w:val="en-US"/>
+                        </w:rPr>
+                        <w:t xml:space="preserve"> di command line </w:t>
+                      </w:r>
+                      <w:proofErr w:type="spellStart"/>
+                      <w:r>
+                        <w:rPr>
+                          <w:lang w:val="en-US"/>
+                        </w:rPr>
+                        <w:t>adalah</w:t>
+                      </w:r>
+                      <w:proofErr w:type="spellEnd"/>
+                      <w:r>
+                        <w:rPr>
+                          <w:lang w:val="en-US"/>
+                        </w:rPr>
+                        <w:t xml:space="preserve"> </w:t>
+                      </w:r>
+                      <w:proofErr w:type="spellStart"/>
+                      <w:r>
+                        <w:rPr>
+                          <w:lang w:val="en-US"/>
+                        </w:rPr>
+                        <w:t>hasil</w:t>
+                      </w:r>
+                      <w:proofErr w:type="spellEnd"/>
+                      <w:r>
+                        <w:rPr>
+                          <w:lang w:val="en-US"/>
+                        </w:rPr>
+                        <w:t xml:space="preserve"> </w:t>
+                      </w:r>
+                      <w:proofErr w:type="spellStart"/>
+                      <w:r>
+                        <w:rPr>
+                          <w:lang w:val="en-US"/>
+                        </w:rPr>
+                        <w:t>dari</w:t>
+                      </w:r>
+                      <w:proofErr w:type="spellEnd"/>
+                      <w:r>
+                        <w:rPr>
+                          <w:lang w:val="en-US"/>
+                        </w:rPr>
+                        <w:t xml:space="preserve"> output.</w:t>
                       </w:r>
                     </w:p>
                   </w:txbxContent>
@@ -3487,14 +6623,152 @@
           <w:lang w:val="en-US"/>
         </w:rPr>
       </w:pPr>
-      <w:r>
-        <w:rPr>
-          <w:sz w:val="24"/>
-          <w:szCs w:val="24"/>
-          <w:lang w:val="en-US"/>
-        </w:rPr>
-        <w:t>Apa nama fitur di php sehingga bisa menampilkan multi line sperti pada baris 10 – 17 script di atas ?</w:t>
-      </w:r>
+      <w:proofErr w:type="spellStart"/>
+      <w:r>
+        <w:rPr>
+          <w:sz w:val="24"/>
+          <w:szCs w:val="24"/>
+          <w:lang w:val="en-US"/>
+        </w:rPr>
+        <w:t>Apa</w:t>
+      </w:r>
+      <w:proofErr w:type="spellEnd"/>
+      <w:r>
+        <w:rPr>
+          <w:sz w:val="24"/>
+          <w:szCs w:val="24"/>
+          <w:lang w:val="en-US"/>
+        </w:rPr>
+        <w:t xml:space="preserve"> </w:t>
+      </w:r>
+      <w:proofErr w:type="spellStart"/>
+      <w:r>
+        <w:rPr>
+          <w:sz w:val="24"/>
+          <w:szCs w:val="24"/>
+          <w:lang w:val="en-US"/>
+        </w:rPr>
+        <w:t>nama</w:t>
+      </w:r>
+      <w:proofErr w:type="spellEnd"/>
+      <w:r>
+        <w:rPr>
+          <w:sz w:val="24"/>
+          <w:szCs w:val="24"/>
+          <w:lang w:val="en-US"/>
+        </w:rPr>
+        <w:t xml:space="preserve"> </w:t>
+      </w:r>
+      <w:proofErr w:type="spellStart"/>
+      <w:r>
+        <w:rPr>
+          <w:sz w:val="24"/>
+          <w:szCs w:val="24"/>
+          <w:lang w:val="en-US"/>
+        </w:rPr>
+        <w:t>fitur</w:t>
+      </w:r>
+      <w:proofErr w:type="spellEnd"/>
+      <w:r>
+        <w:rPr>
+          <w:sz w:val="24"/>
+          <w:szCs w:val="24"/>
+          <w:lang w:val="en-US"/>
+        </w:rPr>
+        <w:t xml:space="preserve"> di php </w:t>
+      </w:r>
+      <w:proofErr w:type="spellStart"/>
+      <w:r>
+        <w:rPr>
+          <w:sz w:val="24"/>
+          <w:szCs w:val="24"/>
+          <w:lang w:val="en-US"/>
+        </w:rPr>
+        <w:t>sehingga</w:t>
+      </w:r>
+      <w:proofErr w:type="spellEnd"/>
+      <w:r>
+        <w:rPr>
+          <w:sz w:val="24"/>
+          <w:szCs w:val="24"/>
+          <w:lang w:val="en-US"/>
+        </w:rPr>
+        <w:t xml:space="preserve"> </w:t>
+      </w:r>
+      <w:proofErr w:type="spellStart"/>
+      <w:r>
+        <w:rPr>
+          <w:sz w:val="24"/>
+          <w:szCs w:val="24"/>
+          <w:lang w:val="en-US"/>
+        </w:rPr>
+        <w:t>bisa</w:t>
+      </w:r>
+      <w:proofErr w:type="spellEnd"/>
+      <w:r>
+        <w:rPr>
+          <w:sz w:val="24"/>
+          <w:szCs w:val="24"/>
+          <w:lang w:val="en-US"/>
+        </w:rPr>
+        <w:t xml:space="preserve"> </w:t>
+      </w:r>
+      <w:proofErr w:type="spellStart"/>
+      <w:r>
+        <w:rPr>
+          <w:sz w:val="24"/>
+          <w:szCs w:val="24"/>
+          <w:lang w:val="en-US"/>
+        </w:rPr>
+        <w:t>menampilkan</w:t>
+      </w:r>
+      <w:proofErr w:type="spellEnd"/>
+      <w:r>
+        <w:rPr>
+          <w:sz w:val="24"/>
+          <w:szCs w:val="24"/>
+          <w:lang w:val="en-US"/>
+        </w:rPr>
+        <w:t xml:space="preserve"> multi line </w:t>
+      </w:r>
+      <w:proofErr w:type="spellStart"/>
+      <w:r>
+        <w:rPr>
+          <w:sz w:val="24"/>
+          <w:szCs w:val="24"/>
+          <w:lang w:val="en-US"/>
+        </w:rPr>
+        <w:t>sperti</w:t>
+      </w:r>
+      <w:proofErr w:type="spellEnd"/>
+      <w:r>
+        <w:rPr>
+          <w:sz w:val="24"/>
+          <w:szCs w:val="24"/>
+          <w:lang w:val="en-US"/>
+        </w:rPr>
+        <w:t xml:space="preserve"> pada baris 10 – 17 script di </w:t>
+      </w:r>
+      <w:proofErr w:type="spellStart"/>
+      <w:proofErr w:type="gramStart"/>
+      <w:r>
+        <w:rPr>
+          <w:sz w:val="24"/>
+          <w:szCs w:val="24"/>
+          <w:lang w:val="en-US"/>
+        </w:rPr>
+        <w:t>atas</w:t>
+      </w:r>
+      <w:proofErr w:type="spellEnd"/>
+      <w:r>
+        <w:rPr>
+          <w:sz w:val="24"/>
+          <w:szCs w:val="24"/>
+          <w:lang w:val="en-US"/>
+        </w:rPr>
+        <w:t xml:space="preserve"> ?</w:t>
+      </w:r>
+      <w:proofErr w:type="gramEnd"/>
     </w:p>
     <w:p>
       <w:pPr>
@@ -3719,8 +6993,118 @@
           <w:szCs w:val="24"/>
           <w:lang w:val="en-US"/>
         </w:rPr>
-        <w:t>Line 10-17 dengan line 21-28 sama sama menampilkan multiline. Apa yang membedakan ?</w:t>
-      </w:r>
+        <w:t xml:space="preserve">Line 10-17 </w:t>
+      </w:r>
+      <w:proofErr w:type="spellStart"/>
+      <w:r>
+        <w:rPr>
+          <w:sz w:val="24"/>
+          <w:szCs w:val="24"/>
+          <w:lang w:val="en-US"/>
+        </w:rPr>
+        <w:t>dengan</w:t>
+      </w:r>
+      <w:proofErr w:type="spellEnd"/>
+      <w:r>
+        <w:rPr>
+          <w:sz w:val="24"/>
+          <w:szCs w:val="24"/>
+          <w:lang w:val="en-US"/>
+        </w:rPr>
+        <w:t xml:space="preserve"> line 21-28 </w:t>
+      </w:r>
+      <w:proofErr w:type="spellStart"/>
+      <w:r>
+        <w:rPr>
+          <w:sz w:val="24"/>
+          <w:szCs w:val="24"/>
+          <w:lang w:val="en-US"/>
+        </w:rPr>
+        <w:t>sama</w:t>
+      </w:r>
+      <w:proofErr w:type="spellEnd"/>
+      <w:r>
+        <w:rPr>
+          <w:sz w:val="24"/>
+          <w:szCs w:val="24"/>
+          <w:lang w:val="en-US"/>
+        </w:rPr>
+        <w:t xml:space="preserve"> </w:t>
+      </w:r>
+      <w:proofErr w:type="spellStart"/>
+      <w:r>
+        <w:rPr>
+          <w:sz w:val="24"/>
+          <w:szCs w:val="24"/>
+          <w:lang w:val="en-US"/>
+        </w:rPr>
+        <w:t>sama</w:t>
+      </w:r>
+      <w:proofErr w:type="spellEnd"/>
+      <w:r>
+        <w:rPr>
+          <w:sz w:val="24"/>
+          <w:szCs w:val="24"/>
+          <w:lang w:val="en-US"/>
+        </w:rPr>
+        <w:t xml:space="preserve"> </w:t>
+      </w:r>
+      <w:proofErr w:type="spellStart"/>
+      <w:r>
+        <w:rPr>
+          <w:sz w:val="24"/>
+          <w:szCs w:val="24"/>
+          <w:lang w:val="en-US"/>
+        </w:rPr>
+        <w:t>menampilkan</w:t>
+      </w:r>
+      <w:proofErr w:type="spellEnd"/>
+      <w:r>
+        <w:rPr>
+          <w:sz w:val="24"/>
+          <w:szCs w:val="24"/>
+          <w:lang w:val="en-US"/>
+        </w:rPr>
+        <w:t xml:space="preserve"> multiline. </w:t>
+      </w:r>
+      <w:proofErr w:type="spellStart"/>
+      <w:r>
+        <w:rPr>
+          <w:sz w:val="24"/>
+          <w:szCs w:val="24"/>
+          <w:lang w:val="en-US"/>
+        </w:rPr>
+        <w:t>Apa</w:t>
+      </w:r>
+      <w:proofErr w:type="spellEnd"/>
+      <w:r>
+        <w:rPr>
+          <w:sz w:val="24"/>
+          <w:szCs w:val="24"/>
+          <w:lang w:val="en-US"/>
+        </w:rPr>
+        <w:t xml:space="preserve"> yang </w:t>
+      </w:r>
+      <w:proofErr w:type="spellStart"/>
+      <w:proofErr w:type="gramStart"/>
+      <w:r>
+        <w:rPr>
+          <w:sz w:val="24"/>
+          <w:szCs w:val="24"/>
+          <w:lang w:val="en-US"/>
+        </w:rPr>
+        <w:t>membedakan</w:t>
+      </w:r>
+      <w:proofErr w:type="spellEnd"/>
+      <w:r>
+        <w:rPr>
+          <w:sz w:val="24"/>
+          <w:szCs w:val="24"/>
+          <w:lang w:val="en-US"/>
+        </w:rPr>
+        <w:t xml:space="preserve"> ?</w:t>
+      </w:r>
+      <w:proofErr w:type="gramEnd"/>
     </w:p>
     <w:p>
       <w:pPr>
@@ -3796,14 +7180,288 @@
                               <w:rPr>
                                 <w:lang w:val="en-US"/>
                               </w:rPr>
-                              <w:t>Yang membedakan adalah pada line 21-28 menggunakan fitur Nowdoc yang dimana dia tidak bisa melakukan parsing</w:t>
+                              <w:t xml:space="preserve">Yang </w:t>
+                            </w:r>
+                            <w:proofErr w:type="spellStart"/>
+                            <w:r>
+                              <w:rPr>
+                                <w:lang w:val="en-US"/>
+                              </w:rPr>
+                              <w:t>membedakan</w:t>
+                            </w:r>
+                            <w:proofErr w:type="spellEnd"/>
+                            <w:r>
+                              <w:rPr>
+                                <w:lang w:val="en-US"/>
+                              </w:rPr>
+                              <w:t xml:space="preserve"> </w:t>
+                            </w:r>
+                            <w:proofErr w:type="spellStart"/>
+                            <w:r>
+                              <w:rPr>
+                                <w:lang w:val="en-US"/>
+                              </w:rPr>
+                              <w:t>adalah</w:t>
+                            </w:r>
+                            <w:proofErr w:type="spellEnd"/>
+                            <w:r>
+                              <w:rPr>
+                                <w:lang w:val="en-US"/>
+                              </w:rPr>
+                              <w:t xml:space="preserve"> pada line 21-28 </w:t>
+                            </w:r>
+                            <w:proofErr w:type="spellStart"/>
+                            <w:r>
+                              <w:rPr>
+                                <w:lang w:val="en-US"/>
+                              </w:rPr>
+                              <w:t>menggunakan</w:t>
+                            </w:r>
+                            <w:proofErr w:type="spellEnd"/>
+                            <w:r>
+                              <w:rPr>
+                                <w:lang w:val="en-US"/>
+                              </w:rPr>
+                              <w:t xml:space="preserve"> </w:t>
+                            </w:r>
+                            <w:proofErr w:type="spellStart"/>
+                            <w:r>
+                              <w:rPr>
+                                <w:lang w:val="en-US"/>
+                              </w:rPr>
+                              <w:t>fitur</w:t>
+                            </w:r>
+                            <w:proofErr w:type="spellEnd"/>
+                            <w:r>
+                              <w:rPr>
+                                <w:lang w:val="en-US"/>
+                              </w:rPr>
+                              <w:t xml:space="preserve"> </w:t>
+                            </w:r>
+                            <w:proofErr w:type="spellStart"/>
+                            <w:r>
+                              <w:rPr>
+                                <w:lang w:val="en-US"/>
+                              </w:rPr>
+                              <w:t>Nowdoc</w:t>
+                            </w:r>
+                            <w:proofErr w:type="spellEnd"/>
+                            <w:r>
+                              <w:rPr>
+                                <w:lang w:val="en-US"/>
+                              </w:rPr>
+                              <w:t xml:space="preserve"> yang </w:t>
+                            </w:r>
+                            <w:proofErr w:type="spellStart"/>
+                            <w:r>
+                              <w:rPr>
+                                <w:lang w:val="en-US"/>
+                              </w:rPr>
+                              <w:t>dimana</w:t>
+                            </w:r>
+                            <w:proofErr w:type="spellEnd"/>
+                            <w:r>
+                              <w:rPr>
+                                <w:lang w:val="en-US"/>
+                              </w:rPr>
+                              <w:t xml:space="preserve"> </w:t>
+                            </w:r>
+                            <w:proofErr w:type="spellStart"/>
+                            <w:r>
+                              <w:rPr>
+                                <w:lang w:val="en-US"/>
+                              </w:rPr>
+                              <w:t>dia</w:t>
+                            </w:r>
+                            <w:proofErr w:type="spellEnd"/>
+                            <w:r>
+                              <w:rPr>
+                                <w:lang w:val="en-US"/>
+                              </w:rPr>
+                              <w:t xml:space="preserve"> </w:t>
+                            </w:r>
+                            <w:proofErr w:type="spellStart"/>
+                            <w:r>
+                              <w:rPr>
+                                <w:lang w:val="en-US"/>
+                              </w:rPr>
+                              <w:t>tidak</w:t>
+                            </w:r>
+                            <w:proofErr w:type="spellEnd"/>
+                            <w:r>
+                              <w:rPr>
+                                <w:lang w:val="en-US"/>
+                              </w:rPr>
+                              <w:t xml:space="preserve"> </w:t>
+                            </w:r>
+                            <w:proofErr w:type="spellStart"/>
+                            <w:r>
+                              <w:rPr>
+                                <w:lang w:val="en-US"/>
+                              </w:rPr>
+                              <w:t>bisa</w:t>
+                            </w:r>
+                            <w:proofErr w:type="spellEnd"/>
+                            <w:r>
+                              <w:rPr>
+                                <w:lang w:val="en-US"/>
+                              </w:rPr>
+                              <w:t xml:space="preserve"> </w:t>
+                            </w:r>
+                            <w:proofErr w:type="spellStart"/>
+                            <w:r>
+                              <w:rPr>
+                                <w:lang w:val="en-US"/>
+                              </w:rPr>
+                              <w:t>melakukan</w:t>
+                            </w:r>
+                            <w:proofErr w:type="spellEnd"/>
+                            <w:r>
+                              <w:rPr>
+                                <w:lang w:val="en-US"/>
+                              </w:rPr>
+                              <w:t xml:space="preserve"> parsing</w:t>
                             </w:r>
                             <w:r>
                               <w:rPr>
                                 <w:lang w:val="en-US"/>
                               </w:rPr>
-                              <w:t xml:space="preserve"> seperti jika ada spasi tambahan maka dia tidak akan terbaca</w:t>
+                              <w:t xml:space="preserve"> </w:t>
                             </w:r>
+                            <w:proofErr w:type="spellStart"/>
+                            <w:r>
+                              <w:rPr>
+                                <w:lang w:val="en-US"/>
+                              </w:rPr>
+                              <w:t>seperti</w:t>
+                            </w:r>
+                            <w:proofErr w:type="spellEnd"/>
+                            <w:r>
+                              <w:rPr>
+                                <w:lang w:val="en-US"/>
+                              </w:rPr>
+                              <w:t xml:space="preserve"> </w:t>
+                            </w:r>
+                            <w:proofErr w:type="spellStart"/>
+                            <w:r>
+                              <w:rPr>
+                                <w:lang w:val="en-US"/>
+                              </w:rPr>
+                              <w:t>jika</w:t>
+                            </w:r>
+                            <w:proofErr w:type="spellEnd"/>
+                            <w:r>
+                              <w:rPr>
+                                <w:lang w:val="en-US"/>
+                              </w:rPr>
+                              <w:t xml:space="preserve"> </w:t>
+                            </w:r>
+                            <w:proofErr w:type="spellStart"/>
+                            <w:r>
+                              <w:rPr>
+                                <w:lang w:val="en-US"/>
+                              </w:rPr>
+                              <w:t>ada</w:t>
+                            </w:r>
+                            <w:proofErr w:type="spellEnd"/>
+                            <w:r>
+                              <w:rPr>
+                                <w:lang w:val="en-US"/>
+                              </w:rPr>
+                              <w:t xml:space="preserve"> </w:t>
+                            </w:r>
+                            <w:proofErr w:type="spellStart"/>
+                            <w:r>
+                              <w:rPr>
+                                <w:lang w:val="en-US"/>
+                              </w:rPr>
+                              <w:t>spasi</w:t>
+                            </w:r>
+                            <w:proofErr w:type="spellEnd"/>
+                            <w:r>
+                              <w:rPr>
+                                <w:lang w:val="en-US"/>
+                              </w:rPr>
+                              <w:t xml:space="preserve"> </w:t>
+                            </w:r>
+                            <w:proofErr w:type="spellStart"/>
+                            <w:r>
+                              <w:rPr>
+                                <w:lang w:val="en-US"/>
+                              </w:rPr>
+                              <w:t>tambahan</w:t>
+                            </w:r>
+                            <w:proofErr w:type="spellEnd"/>
+                            <w:r>
+                              <w:rPr>
+                                <w:lang w:val="en-US"/>
+                              </w:rPr>
+                              <w:t xml:space="preserve"> </w:t>
+                            </w:r>
+                            <w:proofErr w:type="spellStart"/>
+                            <w:r>
+                              <w:rPr>
+                                <w:lang w:val="en-US"/>
+                              </w:rPr>
+                              <w:t>maka</w:t>
+                            </w:r>
+                            <w:proofErr w:type="spellEnd"/>
+                            <w:r>
+                              <w:rPr>
+                                <w:lang w:val="en-US"/>
+                              </w:rPr>
+                              <w:t xml:space="preserve"> </w:t>
+                            </w:r>
+                            <w:proofErr w:type="spellStart"/>
+                            <w:r>
+                              <w:rPr>
+                                <w:lang w:val="en-US"/>
+                              </w:rPr>
+                              <w:t>dia</w:t>
+                            </w:r>
+                            <w:proofErr w:type="spellEnd"/>
+                            <w:r>
+                              <w:rPr>
+                                <w:lang w:val="en-US"/>
+                              </w:rPr>
+                              <w:t xml:space="preserve"> </w:t>
+                            </w:r>
+                            <w:proofErr w:type="spellStart"/>
+                            <w:r>
+                              <w:rPr>
+                                <w:lang w:val="en-US"/>
+                              </w:rPr>
+                              <w:t>tidak</w:t>
+                            </w:r>
+                            <w:proofErr w:type="spellEnd"/>
+                            <w:r>
+                              <w:rPr>
+                                <w:lang w:val="en-US"/>
+                              </w:rPr>
+                              <w:t xml:space="preserve"> </w:t>
+                            </w:r>
+                            <w:proofErr w:type="spellStart"/>
+                            <w:r>
+                              <w:rPr>
+                                <w:lang w:val="en-US"/>
+                              </w:rPr>
+                              <w:t>akan</w:t>
+                            </w:r>
+                            <w:proofErr w:type="spellEnd"/>
+                            <w:r>
+                              <w:rPr>
+                                <w:lang w:val="en-US"/>
+                              </w:rPr>
+                              <w:t xml:space="preserve"> </w:t>
+                            </w:r>
+                            <w:proofErr w:type="spellStart"/>
+                            <w:r>
+                              <w:rPr>
+                                <w:lang w:val="en-US"/>
+                              </w:rPr>
+                              <w:t>terbaca</w:t>
+                            </w:r>
+                            <w:proofErr w:type="spellEnd"/>
                           </w:p>
                         </w:txbxContent>
                       </wps:txbx>
@@ -3841,14 +7499,288 @@
                         <w:rPr>
                           <w:lang w:val="en-US"/>
                         </w:rPr>
-                        <w:t>Yang membedakan adalah pada line 21-28 menggunakan fitur Nowdoc yang dimana dia tidak bisa melakukan parsing</w:t>
+                        <w:t xml:space="preserve">Yang </w:t>
+                      </w:r>
+                      <w:proofErr w:type="spellStart"/>
+                      <w:r>
+                        <w:rPr>
+                          <w:lang w:val="en-US"/>
+                        </w:rPr>
+                        <w:t>membedakan</w:t>
+                      </w:r>
+                      <w:proofErr w:type="spellEnd"/>
+                      <w:r>
+                        <w:rPr>
+                          <w:lang w:val="en-US"/>
+                        </w:rPr>
+                        <w:t xml:space="preserve"> </w:t>
+                      </w:r>
+                      <w:proofErr w:type="spellStart"/>
+                      <w:r>
+                        <w:rPr>
+                          <w:lang w:val="en-US"/>
+                        </w:rPr>
+                        <w:t>adalah</w:t>
+                      </w:r>
+                      <w:proofErr w:type="spellEnd"/>
+                      <w:r>
+                        <w:rPr>
+                          <w:lang w:val="en-US"/>
+                        </w:rPr>
+                        <w:t xml:space="preserve"> pada line 21-28 </w:t>
+                      </w:r>
+                      <w:proofErr w:type="spellStart"/>
+                      <w:r>
+                        <w:rPr>
+                          <w:lang w:val="en-US"/>
+                        </w:rPr>
+                        <w:t>menggunakan</w:t>
+                      </w:r>
+                      <w:proofErr w:type="spellEnd"/>
+                      <w:r>
+                        <w:rPr>
+                          <w:lang w:val="en-US"/>
+                        </w:rPr>
+                        <w:t xml:space="preserve"> </w:t>
+                      </w:r>
+                      <w:proofErr w:type="spellStart"/>
+                      <w:r>
+                        <w:rPr>
+                          <w:lang w:val="en-US"/>
+                        </w:rPr>
+                        <w:t>fitur</w:t>
+                      </w:r>
+                      <w:proofErr w:type="spellEnd"/>
+                      <w:r>
+                        <w:rPr>
+                          <w:lang w:val="en-US"/>
+                        </w:rPr>
+                        <w:t xml:space="preserve"> </w:t>
+                      </w:r>
+                      <w:proofErr w:type="spellStart"/>
+                      <w:r>
+                        <w:rPr>
+                          <w:lang w:val="en-US"/>
+                        </w:rPr>
+                        <w:t>Nowdoc</w:t>
+                      </w:r>
+                      <w:proofErr w:type="spellEnd"/>
+                      <w:r>
+                        <w:rPr>
+                          <w:lang w:val="en-US"/>
+                        </w:rPr>
+                        <w:t xml:space="preserve"> yang </w:t>
+                      </w:r>
+                      <w:proofErr w:type="spellStart"/>
+                      <w:r>
+                        <w:rPr>
+                          <w:lang w:val="en-US"/>
+                        </w:rPr>
+                        <w:t>dimana</w:t>
+                      </w:r>
+                      <w:proofErr w:type="spellEnd"/>
+                      <w:r>
+                        <w:rPr>
+                          <w:lang w:val="en-US"/>
+                        </w:rPr>
+                        <w:t xml:space="preserve"> </w:t>
+                      </w:r>
+                      <w:proofErr w:type="spellStart"/>
+                      <w:r>
+                        <w:rPr>
+                          <w:lang w:val="en-US"/>
+                        </w:rPr>
+                        <w:t>dia</w:t>
+                      </w:r>
+                      <w:proofErr w:type="spellEnd"/>
+                      <w:r>
+                        <w:rPr>
+                          <w:lang w:val="en-US"/>
+                        </w:rPr>
+                        <w:t xml:space="preserve"> </w:t>
+                      </w:r>
+                      <w:proofErr w:type="spellStart"/>
+                      <w:r>
+                        <w:rPr>
+                          <w:lang w:val="en-US"/>
+                        </w:rPr>
+                        <w:t>tidak</w:t>
+                      </w:r>
+                      <w:proofErr w:type="spellEnd"/>
+                      <w:r>
+                        <w:rPr>
+                          <w:lang w:val="en-US"/>
+                        </w:rPr>
+                        <w:t xml:space="preserve"> </w:t>
+                      </w:r>
+                      <w:proofErr w:type="spellStart"/>
+                      <w:r>
+                        <w:rPr>
+                          <w:lang w:val="en-US"/>
+                        </w:rPr>
+                        <w:t>bisa</w:t>
+                      </w:r>
+                      <w:proofErr w:type="spellEnd"/>
+                      <w:r>
+                        <w:rPr>
+                          <w:lang w:val="en-US"/>
+                        </w:rPr>
+                        <w:t xml:space="preserve"> </w:t>
+                      </w:r>
+                      <w:proofErr w:type="spellStart"/>
+                      <w:r>
+                        <w:rPr>
+                          <w:lang w:val="en-US"/>
+                        </w:rPr>
+                        <w:t>melakukan</w:t>
+                      </w:r>
+                      <w:proofErr w:type="spellEnd"/>
+                      <w:r>
+                        <w:rPr>
+                          <w:lang w:val="en-US"/>
+                        </w:rPr>
+                        <w:t xml:space="preserve"> parsing</w:t>
                       </w:r>
                       <w:r>
                         <w:rPr>
                           <w:lang w:val="en-US"/>
                         </w:rPr>
-                        <w:t xml:space="preserve"> seperti jika ada spasi tambahan maka dia tidak akan terbaca</w:t>
+                        <w:t xml:space="preserve"> </w:t>
                       </w:r>
+                      <w:proofErr w:type="spellStart"/>
+                      <w:r>
+                        <w:rPr>
+                          <w:lang w:val="en-US"/>
+                        </w:rPr>
+                        <w:t>seperti</w:t>
+                      </w:r>
+                      <w:proofErr w:type="spellEnd"/>
+                      <w:r>
+                        <w:rPr>
+                          <w:lang w:val="en-US"/>
+                        </w:rPr>
+                        <w:t xml:space="preserve"> </w:t>
+                      </w:r>
+                      <w:proofErr w:type="spellStart"/>
+                      <w:r>
+                        <w:rPr>
+                          <w:lang w:val="en-US"/>
+                        </w:rPr>
+                        <w:t>jika</w:t>
+                      </w:r>
+                      <w:proofErr w:type="spellEnd"/>
+                      <w:r>
+                        <w:rPr>
+                          <w:lang w:val="en-US"/>
+                        </w:rPr>
+                        <w:t xml:space="preserve"> </w:t>
+                      </w:r>
+                      <w:proofErr w:type="spellStart"/>
+                      <w:r>
+                        <w:rPr>
+                          <w:lang w:val="en-US"/>
+                        </w:rPr>
+                        <w:t>ada</w:t>
+                      </w:r>
+                      <w:proofErr w:type="spellEnd"/>
+                      <w:r>
+                        <w:rPr>
+                          <w:lang w:val="en-US"/>
+                        </w:rPr>
+                        <w:t xml:space="preserve"> </w:t>
+                      </w:r>
+                      <w:proofErr w:type="spellStart"/>
+                      <w:r>
+                        <w:rPr>
+                          <w:lang w:val="en-US"/>
+                        </w:rPr>
+                        <w:t>spasi</w:t>
+                      </w:r>
+                      <w:proofErr w:type="spellEnd"/>
+                      <w:r>
+                        <w:rPr>
+                          <w:lang w:val="en-US"/>
+                        </w:rPr>
+                        <w:t xml:space="preserve"> </w:t>
+                      </w:r>
+                      <w:proofErr w:type="spellStart"/>
+                      <w:r>
+                        <w:rPr>
+                          <w:lang w:val="en-US"/>
+                        </w:rPr>
+                        <w:t>tambahan</w:t>
+                      </w:r>
+                      <w:proofErr w:type="spellEnd"/>
+                      <w:r>
+                        <w:rPr>
+                          <w:lang w:val="en-US"/>
+                        </w:rPr>
+                        <w:t xml:space="preserve"> </w:t>
+                      </w:r>
+                      <w:proofErr w:type="spellStart"/>
+                      <w:r>
+                        <w:rPr>
+                          <w:lang w:val="en-US"/>
+                        </w:rPr>
+                        <w:t>maka</w:t>
+                      </w:r>
+                      <w:proofErr w:type="spellEnd"/>
+                      <w:r>
+                        <w:rPr>
+                          <w:lang w:val="en-US"/>
+                        </w:rPr>
+                        <w:t xml:space="preserve"> </w:t>
+                      </w:r>
+                      <w:proofErr w:type="spellStart"/>
+                      <w:r>
+                        <w:rPr>
+                          <w:lang w:val="en-US"/>
+                        </w:rPr>
+                        <w:t>dia</w:t>
+                      </w:r>
+                      <w:proofErr w:type="spellEnd"/>
+                      <w:r>
+                        <w:rPr>
+                          <w:lang w:val="en-US"/>
+                        </w:rPr>
+                        <w:t xml:space="preserve"> </w:t>
+                      </w:r>
+                      <w:proofErr w:type="spellStart"/>
+                      <w:r>
+                        <w:rPr>
+                          <w:lang w:val="en-US"/>
+                        </w:rPr>
+                        <w:t>tidak</w:t>
+                      </w:r>
+                      <w:proofErr w:type="spellEnd"/>
+                      <w:r>
+                        <w:rPr>
+                          <w:lang w:val="en-US"/>
+                        </w:rPr>
+                        <w:t xml:space="preserve"> </w:t>
+                      </w:r>
+                      <w:proofErr w:type="spellStart"/>
+                      <w:r>
+                        <w:rPr>
+                          <w:lang w:val="en-US"/>
+                        </w:rPr>
+                        <w:t>akan</w:t>
+                      </w:r>
+                      <w:proofErr w:type="spellEnd"/>
+                      <w:r>
+                        <w:rPr>
+                          <w:lang w:val="en-US"/>
+                        </w:rPr>
+                        <w:t xml:space="preserve"> </w:t>
+                      </w:r>
+                      <w:proofErr w:type="spellStart"/>
+                      <w:r>
+                        <w:rPr>
+                          <w:lang w:val="en-US"/>
+                        </w:rPr>
+                        <w:t>terbaca</w:t>
+                      </w:r>
+                      <w:proofErr w:type="spellEnd"/>
                     </w:p>
                   </w:txbxContent>
                 </v:textbox>
@@ -4045,13 +7977,41 @@
           <w:lang w:val="en-US"/>
         </w:rPr>
       </w:pPr>
-      <w:r>
-        <w:rPr>
-          <w:sz w:val="24"/>
-          <w:szCs w:val="24"/>
-          <w:lang w:val="en-US"/>
-        </w:rPr>
-        <w:t xml:space="preserve">Tugas 2 Tipe Data Number </w:t>
+      <w:proofErr w:type="spellStart"/>
+      <w:r>
+        <w:rPr>
+          <w:sz w:val="24"/>
+          <w:szCs w:val="24"/>
+          <w:lang w:val="en-US"/>
+        </w:rPr>
+        <w:t>Tugas</w:t>
+      </w:r>
+      <w:proofErr w:type="spellEnd"/>
+      <w:r>
+        <w:rPr>
+          <w:sz w:val="24"/>
+          <w:szCs w:val="24"/>
+          <w:lang w:val="en-US"/>
+        </w:rPr>
+        <w:t xml:space="preserve"> 2 </w:t>
+      </w:r>
+      <w:proofErr w:type="spellStart"/>
+      <w:r>
+        <w:rPr>
+          <w:sz w:val="24"/>
+          <w:szCs w:val="24"/>
+          <w:lang w:val="en-US"/>
+        </w:rPr>
+        <w:t>Tipe</w:t>
+      </w:r>
+      <w:proofErr w:type="spellEnd"/>
+      <w:r>
+        <w:rPr>
+          <w:sz w:val="24"/>
+          <w:szCs w:val="24"/>
+          <w:lang w:val="en-US"/>
+        </w:rPr>
+        <w:t xml:space="preserve"> Data Number </w:t>
       </w:r>
     </w:p>
     <w:p>
@@ -4063,14 +8023,152 @@
           <w:lang w:val="en-US"/>
         </w:rPr>
       </w:pPr>
-      <w:r>
-        <w:rPr>
-          <w:sz w:val="24"/>
-          <w:szCs w:val="24"/>
-          <w:lang w:val="en-US"/>
-        </w:rPr>
-        <w:t>Buatlah file dengan nama number.php kemudian isikan file sebagai berikut :</w:t>
-      </w:r>
+      <w:proofErr w:type="spellStart"/>
+      <w:r>
+        <w:rPr>
+          <w:sz w:val="24"/>
+          <w:szCs w:val="24"/>
+          <w:lang w:val="en-US"/>
+        </w:rPr>
+        <w:t>Buatlah</w:t>
+      </w:r>
+      <w:proofErr w:type="spellEnd"/>
+      <w:r>
+        <w:rPr>
+          <w:sz w:val="24"/>
+          <w:szCs w:val="24"/>
+          <w:lang w:val="en-US"/>
+        </w:rPr>
+        <w:t xml:space="preserve"> file </w:t>
+      </w:r>
+      <w:proofErr w:type="spellStart"/>
+      <w:r>
+        <w:rPr>
+          <w:sz w:val="24"/>
+          <w:szCs w:val="24"/>
+          <w:lang w:val="en-US"/>
+        </w:rPr>
+        <w:t>dengan</w:t>
+      </w:r>
+      <w:proofErr w:type="spellEnd"/>
+      <w:r>
+        <w:rPr>
+          <w:sz w:val="24"/>
+          <w:szCs w:val="24"/>
+          <w:lang w:val="en-US"/>
+        </w:rPr>
+        <w:t xml:space="preserve"> </w:t>
+      </w:r>
+      <w:proofErr w:type="spellStart"/>
+      <w:r>
+        <w:rPr>
+          <w:sz w:val="24"/>
+          <w:szCs w:val="24"/>
+          <w:lang w:val="en-US"/>
+        </w:rPr>
+        <w:t>nama</w:t>
+      </w:r>
+      <w:proofErr w:type="spellEnd"/>
+      <w:r>
+        <w:rPr>
+          <w:sz w:val="24"/>
+          <w:szCs w:val="24"/>
+          <w:lang w:val="en-US"/>
+        </w:rPr>
+        <w:t xml:space="preserve"> </w:t>
+      </w:r>
+      <w:proofErr w:type="spellStart"/>
+      <w:r>
+        <w:rPr>
+          <w:sz w:val="24"/>
+          <w:szCs w:val="24"/>
+          <w:lang w:val="en-US"/>
+        </w:rPr>
+        <w:t>number.php</w:t>
+      </w:r>
+      <w:proofErr w:type="spellEnd"/>
+      <w:r>
+        <w:rPr>
+          <w:sz w:val="24"/>
+          <w:szCs w:val="24"/>
+          <w:lang w:val="en-US"/>
+        </w:rPr>
+        <w:t xml:space="preserve"> </w:t>
+      </w:r>
+      <w:proofErr w:type="spellStart"/>
+      <w:r>
+        <w:rPr>
+          <w:sz w:val="24"/>
+          <w:szCs w:val="24"/>
+          <w:lang w:val="en-US"/>
+        </w:rPr>
+        <w:t>kemudian</w:t>
+      </w:r>
+      <w:proofErr w:type="spellEnd"/>
+      <w:r>
+        <w:rPr>
+          <w:sz w:val="24"/>
+          <w:szCs w:val="24"/>
+          <w:lang w:val="en-US"/>
+        </w:rPr>
+        <w:t xml:space="preserve"> </w:t>
+      </w:r>
+      <w:proofErr w:type="spellStart"/>
+      <w:r>
+        <w:rPr>
+          <w:sz w:val="24"/>
+          <w:szCs w:val="24"/>
+          <w:lang w:val="en-US"/>
+        </w:rPr>
+        <w:t>isikan</w:t>
+      </w:r>
+      <w:proofErr w:type="spellEnd"/>
+      <w:r>
+        <w:rPr>
+          <w:sz w:val="24"/>
+          <w:szCs w:val="24"/>
+          <w:lang w:val="en-US"/>
+        </w:rPr>
+        <w:t xml:space="preserve"> file </w:t>
+      </w:r>
+      <w:proofErr w:type="spellStart"/>
+      <w:r>
+        <w:rPr>
+          <w:sz w:val="24"/>
+          <w:szCs w:val="24"/>
+          <w:lang w:val="en-US"/>
+        </w:rPr>
+        <w:t>sebagai</w:t>
+      </w:r>
+      <w:proofErr w:type="spellEnd"/>
+      <w:r>
+        <w:rPr>
+          <w:sz w:val="24"/>
+          <w:szCs w:val="24"/>
+          <w:lang w:val="en-US"/>
+        </w:rPr>
+        <w:t xml:space="preserve"> </w:t>
+      </w:r>
+      <w:proofErr w:type="spellStart"/>
+      <w:proofErr w:type="gramStart"/>
+      <w:r>
+        <w:rPr>
+          <w:sz w:val="24"/>
+          <w:szCs w:val="24"/>
+          <w:lang w:val="en-US"/>
+        </w:rPr>
+        <w:t>berikut</w:t>
+      </w:r>
+      <w:proofErr w:type="spellEnd"/>
+      <w:r>
+        <w:rPr>
+          <w:sz w:val="24"/>
+          <w:szCs w:val="24"/>
+          <w:lang w:val="en-US"/>
+        </w:rPr>
+        <w:t xml:space="preserve"> :</w:t>
+      </w:r>
+      <w:proofErr w:type="gramEnd"/>
     </w:p>
     <w:p>
       <w:pPr>
@@ -4170,14 +8268,98 @@
           <w:lang w:val="en-US"/>
         </w:rPr>
       </w:pPr>
-      <w:r>
-        <w:rPr>
-          <w:sz w:val="24"/>
-          <w:szCs w:val="24"/>
-          <w:lang w:val="en-US"/>
-        </w:rPr>
-        <w:t>Screenshoot kan hasil dari script di atas !</w:t>
-      </w:r>
+      <w:proofErr w:type="spellStart"/>
+      <w:r>
+        <w:rPr>
+          <w:sz w:val="24"/>
+          <w:szCs w:val="24"/>
+          <w:lang w:val="en-US"/>
+        </w:rPr>
+        <w:t>Screenshoot</w:t>
+      </w:r>
+      <w:proofErr w:type="spellEnd"/>
+      <w:r>
+        <w:rPr>
+          <w:sz w:val="24"/>
+          <w:szCs w:val="24"/>
+          <w:lang w:val="en-US"/>
+        </w:rPr>
+        <w:t xml:space="preserve"> </w:t>
+      </w:r>
+      <w:proofErr w:type="spellStart"/>
+      <w:r>
+        <w:rPr>
+          <w:sz w:val="24"/>
+          <w:szCs w:val="24"/>
+          <w:lang w:val="en-US"/>
+        </w:rPr>
+        <w:t>kan</w:t>
+      </w:r>
+      <w:proofErr w:type="spellEnd"/>
+      <w:r>
+        <w:rPr>
+          <w:sz w:val="24"/>
+          <w:szCs w:val="24"/>
+          <w:lang w:val="en-US"/>
+        </w:rPr>
+        <w:t xml:space="preserve"> </w:t>
+      </w:r>
+      <w:proofErr w:type="spellStart"/>
+      <w:r>
+        <w:rPr>
+          <w:sz w:val="24"/>
+          <w:szCs w:val="24"/>
+          <w:lang w:val="en-US"/>
+        </w:rPr>
+        <w:t>hasil</w:t>
+      </w:r>
+      <w:proofErr w:type="spellEnd"/>
+      <w:r>
+        <w:rPr>
+          <w:sz w:val="24"/>
+          <w:szCs w:val="24"/>
+          <w:lang w:val="en-US"/>
+        </w:rPr>
+        <w:t xml:space="preserve"> </w:t>
+      </w:r>
+      <w:proofErr w:type="spellStart"/>
+      <w:r>
+        <w:rPr>
+          <w:sz w:val="24"/>
+          <w:szCs w:val="24"/>
+          <w:lang w:val="en-US"/>
+        </w:rPr>
+        <w:t>dari</w:t>
+      </w:r>
+      <w:proofErr w:type="spellEnd"/>
+      <w:r>
+        <w:rPr>
+          <w:sz w:val="24"/>
+          <w:szCs w:val="24"/>
+          <w:lang w:val="en-US"/>
+        </w:rPr>
+        <w:t xml:space="preserve"> script di </w:t>
+      </w:r>
+      <w:proofErr w:type="spellStart"/>
+      <w:proofErr w:type="gramStart"/>
+      <w:r>
+        <w:rPr>
+          <w:sz w:val="24"/>
+          <w:szCs w:val="24"/>
+          <w:lang w:val="en-US"/>
+        </w:rPr>
+        <w:t>atas</w:t>
+      </w:r>
+      <w:proofErr w:type="spellEnd"/>
+      <w:r>
+        <w:rPr>
+          <w:sz w:val="24"/>
+          <w:szCs w:val="24"/>
+          <w:lang w:val="en-US"/>
+        </w:rPr>
+        <w:t xml:space="preserve"> !</w:t>
+      </w:r>
+      <w:proofErr w:type="gramEnd"/>
     </w:p>
     <w:p>
       <w:pPr>
@@ -4256,13 +8438,59 @@
           <w:lang w:val="en-US"/>
         </w:rPr>
       </w:pPr>
-      <w:r>
-        <w:rPr>
-          <w:sz w:val="24"/>
-          <w:szCs w:val="24"/>
-          <w:lang w:val="en-US"/>
-        </w:rPr>
-        <w:t xml:space="preserve">Apa fungsi underscore pada variabel number </w:t>
+      <w:proofErr w:type="spellStart"/>
+      <w:r>
+        <w:rPr>
+          <w:sz w:val="24"/>
+          <w:szCs w:val="24"/>
+          <w:lang w:val="en-US"/>
+        </w:rPr>
+        <w:t>Apa</w:t>
+      </w:r>
+      <w:proofErr w:type="spellEnd"/>
+      <w:r>
+        <w:rPr>
+          <w:sz w:val="24"/>
+          <w:szCs w:val="24"/>
+          <w:lang w:val="en-US"/>
+        </w:rPr>
+        <w:t xml:space="preserve"> </w:t>
+      </w:r>
+      <w:proofErr w:type="spellStart"/>
+      <w:r>
+        <w:rPr>
+          <w:sz w:val="24"/>
+          <w:szCs w:val="24"/>
+          <w:lang w:val="en-US"/>
+        </w:rPr>
+        <w:t>fungsi</w:t>
+      </w:r>
+      <w:proofErr w:type="spellEnd"/>
+      <w:r>
+        <w:rPr>
+          <w:sz w:val="24"/>
+          <w:szCs w:val="24"/>
+          <w:lang w:val="en-US"/>
+        </w:rPr>
+        <w:t xml:space="preserve"> underscore pada </w:t>
+      </w:r>
+      <w:proofErr w:type="spellStart"/>
+      <w:r>
+        <w:rPr>
+          <w:sz w:val="24"/>
+          <w:szCs w:val="24"/>
+          <w:lang w:val="en-US"/>
+        </w:rPr>
+        <w:t>variabel</w:t>
+      </w:r>
+      <w:proofErr w:type="spellEnd"/>
+      <w:r>
+        <w:rPr>
+          <w:sz w:val="24"/>
+          <w:szCs w:val="24"/>
+          <w:lang w:val="en-US"/>
+        </w:rPr>
+        <w:t xml:space="preserve"> number </w:t>
       </w:r>
     </w:p>
     <w:p>
@@ -4299,13 +8527,77 @@
           <w:lang w:val="en-US"/>
         </w:rPr>
       </w:pPr>
-      <w:r>
-        <w:rPr>
-          <w:sz w:val="24"/>
-          <w:szCs w:val="24"/>
-          <w:lang w:val="en-US"/>
-        </w:rPr>
-        <w:t xml:space="preserve">Apa fungsi dari notasi E </w:t>
+      <w:proofErr w:type="spellStart"/>
+      <w:r>
+        <w:rPr>
+          <w:sz w:val="24"/>
+          <w:szCs w:val="24"/>
+          <w:lang w:val="en-US"/>
+        </w:rPr>
+        <w:t>Apa</w:t>
+      </w:r>
+      <w:proofErr w:type="spellEnd"/>
+      <w:r>
+        <w:rPr>
+          <w:sz w:val="24"/>
+          <w:szCs w:val="24"/>
+          <w:lang w:val="en-US"/>
+        </w:rPr>
+        <w:t xml:space="preserve"> </w:t>
+      </w:r>
+      <w:proofErr w:type="spellStart"/>
+      <w:r>
+        <w:rPr>
+          <w:sz w:val="24"/>
+          <w:szCs w:val="24"/>
+          <w:lang w:val="en-US"/>
+        </w:rPr>
+        <w:t>fungsi</w:t>
+      </w:r>
+      <w:proofErr w:type="spellEnd"/>
+      <w:r>
+        <w:rPr>
+          <w:sz w:val="24"/>
+          <w:szCs w:val="24"/>
+          <w:lang w:val="en-US"/>
+        </w:rPr>
+        <w:t xml:space="preserve"> </w:t>
+      </w:r>
+      <w:proofErr w:type="spellStart"/>
+      <w:r>
+        <w:rPr>
+          <w:sz w:val="24"/>
+          <w:szCs w:val="24"/>
+          <w:lang w:val="en-US"/>
+        </w:rPr>
+        <w:t>dari</w:t>
+      </w:r>
+      <w:proofErr w:type="spellEnd"/>
+      <w:r>
+        <w:rPr>
+          <w:sz w:val="24"/>
+          <w:szCs w:val="24"/>
+          <w:lang w:val="en-US"/>
+        </w:rPr>
+        <w:t xml:space="preserve"> </w:t>
+      </w:r>
+      <w:proofErr w:type="spellStart"/>
+      <w:r>
+        <w:rPr>
+          <w:sz w:val="24"/>
+          <w:szCs w:val="24"/>
+          <w:lang w:val="en-US"/>
+        </w:rPr>
+        <w:t>notasi</w:t>
+      </w:r>
+      <w:proofErr w:type="spellEnd"/>
+      <w:r>
+        <w:rPr>
+          <w:sz w:val="24"/>
+          <w:szCs w:val="24"/>
+          <w:lang w:val="en-US"/>
+        </w:rPr>
+        <w:t xml:space="preserve"> E </w:t>
       </w:r>
     </w:p>
     <w:p>
@@ -4326,13 +8618,231 @@
           <w:lang w:val="en-US"/>
         </w:rPr>
       </w:pPr>
-      <w:r>
-        <w:rPr>
-          <w:sz w:val="24"/>
-          <w:szCs w:val="24"/>
-          <w:lang w:val="en-US"/>
-        </w:rPr>
-        <w:t>Perhatikan hasil dari baris 31 (integer overflow) apa tipe data ouput nya ? mengapa bisa berbeda dengan yang seharusnya integer ?</w:t>
+      <w:proofErr w:type="spellStart"/>
+      <w:r>
+        <w:rPr>
+          <w:sz w:val="24"/>
+          <w:szCs w:val="24"/>
+          <w:lang w:val="en-US"/>
+        </w:rPr>
+        <w:t>Perhatikan</w:t>
+      </w:r>
+      <w:proofErr w:type="spellEnd"/>
+      <w:r>
+        <w:rPr>
+          <w:sz w:val="24"/>
+          <w:szCs w:val="24"/>
+          <w:lang w:val="en-US"/>
+        </w:rPr>
+        <w:t xml:space="preserve"> </w:t>
+      </w:r>
+      <w:proofErr w:type="spellStart"/>
+      <w:r>
+        <w:rPr>
+          <w:sz w:val="24"/>
+          <w:szCs w:val="24"/>
+          <w:lang w:val="en-US"/>
+        </w:rPr>
+        <w:t>hasil</w:t>
+      </w:r>
+      <w:proofErr w:type="spellEnd"/>
+      <w:r>
+        <w:rPr>
+          <w:sz w:val="24"/>
+          <w:szCs w:val="24"/>
+          <w:lang w:val="en-US"/>
+        </w:rPr>
+        <w:t xml:space="preserve"> </w:t>
+      </w:r>
+      <w:proofErr w:type="spellStart"/>
+      <w:r>
+        <w:rPr>
+          <w:sz w:val="24"/>
+          <w:szCs w:val="24"/>
+          <w:lang w:val="en-US"/>
+        </w:rPr>
+        <w:t>dari</w:t>
+      </w:r>
+      <w:proofErr w:type="spellEnd"/>
+      <w:r>
+        <w:rPr>
+          <w:sz w:val="24"/>
+          <w:szCs w:val="24"/>
+          <w:lang w:val="en-US"/>
+        </w:rPr>
+        <w:t xml:space="preserve"> baris 31 (integer overflow) </w:t>
+      </w:r>
+      <w:proofErr w:type="spellStart"/>
+      <w:r>
+        <w:rPr>
+          <w:sz w:val="24"/>
+          <w:szCs w:val="24"/>
+          <w:lang w:val="en-US"/>
+        </w:rPr>
+        <w:t>apa</w:t>
+      </w:r>
+      <w:proofErr w:type="spellEnd"/>
+      <w:r>
+        <w:rPr>
+          <w:sz w:val="24"/>
+          <w:szCs w:val="24"/>
+          <w:lang w:val="en-US"/>
+        </w:rPr>
+        <w:t xml:space="preserve"> </w:t>
+      </w:r>
+      <w:proofErr w:type="spellStart"/>
+      <w:r>
+        <w:rPr>
+          <w:sz w:val="24"/>
+          <w:szCs w:val="24"/>
+          <w:lang w:val="en-US"/>
+        </w:rPr>
+        <w:t>tipe</w:t>
+      </w:r>
+      <w:proofErr w:type="spellEnd"/>
+      <w:r>
+        <w:rPr>
+          <w:sz w:val="24"/>
+          <w:szCs w:val="24"/>
+          <w:lang w:val="en-US"/>
+        </w:rPr>
+        <w:t xml:space="preserve"> data </w:t>
+      </w:r>
+      <w:proofErr w:type="spellStart"/>
+      <w:r>
+        <w:rPr>
+          <w:sz w:val="24"/>
+          <w:szCs w:val="24"/>
+          <w:lang w:val="en-US"/>
+        </w:rPr>
+        <w:t>ouput</w:t>
+      </w:r>
+      <w:proofErr w:type="spellEnd"/>
+      <w:r>
+        <w:rPr>
+          <w:sz w:val="24"/>
+          <w:szCs w:val="24"/>
+          <w:lang w:val="en-US"/>
+        </w:rPr>
+        <w:t xml:space="preserve"> </w:t>
+      </w:r>
+      <w:proofErr w:type="spellStart"/>
+      <w:proofErr w:type="gramStart"/>
+      <w:r>
+        <w:rPr>
+          <w:sz w:val="24"/>
+          <w:szCs w:val="24"/>
+          <w:lang w:val="en-US"/>
+        </w:rPr>
+        <w:t>nya</w:t>
+      </w:r>
+      <w:proofErr w:type="spellEnd"/>
+      <w:r>
+        <w:rPr>
+          <w:sz w:val="24"/>
+          <w:szCs w:val="24"/>
+          <w:lang w:val="en-US"/>
+        </w:rPr>
+        <w:t xml:space="preserve"> ?</w:t>
+      </w:r>
+      <w:proofErr w:type="gramEnd"/>
+      <w:r>
+        <w:rPr>
+          <w:sz w:val="24"/>
+          <w:szCs w:val="24"/>
+          <w:lang w:val="en-US"/>
+        </w:rPr>
+        <w:t xml:space="preserve"> </w:t>
+      </w:r>
+      <w:proofErr w:type="spellStart"/>
+      <w:r>
+        <w:rPr>
+          <w:sz w:val="24"/>
+          <w:szCs w:val="24"/>
+          <w:lang w:val="en-US"/>
+        </w:rPr>
+        <w:t>mengapa</w:t>
+      </w:r>
+      <w:proofErr w:type="spellEnd"/>
+      <w:r>
+        <w:rPr>
+          <w:sz w:val="24"/>
+          <w:szCs w:val="24"/>
+          <w:lang w:val="en-US"/>
+        </w:rPr>
+        <w:t xml:space="preserve"> </w:t>
+      </w:r>
+      <w:proofErr w:type="spellStart"/>
+      <w:r>
+        <w:rPr>
+          <w:sz w:val="24"/>
+          <w:szCs w:val="24"/>
+          <w:lang w:val="en-US"/>
+        </w:rPr>
+        <w:t>bisa</w:t>
+      </w:r>
+      <w:proofErr w:type="spellEnd"/>
+      <w:r>
+        <w:rPr>
+          <w:sz w:val="24"/>
+          <w:szCs w:val="24"/>
+          <w:lang w:val="en-US"/>
+        </w:rPr>
+        <w:t xml:space="preserve"> </w:t>
+      </w:r>
+      <w:proofErr w:type="spellStart"/>
+      <w:r>
+        <w:rPr>
+          <w:sz w:val="24"/>
+          <w:szCs w:val="24"/>
+          <w:lang w:val="en-US"/>
+        </w:rPr>
+        <w:t>berbeda</w:t>
+      </w:r>
+      <w:proofErr w:type="spellEnd"/>
+      <w:r>
+        <w:rPr>
+          <w:sz w:val="24"/>
+          <w:szCs w:val="24"/>
+          <w:lang w:val="en-US"/>
+        </w:rPr>
+        <w:t xml:space="preserve"> </w:t>
+      </w:r>
+      <w:proofErr w:type="spellStart"/>
+      <w:r>
+        <w:rPr>
+          <w:sz w:val="24"/>
+          <w:szCs w:val="24"/>
+          <w:lang w:val="en-US"/>
+        </w:rPr>
+        <w:t>dengan</w:t>
+      </w:r>
+      <w:proofErr w:type="spellEnd"/>
+      <w:r>
+        <w:rPr>
+          <w:sz w:val="24"/>
+          <w:szCs w:val="24"/>
+          <w:lang w:val="en-US"/>
+        </w:rPr>
+        <w:t xml:space="preserve"> yang </w:t>
+      </w:r>
+      <w:proofErr w:type="spellStart"/>
+      <w:r>
+        <w:rPr>
+          <w:sz w:val="24"/>
+          <w:szCs w:val="24"/>
+          <w:lang w:val="en-US"/>
+        </w:rPr>
+        <w:t>seharusnya</w:t>
+      </w:r>
+      <w:proofErr w:type="spellEnd"/>
+      <w:r>
+        <w:rPr>
+          <w:sz w:val="24"/>
+          <w:szCs w:val="24"/>
+          <w:lang w:val="en-US"/>
+        </w:rPr>
+        <w:t xml:space="preserve"> integer ?</w:t>
       </w:r>
     </w:p>
     <w:p>
@@ -4408,13 +8918,141 @@
           <w:lang w:val="en-US"/>
         </w:rPr>
       </w:pPr>
-      <w:r>
-        <w:rPr>
-          <w:sz w:val="24"/>
-          <w:szCs w:val="24"/>
-          <w:lang w:val="en-US"/>
-        </w:rPr>
-        <w:t>Tugas 3 : Tipe Data Array.  Buatlah file array.php , yang berisi sintaks :</w:t>
+      <w:proofErr w:type="spellStart"/>
+      <w:r>
+        <w:rPr>
+          <w:sz w:val="24"/>
+          <w:szCs w:val="24"/>
+          <w:lang w:val="en-US"/>
+        </w:rPr>
+        <w:t>Tugas</w:t>
+      </w:r>
+      <w:proofErr w:type="spellEnd"/>
+      <w:r>
+        <w:rPr>
+          <w:sz w:val="24"/>
+          <w:szCs w:val="24"/>
+          <w:lang w:val="en-US"/>
+        </w:rPr>
+        <w:t xml:space="preserve"> </w:t>
+      </w:r>
+      <w:proofErr w:type="gramStart"/>
+      <w:r>
+        <w:rPr>
+          <w:sz w:val="24"/>
+          <w:szCs w:val="24"/>
+          <w:lang w:val="en-US"/>
+        </w:rPr>
+        <w:t>3 :</w:t>
+      </w:r>
+      <w:proofErr w:type="gramEnd"/>
+      <w:r>
+        <w:rPr>
+          <w:sz w:val="24"/>
+          <w:szCs w:val="24"/>
+          <w:lang w:val="en-US"/>
+        </w:rPr>
+        <w:t xml:space="preserve"> </w:t>
+      </w:r>
+      <w:proofErr w:type="spellStart"/>
+      <w:r>
+        <w:rPr>
+          <w:sz w:val="24"/>
+          <w:szCs w:val="24"/>
+          <w:lang w:val="en-US"/>
+        </w:rPr>
+        <w:t>Tipe</w:t>
+      </w:r>
+      <w:proofErr w:type="spellEnd"/>
+      <w:r>
+        <w:rPr>
+          <w:sz w:val="24"/>
+          <w:szCs w:val="24"/>
+          <w:lang w:val="en-US"/>
+        </w:rPr>
+        <w:t xml:space="preserve"> Data Array.  </w:t>
+      </w:r>
+      <w:proofErr w:type="spellStart"/>
+      <w:r>
+        <w:rPr>
+          <w:sz w:val="24"/>
+          <w:szCs w:val="24"/>
+          <w:lang w:val="en-US"/>
+        </w:rPr>
+        <w:t>Buatlah</w:t>
+      </w:r>
+      <w:proofErr w:type="spellEnd"/>
+      <w:r>
+        <w:rPr>
+          <w:sz w:val="24"/>
+          <w:szCs w:val="24"/>
+          <w:lang w:val="en-US"/>
+        </w:rPr>
+        <w:t xml:space="preserve"> file </w:t>
+      </w:r>
+      <w:proofErr w:type="spellStart"/>
+      <w:proofErr w:type="gramStart"/>
+      <w:r>
+        <w:rPr>
+          <w:sz w:val="24"/>
+          <w:szCs w:val="24"/>
+          <w:lang w:val="en-US"/>
+        </w:rPr>
+        <w:t>array.php</w:t>
+      </w:r>
+      <w:proofErr w:type="spellEnd"/>
+      <w:r>
+        <w:rPr>
+          <w:sz w:val="24"/>
+          <w:szCs w:val="24"/>
+          <w:lang w:val="en-US"/>
+        </w:rPr>
+        <w:t xml:space="preserve"> ,</w:t>
+      </w:r>
+      <w:proofErr w:type="gramEnd"/>
+      <w:r>
+        <w:rPr>
+          <w:sz w:val="24"/>
+          <w:szCs w:val="24"/>
+          <w:lang w:val="en-US"/>
+        </w:rPr>
+        <w:t xml:space="preserve"> yang </w:t>
+      </w:r>
+      <w:proofErr w:type="spellStart"/>
+      <w:r>
+        <w:rPr>
+          <w:sz w:val="24"/>
+          <w:szCs w:val="24"/>
+          <w:lang w:val="en-US"/>
+        </w:rPr>
+        <w:t>berisi</w:t>
+      </w:r>
+      <w:proofErr w:type="spellEnd"/>
+      <w:r>
+        <w:rPr>
+          <w:sz w:val="24"/>
+          <w:szCs w:val="24"/>
+          <w:lang w:val="en-US"/>
+        </w:rPr>
+        <w:t xml:space="preserve"> </w:t>
+      </w:r>
+      <w:proofErr w:type="spellStart"/>
+      <w:r>
+        <w:rPr>
+          <w:sz w:val="24"/>
+          <w:szCs w:val="24"/>
+          <w:lang w:val="en-US"/>
+        </w:rPr>
+        <w:t>sintaks</w:t>
+      </w:r>
+      <w:proofErr w:type="spellEnd"/>
+      <w:r>
+        <w:rPr>
+          <w:sz w:val="24"/>
+          <w:szCs w:val="24"/>
+          <w:lang w:val="en-US"/>
+        </w:rPr>
+        <w:t xml:space="preserve"> :</w:t>
       </w:r>
     </w:p>
     <w:p>
@@ -4524,14 +9162,116 @@
           <w:lang w:val="en-US"/>
         </w:rPr>
       </w:pPr>
-      <w:r>
-        <w:rPr>
-          <w:sz w:val="24"/>
-          <w:szCs w:val="24"/>
-          <w:lang w:val="en-US"/>
-        </w:rPr>
-        <w:t>Apa hasil dari sintaks di atas (screenshoot) ?</w:t>
-      </w:r>
+      <w:proofErr w:type="spellStart"/>
+      <w:r>
+        <w:rPr>
+          <w:sz w:val="24"/>
+          <w:szCs w:val="24"/>
+          <w:lang w:val="en-US"/>
+        </w:rPr>
+        <w:t>Apa</w:t>
+      </w:r>
+      <w:proofErr w:type="spellEnd"/>
+      <w:r>
+        <w:rPr>
+          <w:sz w:val="24"/>
+          <w:szCs w:val="24"/>
+          <w:lang w:val="en-US"/>
+        </w:rPr>
+        <w:t xml:space="preserve"> </w:t>
+      </w:r>
+      <w:proofErr w:type="spellStart"/>
+      <w:r>
+        <w:rPr>
+          <w:sz w:val="24"/>
+          <w:szCs w:val="24"/>
+          <w:lang w:val="en-US"/>
+        </w:rPr>
+        <w:t>hasil</w:t>
+      </w:r>
+      <w:proofErr w:type="spellEnd"/>
+      <w:r>
+        <w:rPr>
+          <w:sz w:val="24"/>
+          <w:szCs w:val="24"/>
+          <w:lang w:val="en-US"/>
+        </w:rPr>
+        <w:t xml:space="preserve"> </w:t>
+      </w:r>
+      <w:proofErr w:type="spellStart"/>
+      <w:r>
+        <w:rPr>
+          <w:sz w:val="24"/>
+          <w:szCs w:val="24"/>
+          <w:lang w:val="en-US"/>
+        </w:rPr>
+        <w:t>dari</w:t>
+      </w:r>
+      <w:proofErr w:type="spellEnd"/>
+      <w:r>
+        <w:rPr>
+          <w:sz w:val="24"/>
+          <w:szCs w:val="24"/>
+          <w:lang w:val="en-US"/>
+        </w:rPr>
+        <w:t xml:space="preserve"> </w:t>
+      </w:r>
+      <w:proofErr w:type="spellStart"/>
+      <w:r>
+        <w:rPr>
+          <w:sz w:val="24"/>
+          <w:szCs w:val="24"/>
+          <w:lang w:val="en-US"/>
+        </w:rPr>
+        <w:t>sintaks</w:t>
+      </w:r>
+      <w:proofErr w:type="spellEnd"/>
+      <w:r>
+        <w:rPr>
+          <w:sz w:val="24"/>
+          <w:szCs w:val="24"/>
+          <w:lang w:val="en-US"/>
+        </w:rPr>
+        <w:t xml:space="preserve"> di </w:t>
+      </w:r>
+      <w:proofErr w:type="spellStart"/>
+      <w:r>
+        <w:rPr>
+          <w:sz w:val="24"/>
+          <w:szCs w:val="24"/>
+          <w:lang w:val="en-US"/>
+        </w:rPr>
+        <w:t>atas</w:t>
+      </w:r>
+      <w:proofErr w:type="spellEnd"/>
+      <w:r>
+        <w:rPr>
+          <w:sz w:val="24"/>
+          <w:szCs w:val="24"/>
+          <w:lang w:val="en-US"/>
+        </w:rPr>
+        <w:t xml:space="preserve"> (</w:t>
+      </w:r>
+      <w:proofErr w:type="spellStart"/>
+      <w:r>
+        <w:rPr>
+          <w:sz w:val="24"/>
+          <w:szCs w:val="24"/>
+          <w:lang w:val="en-US"/>
+        </w:rPr>
+        <w:t>screenshoot</w:t>
+      </w:r>
+      <w:proofErr w:type="spellEnd"/>
+      <w:proofErr w:type="gramStart"/>
+      <w:r>
+        <w:rPr>
+          <w:sz w:val="24"/>
+          <w:szCs w:val="24"/>
+          <w:lang w:val="en-US"/>
+        </w:rPr>
+        <w:t>) ?</w:t>
+      </w:r>
+      <w:proofErr w:type="gramEnd"/>
       <w:r>
         <w:rPr>
           <w:sz w:val="24"/>
@@ -4563,9 +9303,9 @@
           <w:lang w:val="en-US"/>
         </w:rPr>
         <w:drawing>
-          <wp:inline distT="0" distB="0" distL="0" distR="0" wp14:anchorId="12F06568" wp14:editId="6C2DA1E9">
-            <wp:extent cx="6083300" cy="6377940"/>
-            <wp:effectExtent l="0" t="0" r="0" b="3810"/>
+          <wp:inline distT="0" distB="0" distL="0" distR="0" wp14:anchorId="12F06568" wp14:editId="5C7D4B0C">
+            <wp:extent cx="5135241" cy="5383962"/>
+            <wp:effectExtent l="0" t="0" r="8890" b="7620"/>
             <wp:docPr id="10" name="Picture 10"/>
             <wp:cNvGraphicFramePr>
               <a:graphicFrameLocks xmlns:a="http://schemas.openxmlformats.org/drawingml/2006/main" noChangeAspect="1"/>
@@ -4586,7 +9326,7 @@
                   <pic:spPr>
                     <a:xfrm>
                       <a:off x="0" y="0"/>
-                      <a:ext cx="6083300" cy="6377940"/>
+                      <a:ext cx="5139579" cy="5388510"/>
                     </a:xfrm>
                     <a:prstGeom prst="rect">
                       <a:avLst/>
@@ -4617,14 +9357,170 @@
           <w:lang w:val="en-US"/>
         </w:rPr>
       </w:pPr>
-      <w:r>
-        <w:rPr>
-          <w:sz w:val="24"/>
-          <w:szCs w:val="24"/>
-          <w:lang w:val="en-US"/>
-        </w:rPr>
-        <w:t>Buatlah sintaks php tipe data array sehingga ouputnya adalah spt di bawah ini :</w:t>
-      </w:r>
+      <w:proofErr w:type="spellStart"/>
+      <w:r>
+        <w:rPr>
+          <w:sz w:val="24"/>
+          <w:szCs w:val="24"/>
+          <w:lang w:val="en-US"/>
+        </w:rPr>
+        <w:t>Buatlah</w:t>
+      </w:r>
+      <w:proofErr w:type="spellEnd"/>
+      <w:r>
+        <w:rPr>
+          <w:sz w:val="24"/>
+          <w:szCs w:val="24"/>
+          <w:lang w:val="en-US"/>
+        </w:rPr>
+        <w:t xml:space="preserve"> </w:t>
+      </w:r>
+      <w:proofErr w:type="spellStart"/>
+      <w:r>
+        <w:rPr>
+          <w:sz w:val="24"/>
+          <w:szCs w:val="24"/>
+          <w:lang w:val="en-US"/>
+        </w:rPr>
+        <w:t>sintaks</w:t>
+      </w:r>
+      <w:proofErr w:type="spellEnd"/>
+      <w:r>
+        <w:rPr>
+          <w:sz w:val="24"/>
+          <w:szCs w:val="24"/>
+          <w:lang w:val="en-US"/>
+        </w:rPr>
+        <w:t xml:space="preserve"> php </w:t>
+      </w:r>
+      <w:proofErr w:type="spellStart"/>
+      <w:r>
+        <w:rPr>
+          <w:sz w:val="24"/>
+          <w:szCs w:val="24"/>
+          <w:lang w:val="en-US"/>
+        </w:rPr>
+        <w:t>tipe</w:t>
+      </w:r>
+      <w:proofErr w:type="spellEnd"/>
+      <w:r>
+        <w:rPr>
+          <w:sz w:val="24"/>
+          <w:szCs w:val="24"/>
+          <w:lang w:val="en-US"/>
+        </w:rPr>
+        <w:t xml:space="preserve"> data array </w:t>
+      </w:r>
+      <w:proofErr w:type="spellStart"/>
+      <w:r>
+        <w:rPr>
+          <w:sz w:val="24"/>
+          <w:szCs w:val="24"/>
+          <w:lang w:val="en-US"/>
+        </w:rPr>
+        <w:t>sehingga</w:t>
+      </w:r>
+      <w:proofErr w:type="spellEnd"/>
+      <w:r>
+        <w:rPr>
+          <w:sz w:val="24"/>
+          <w:szCs w:val="24"/>
+          <w:lang w:val="en-US"/>
+        </w:rPr>
+        <w:t xml:space="preserve"> </w:t>
+      </w:r>
+      <w:proofErr w:type="spellStart"/>
+      <w:r>
+        <w:rPr>
+          <w:sz w:val="24"/>
+          <w:szCs w:val="24"/>
+          <w:lang w:val="en-US"/>
+        </w:rPr>
+        <w:t>ouputnya</w:t>
+      </w:r>
+      <w:proofErr w:type="spellEnd"/>
+      <w:r>
+        <w:rPr>
+          <w:sz w:val="24"/>
+          <w:szCs w:val="24"/>
+          <w:lang w:val="en-US"/>
+        </w:rPr>
+        <w:t xml:space="preserve"> </w:t>
+      </w:r>
+      <w:proofErr w:type="spellStart"/>
+      <w:r>
+        <w:rPr>
+          <w:sz w:val="24"/>
+          <w:szCs w:val="24"/>
+          <w:lang w:val="en-US"/>
+        </w:rPr>
+        <w:t>adalah</w:t>
+      </w:r>
+      <w:proofErr w:type="spellEnd"/>
+      <w:r>
+        <w:rPr>
+          <w:sz w:val="24"/>
+          <w:szCs w:val="24"/>
+          <w:lang w:val="en-US"/>
+        </w:rPr>
+        <w:t xml:space="preserve"> </w:t>
+      </w:r>
+      <w:proofErr w:type="spellStart"/>
+      <w:r>
+        <w:rPr>
+          <w:sz w:val="24"/>
+          <w:szCs w:val="24"/>
+          <w:lang w:val="en-US"/>
+        </w:rPr>
+        <w:t>spt</w:t>
+      </w:r>
+      <w:proofErr w:type="spellEnd"/>
+      <w:r>
+        <w:rPr>
+          <w:sz w:val="24"/>
+          <w:szCs w:val="24"/>
+          <w:lang w:val="en-US"/>
+        </w:rPr>
+        <w:t xml:space="preserve"> di </w:t>
+      </w:r>
+      <w:proofErr w:type="spellStart"/>
+      <w:r>
+        <w:rPr>
+          <w:sz w:val="24"/>
+          <w:szCs w:val="24"/>
+          <w:lang w:val="en-US"/>
+        </w:rPr>
+        <w:t>bawah</w:t>
+      </w:r>
+      <w:proofErr w:type="spellEnd"/>
+      <w:r>
+        <w:rPr>
+          <w:sz w:val="24"/>
+          <w:szCs w:val="24"/>
+          <w:lang w:val="en-US"/>
+        </w:rPr>
+        <w:t xml:space="preserve"> </w:t>
+      </w:r>
+      <w:proofErr w:type="spellStart"/>
+      <w:proofErr w:type="gramStart"/>
+      <w:r>
+        <w:rPr>
+          <w:sz w:val="24"/>
+          <w:szCs w:val="24"/>
+          <w:lang w:val="en-US"/>
+        </w:rPr>
+        <w:t>ini</w:t>
+      </w:r>
+      <w:proofErr w:type="spellEnd"/>
+      <w:r>
+        <w:rPr>
+          <w:sz w:val="24"/>
+          <w:szCs w:val="24"/>
+          <w:lang w:val="en-US"/>
+        </w:rPr>
+        <w:t xml:space="preserve"> :</w:t>
+      </w:r>
+      <w:proofErr w:type="gramEnd"/>
     </w:p>
     <w:p>
       <w:pPr>
@@ -4647,7 +9543,6 @@
           <w:szCs w:val="24"/>
           <w:lang w:val="en-US"/>
         </w:rPr>
-        <w:lastRenderedPageBreak/>
         <w:drawing>
           <wp:inline distT="0" distB="0" distL="0" distR="0" wp14:anchorId="56E2DC34" wp14:editId="60F24DB8">
             <wp:extent cx="4994996" cy="1155419"/>
@@ -5169,7 +10064,61 @@
                               <w:szCs w:val="16"/>
                               <w:lang w:val="en-US"/>
                             </w:rPr>
-                            <w:t xml:space="preserve"> | Wahyuni S.kom, M.Kom (wahyuni@wicida.ac</w:t>
+                            <w:t xml:space="preserve"> | </w:t>
+                          </w:r>
+                          <w:proofErr w:type="spellStart"/>
+                          <w:r>
+                            <w:rPr>
+                              <w:sz w:val="16"/>
+                              <w:szCs w:val="16"/>
+                              <w:lang w:val="en-US"/>
+                            </w:rPr>
+                            <w:t>Wahyuni</w:t>
+                          </w:r>
+                          <w:proofErr w:type="spellEnd"/>
+                          <w:r>
+                            <w:rPr>
+                              <w:sz w:val="16"/>
+                              <w:szCs w:val="16"/>
+                              <w:lang w:val="en-US"/>
+                            </w:rPr>
+                            <w:t xml:space="preserve"> </w:t>
+                          </w:r>
+                          <w:proofErr w:type="spellStart"/>
+                          <w:r>
+                            <w:rPr>
+                              <w:sz w:val="16"/>
+                              <w:szCs w:val="16"/>
+                              <w:lang w:val="en-US"/>
+                            </w:rPr>
+                            <w:t>S.kom</w:t>
+                          </w:r>
+                          <w:proofErr w:type="spellEnd"/>
+                          <w:r>
+                            <w:rPr>
+                              <w:sz w:val="16"/>
+                              <w:szCs w:val="16"/>
+                              <w:lang w:val="en-US"/>
+                            </w:rPr>
+                            <w:t xml:space="preserve">, </w:t>
+                          </w:r>
+                          <w:proofErr w:type="spellStart"/>
+                          <w:r>
+                            <w:rPr>
+                              <w:sz w:val="16"/>
+                              <w:szCs w:val="16"/>
+                              <w:lang w:val="en-US"/>
+                            </w:rPr>
+                            <w:t>M.Kom</w:t>
+                          </w:r>
+                          <w:proofErr w:type="spellEnd"/>
+                          <w:r>
+                            <w:rPr>
+                              <w:sz w:val="16"/>
+                              <w:szCs w:val="16"/>
+                              <w:lang w:val="en-US"/>
+                            </w:rPr>
+                            <w:t xml:space="preserve"> (wahyuni@wicida.ac</w:t>
                           </w:r>
                           <w:r>
                             <w:rPr>
@@ -5307,7 +10256,61 @@
                         <w:szCs w:val="16"/>
                         <w:lang w:val="en-US"/>
                       </w:rPr>
-                      <w:t xml:space="preserve"> | Wahyuni S.kom, M.Kom (wahyuni@wicida.ac</w:t>
+                      <w:t xml:space="preserve"> | </w:t>
+                    </w:r>
+                    <w:proofErr w:type="spellStart"/>
+                    <w:r>
+                      <w:rPr>
+                        <w:sz w:val="16"/>
+                        <w:szCs w:val="16"/>
+                        <w:lang w:val="en-US"/>
+                      </w:rPr>
+                      <w:t>Wahyuni</w:t>
+                    </w:r>
+                    <w:proofErr w:type="spellEnd"/>
+                    <w:r>
+                      <w:rPr>
+                        <w:sz w:val="16"/>
+                        <w:szCs w:val="16"/>
+                        <w:lang w:val="en-US"/>
+                      </w:rPr>
+                      <w:t xml:space="preserve"> </w:t>
+                    </w:r>
+                    <w:proofErr w:type="spellStart"/>
+                    <w:r>
+                      <w:rPr>
+                        <w:sz w:val="16"/>
+                        <w:szCs w:val="16"/>
+                        <w:lang w:val="en-US"/>
+                      </w:rPr>
+                      <w:t>S.kom</w:t>
+                    </w:r>
+                    <w:proofErr w:type="spellEnd"/>
+                    <w:r>
+                      <w:rPr>
+                        <w:sz w:val="16"/>
+                        <w:szCs w:val="16"/>
+                        <w:lang w:val="en-US"/>
+                      </w:rPr>
+                      <w:t xml:space="preserve">, </w:t>
+                    </w:r>
+                    <w:proofErr w:type="spellStart"/>
+                    <w:r>
+                      <w:rPr>
+                        <w:sz w:val="16"/>
+                        <w:szCs w:val="16"/>
+                        <w:lang w:val="en-US"/>
+                      </w:rPr>
+                      <w:t>M.Kom</w:t>
+                    </w:r>
+                    <w:proofErr w:type="spellEnd"/>
+                    <w:r>
+                      <w:rPr>
+                        <w:sz w:val="16"/>
+                        <w:szCs w:val="16"/>
+                        <w:lang w:val="en-US"/>
+                      </w:rPr>
+                      <w:t xml:space="preserve"> (wahyuni@wicida.ac</w:t>
                     </w:r>
                     <w:r>
                       <w:rPr>

--- a/Pertemuan Ke 1/2243912_Noor Rizki Ramadhan_labsheet-1.docx
+++ b/Pertemuan Ke 1/2243912_Noor Rizki Ramadhan_labsheet-1.docx
@@ -8503,11 +8503,67 @@
         <w:ind w:left="1440" w:firstLine="0"/>
         <w:contextualSpacing/>
         <w:rPr>
-          <w:sz w:val="24"/>
-          <w:szCs w:val="24"/>
-          <w:lang w:val="en-US"/>
-        </w:rPr>
-      </w:pPr>
+          <w:b/>
+          <w:bCs/>
+          <w:sz w:val="24"/>
+          <w:szCs w:val="24"/>
+          <w:lang w:val="en-US"/>
+        </w:rPr>
+      </w:pPr>
+      <w:r>
+        <w:rPr>
+          <w:b/>
+          <w:bCs/>
+          <w:sz w:val="24"/>
+          <w:szCs w:val="24"/>
+          <w:lang w:val="en-US"/>
+        </w:rPr>
+        <w:t xml:space="preserve">Agar </w:t>
+      </w:r>
+      <w:proofErr w:type="spellStart"/>
+      <w:r>
+        <w:rPr>
+          <w:b/>
+          <w:bCs/>
+          <w:sz w:val="24"/>
+          <w:szCs w:val="24"/>
+          <w:lang w:val="en-US"/>
+        </w:rPr>
+        <w:t>mudah</w:t>
+      </w:r>
+      <w:proofErr w:type="spellEnd"/>
+      <w:r>
+        <w:rPr>
+          <w:b/>
+          <w:bCs/>
+          <w:sz w:val="24"/>
+          <w:szCs w:val="24"/>
+          <w:lang w:val="en-US"/>
+        </w:rPr>
+        <w:t xml:space="preserve"> </w:t>
+      </w:r>
+      <w:proofErr w:type="spellStart"/>
+      <w:r>
+        <w:rPr>
+          <w:b/>
+          <w:bCs/>
+          <w:sz w:val="24"/>
+          <w:szCs w:val="24"/>
+          <w:lang w:val="en-US"/>
+        </w:rPr>
+        <w:t>dibaca</w:t>
+      </w:r>
+      <w:proofErr w:type="spellEnd"/>
+      <w:r>
+        <w:rPr>
+          <w:b/>
+          <w:bCs/>
+          <w:sz w:val="24"/>
+          <w:szCs w:val="24"/>
+          <w:lang w:val="en-US"/>
+        </w:rPr>
+        <w:t>.</w:t>
+      </w:r>
     </w:p>
     <w:p>
       <w:pPr>
@@ -8598,6 +8654,156 @@
           <w:lang w:val="en-US"/>
         </w:rPr>
         <w:t xml:space="preserve"> E </w:t>
+      </w:r>
+    </w:p>
+    <w:p>
+      <w:pPr>
+        <w:pStyle w:val="ListParagraph"/>
+        <w:widowControl/>
+        <w:autoSpaceDE/>
+        <w:autoSpaceDN/>
+        <w:spacing w:before="0"/>
+        <w:ind w:left="1440" w:firstLine="0"/>
+        <w:contextualSpacing/>
+        <w:rPr>
+          <w:b/>
+          <w:bCs/>
+          <w:sz w:val="24"/>
+          <w:szCs w:val="24"/>
+          <w:lang w:val="en-US"/>
+        </w:rPr>
+      </w:pPr>
+      <w:proofErr w:type="spellStart"/>
+      <w:r>
+        <w:rPr>
+          <w:b/>
+          <w:bCs/>
+          <w:sz w:val="24"/>
+          <w:szCs w:val="24"/>
+          <w:lang w:val="en-US"/>
+        </w:rPr>
+        <w:t>Berfungsi</w:t>
+      </w:r>
+      <w:proofErr w:type="spellEnd"/>
+      <w:r>
+        <w:rPr>
+          <w:b/>
+          <w:bCs/>
+          <w:sz w:val="24"/>
+          <w:szCs w:val="24"/>
+          <w:lang w:val="en-US"/>
+        </w:rPr>
+        <w:t xml:space="preserve"> </w:t>
+      </w:r>
+      <w:proofErr w:type="spellStart"/>
+      <w:r>
+        <w:rPr>
+          <w:b/>
+          <w:bCs/>
+          <w:sz w:val="24"/>
+          <w:szCs w:val="24"/>
+          <w:lang w:val="en-US"/>
+        </w:rPr>
+        <w:t>menambah</w:t>
+      </w:r>
+      <w:proofErr w:type="spellEnd"/>
+      <w:r>
+        <w:rPr>
+          <w:b/>
+          <w:bCs/>
+          <w:sz w:val="24"/>
+          <w:szCs w:val="24"/>
+          <w:lang w:val="en-US"/>
+        </w:rPr>
+        <w:t xml:space="preserve"> </w:t>
+      </w:r>
+      <w:proofErr w:type="spellStart"/>
+      <w:r>
+        <w:rPr>
+          <w:b/>
+          <w:bCs/>
+          <w:sz w:val="24"/>
+          <w:szCs w:val="24"/>
+          <w:lang w:val="en-US"/>
+        </w:rPr>
+        <w:t>angka</w:t>
+      </w:r>
+      <w:proofErr w:type="spellEnd"/>
+      <w:r>
+        <w:rPr>
+          <w:b/>
+          <w:bCs/>
+          <w:sz w:val="24"/>
+          <w:szCs w:val="24"/>
+          <w:lang w:val="en-US"/>
+        </w:rPr>
+        <w:t xml:space="preserve"> 0 </w:t>
+      </w:r>
+      <w:proofErr w:type="spellStart"/>
+      <w:r>
+        <w:rPr>
+          <w:b/>
+          <w:bCs/>
+          <w:sz w:val="24"/>
+          <w:szCs w:val="24"/>
+          <w:lang w:val="en-US"/>
+        </w:rPr>
+        <w:t>misalnya</w:t>
+      </w:r>
+      <w:proofErr w:type="spellEnd"/>
+      <w:r>
+        <w:rPr>
+          <w:b/>
+          <w:bCs/>
+          <w:sz w:val="24"/>
+          <w:szCs w:val="24"/>
+          <w:lang w:val="en-US"/>
+        </w:rPr>
+        <w:t xml:space="preserve"> e3 </w:t>
+      </w:r>
+      <w:proofErr w:type="spellStart"/>
+      <w:r>
+        <w:rPr>
+          <w:b/>
+          <w:bCs/>
+          <w:sz w:val="24"/>
+          <w:szCs w:val="24"/>
+          <w:lang w:val="en-US"/>
+        </w:rPr>
+        <w:t>maka</w:t>
+      </w:r>
+      <w:proofErr w:type="spellEnd"/>
+      <w:r>
+        <w:rPr>
+          <w:b/>
+          <w:bCs/>
+          <w:sz w:val="24"/>
+          <w:szCs w:val="24"/>
+          <w:lang w:val="en-US"/>
+        </w:rPr>
+        <w:t xml:space="preserve"> </w:t>
+      </w:r>
+      <w:proofErr w:type="spellStart"/>
+      <w:r>
+        <w:rPr>
+          <w:b/>
+          <w:bCs/>
+          <w:sz w:val="24"/>
+          <w:szCs w:val="24"/>
+          <w:lang w:val="en-US"/>
+        </w:rPr>
+        <w:t>ada</w:t>
+      </w:r>
+      <w:proofErr w:type="spellEnd"/>
+      <w:r>
+        <w:rPr>
+          <w:b/>
+          <w:bCs/>
+          <w:sz w:val="24"/>
+          <w:szCs w:val="24"/>
+          <w:lang w:val="en-US"/>
+        </w:rPr>
+        <w:t xml:space="preserve"> 000.</w:t>
       </w:r>
     </w:p>
     <w:p>
@@ -9597,6 +9803,7 @@
           <w:szCs w:val="24"/>
           <w:lang w:val="en-US"/>
         </w:rPr>
+        <w:lastRenderedPageBreak/>
         <w:drawing>
           <wp:anchor distT="0" distB="0" distL="114300" distR="114300" simplePos="0" relativeHeight="251667456" behindDoc="1" locked="0" layoutInCell="1" allowOverlap="1" wp14:anchorId="4EF0532A" wp14:editId="75E37722">
             <wp:simplePos x="0" y="0"/>

--- a/Pertemuan Ke 1/2243912_Noor Rizki Ramadhan_labsheet-1.docx
+++ b/Pertemuan Ke 1/2243912_Noor Rizki Ramadhan_labsheet-1.docx
@@ -9054,13 +9054,196 @@
     <w:p>
       <w:pPr>
         <w:pStyle w:val="ListParagraph"/>
-        <w:ind w:left="1440"/>
-        <w:rPr>
-          <w:sz w:val="24"/>
-          <w:szCs w:val="24"/>
-          <w:lang w:val="en-US"/>
-        </w:rPr>
-      </w:pPr>
+        <w:widowControl/>
+        <w:autoSpaceDE/>
+        <w:autoSpaceDN/>
+        <w:spacing w:before="0"/>
+        <w:ind w:left="1440" w:firstLine="0"/>
+        <w:contextualSpacing/>
+        <w:rPr>
+          <w:b/>
+          <w:bCs/>
+          <w:sz w:val="24"/>
+          <w:szCs w:val="24"/>
+          <w:lang w:val="en-US"/>
+        </w:rPr>
+      </w:pPr>
+      <w:proofErr w:type="spellStart"/>
+      <w:r>
+        <w:rPr>
+          <w:b/>
+          <w:bCs/>
+          <w:sz w:val="24"/>
+          <w:szCs w:val="24"/>
+          <w:lang w:val="en-US"/>
+        </w:rPr>
+        <w:t>Tipe</w:t>
+      </w:r>
+      <w:proofErr w:type="spellEnd"/>
+      <w:r>
+        <w:rPr>
+          <w:b/>
+          <w:bCs/>
+          <w:sz w:val="24"/>
+          <w:szCs w:val="24"/>
+          <w:lang w:val="en-US"/>
+        </w:rPr>
+        <w:t xml:space="preserve"> data </w:t>
+      </w:r>
+      <w:proofErr w:type="spellStart"/>
+      <w:r>
+        <w:rPr>
+          <w:b/>
+          <w:bCs/>
+          <w:sz w:val="24"/>
+          <w:szCs w:val="24"/>
+          <w:lang w:val="en-US"/>
+        </w:rPr>
+        <w:t>outputnya</w:t>
+      </w:r>
+      <w:proofErr w:type="spellEnd"/>
+      <w:r>
+        <w:rPr>
+          <w:b/>
+          <w:bCs/>
+          <w:sz w:val="24"/>
+          <w:szCs w:val="24"/>
+          <w:lang w:val="en-US"/>
+        </w:rPr>
+        <w:t xml:space="preserve"> </w:t>
+      </w:r>
+      <w:proofErr w:type="spellStart"/>
+      <w:r>
+        <w:rPr>
+          <w:b/>
+          <w:bCs/>
+          <w:sz w:val="24"/>
+          <w:szCs w:val="24"/>
+          <w:lang w:val="en-US"/>
+        </w:rPr>
+        <w:t>adalah</w:t>
+      </w:r>
+      <w:proofErr w:type="spellEnd"/>
+      <w:r>
+        <w:rPr>
+          <w:b/>
+          <w:bCs/>
+          <w:sz w:val="24"/>
+          <w:szCs w:val="24"/>
+          <w:lang w:val="en-US"/>
+        </w:rPr>
+        <w:t xml:space="preserve"> float. Karena </w:t>
+      </w:r>
+      <w:proofErr w:type="spellStart"/>
+      <w:r>
+        <w:rPr>
+          <w:b/>
+          <w:bCs/>
+          <w:sz w:val="24"/>
+          <w:szCs w:val="24"/>
+          <w:lang w:val="en-US"/>
+        </w:rPr>
+        <w:t>telah</w:t>
+      </w:r>
+      <w:proofErr w:type="spellEnd"/>
+      <w:r>
+        <w:rPr>
+          <w:b/>
+          <w:bCs/>
+          <w:sz w:val="24"/>
+          <w:szCs w:val="24"/>
+          <w:lang w:val="en-US"/>
+        </w:rPr>
+        <w:t xml:space="preserve"> </w:t>
+      </w:r>
+      <w:proofErr w:type="spellStart"/>
+      <w:r>
+        <w:rPr>
+          <w:b/>
+          <w:bCs/>
+          <w:sz w:val="24"/>
+          <w:szCs w:val="24"/>
+          <w:lang w:val="en-US"/>
+        </w:rPr>
+        <w:t>melewati</w:t>
+      </w:r>
+      <w:proofErr w:type="spellEnd"/>
+      <w:r>
+        <w:rPr>
+          <w:b/>
+          <w:bCs/>
+          <w:sz w:val="24"/>
+          <w:szCs w:val="24"/>
+          <w:lang w:val="en-US"/>
+        </w:rPr>
+        <w:t xml:space="preserve"> </w:t>
+      </w:r>
+      <w:proofErr w:type="spellStart"/>
+      <w:r>
+        <w:rPr>
+          <w:b/>
+          <w:bCs/>
+          <w:sz w:val="24"/>
+          <w:szCs w:val="24"/>
+          <w:lang w:val="en-US"/>
+        </w:rPr>
+        <w:t>batas</w:t>
+      </w:r>
+      <w:proofErr w:type="spellEnd"/>
+      <w:r>
+        <w:rPr>
+          <w:b/>
+          <w:bCs/>
+          <w:sz w:val="24"/>
+          <w:szCs w:val="24"/>
+          <w:lang w:val="en-US"/>
+        </w:rPr>
+        <w:t xml:space="preserve"> </w:t>
+      </w:r>
+      <w:proofErr w:type="spellStart"/>
+      <w:r>
+        <w:rPr>
+          <w:b/>
+          <w:bCs/>
+          <w:sz w:val="24"/>
+          <w:szCs w:val="24"/>
+          <w:lang w:val="en-US"/>
+        </w:rPr>
+        <w:t>maksimal</w:t>
+      </w:r>
+      <w:proofErr w:type="spellEnd"/>
+      <w:r>
+        <w:rPr>
+          <w:b/>
+          <w:bCs/>
+          <w:sz w:val="24"/>
+          <w:szCs w:val="24"/>
+          <w:lang w:val="en-US"/>
+        </w:rPr>
+        <w:t xml:space="preserve"> </w:t>
+      </w:r>
+      <w:proofErr w:type="spellStart"/>
+      <w:r>
+        <w:rPr>
+          <w:b/>
+          <w:bCs/>
+          <w:sz w:val="24"/>
+          <w:szCs w:val="24"/>
+          <w:lang w:val="en-US"/>
+        </w:rPr>
+        <w:t>angka</w:t>
+      </w:r>
+      <w:proofErr w:type="spellEnd"/>
+      <w:r>
+        <w:rPr>
+          <w:b/>
+          <w:bCs/>
+          <w:sz w:val="24"/>
+          <w:szCs w:val="24"/>
+          <w:lang w:val="en-US"/>
+        </w:rPr>
+        <w:t xml:space="preserve"> integer</w:t>
+      </w:r>
     </w:p>
     <w:p>
       <w:pPr>
@@ -9072,6 +9255,23 @@
           <w:lang w:val="en-US"/>
         </w:rPr>
       </w:pPr>
+    </w:p>
+    <w:p>
+      <w:pPr>
+        <w:rPr>
+          <w:sz w:val="24"/>
+          <w:szCs w:val="24"/>
+          <w:lang w:val="en-US"/>
+        </w:rPr>
+      </w:pPr>
+      <w:r>
+        <w:rPr>
+          <w:sz w:val="24"/>
+          <w:szCs w:val="24"/>
+          <w:lang w:val="en-US"/>
+        </w:rPr>
+        <w:br w:type="page"/>
+      </w:r>
     </w:p>
     <w:p>
       <w:pPr>
@@ -9508,6 +9708,7 @@
           <w:szCs w:val="24"/>
           <w:lang w:val="en-US"/>
         </w:rPr>
+        <w:lastRenderedPageBreak/>
         <w:drawing>
           <wp:inline distT="0" distB="0" distL="0" distR="0" wp14:anchorId="12F06568" wp14:editId="5C7D4B0C">
             <wp:extent cx="5135241" cy="5383962"/>
@@ -9803,7 +10004,6 @@
           <w:szCs w:val="24"/>
           <w:lang w:val="en-US"/>
         </w:rPr>
-        <w:lastRenderedPageBreak/>
         <w:drawing>
           <wp:anchor distT="0" distB="0" distL="114300" distR="114300" simplePos="0" relativeHeight="251667456" behindDoc="1" locked="0" layoutInCell="1" allowOverlap="1" wp14:anchorId="4EF0532A" wp14:editId="75E37722">
             <wp:simplePos x="0" y="0"/>
@@ -9863,34 +10063,12 @@
     </w:p>
     <w:p>
       <w:pPr>
-        <w:pStyle w:val="ListParagraph"/>
-        <w:ind w:left="1440"/>
-        <w:rPr>
-          <w:sz w:val="24"/>
-          <w:szCs w:val="24"/>
-          <w:lang w:val="en-US"/>
-        </w:rPr>
-      </w:pPr>
-    </w:p>
-    <w:p>
-      <w:pPr>
-        <w:pStyle w:val="ListParagraph"/>
-        <w:ind w:left="1440"/>
-        <w:rPr>
-          <w:sz w:val="24"/>
-          <w:szCs w:val="24"/>
-          <w:lang w:val="en-US"/>
-        </w:rPr>
-      </w:pPr>
-    </w:p>
-    <w:p>
-      <w:pPr>
         <w:pStyle w:val="Heading1"/>
         <w:tabs>
           <w:tab w:val="left" w:pos="630"/>
         </w:tabs>
         <w:spacing w:before="0"/>
-        <w:ind w:left="669" w:firstLine="0"/>
+        <w:ind w:left="0" w:firstLine="0"/>
         <w:jc w:val="both"/>
         <w:rPr>
           <w:lang w:val="en-US"/>
